--- a/Psalms/005.docx
+++ b/Psalms/005.docx
@@ -182,8 +182,6 @@
               </w:rPr>
               <w:t>)</w:t>
             </w:r>
-            <w:bookmarkStart w:id="0" w:name="_GoBack"/>
-            <w:bookmarkEnd w:id="0"/>
           </w:p>
         </w:tc>
         <w:tc>
@@ -317,16 +315,24 @@
               <w:pStyle w:val="EnglishHangNoCoptic"/>
             </w:pPr>
             <w:r>
-              <w:t>2 Give ear to my words, O lord,</w:t>
-            </w:r>
-          </w:p>
-          <w:p>
-            <w:pPr>
-              <w:pStyle w:val="EngIndEnd"/>
+              <w:t>2 Give ear to my words, O L</w:t>
+            </w:r>
+            <w:r>
+              <w:t>ord,</w:t>
+            </w:r>
+          </w:p>
+          <w:p>
+            <w:pPr>
+              <w:pStyle w:val="EnglishHangEndNoCoptic"/>
             </w:pPr>
             <w:r>
               <w:tab/>
-              <w:t>consider my cry.</w:t>
+            </w:r>
+            <w:r>
+              <w:t>hear</w:t>
+            </w:r>
+            <w:r>
+              <w:t xml:space="preserve"> my cry.</w:t>
             </w:r>
           </w:p>
         </w:tc>
@@ -538,7 +544,13 @@
               <w:pStyle w:val="EnglishHangNoCoptic"/>
             </w:pPr>
             <w:r>
-              <w:t>3 Attend to the voice of my prayer,</w:t>
+              <w:t xml:space="preserve">3 Attend to the voice of my </w:t>
+            </w:r>
+            <w:r>
+              <w:t>supplication</w:t>
+            </w:r>
+            <w:r>
+              <w:t>,</w:t>
             </w:r>
           </w:p>
           <w:p>
@@ -547,7 +559,7 @@
             </w:pPr>
             <w:r>
               <w:tab/>
-              <w:t>my King and my God.</w:t>
+              <w:t>my King and my God,</w:t>
             </w:r>
           </w:p>
           <w:p>
@@ -556,7 +568,10 @@
             </w:pPr>
             <w:r>
               <w:tab/>
-              <w:t xml:space="preserve">For to </w:t>
+              <w:t>f</w:t>
+            </w:r>
+            <w:r>
+              <w:t xml:space="preserve">or to </w:t>
             </w:r>
             <w:r>
               <w:t>You</w:t>
@@ -817,10 +832,12 @@
             </w:pPr>
             <w:r>
               <w:tab/>
-              <w:t>I</w:t>
-            </w:r>
-            <w:r>
-              <w:t xml:space="preserve"> will stand before You</w:t>
+            </w:r>
+            <w:r>
+              <w:t>I will stand before You early i</w:t>
+            </w:r>
+            <w:r>
+              <w:t>n the morning</w:t>
             </w:r>
           </w:p>
           <w:p>
@@ -829,16 +846,19 @@
             </w:pPr>
             <w:r>
               <w:tab/>
-              <w:t>Early in the morning, and You will</w:t>
-            </w:r>
-            <w:r>
-              <w:t xml:space="preserve"> visit </w:t>
-            </w:r>
-            <w:r>
-              <w:t xml:space="preserve">me </w:t>
-            </w:r>
-            <w:r>
-              <w:t>and watch over me.</w:t>
+              <w:t>and You will</w:t>
+            </w:r>
+            <w:r>
+              <w:t xml:space="preserve"> visit and watch over me</w:t>
+            </w:r>
+            <w:r>
+              <w:rPr>
+                <w:rStyle w:val="FootnoteReference"/>
+              </w:rPr>
+              <w:footnoteReference w:id="1"/>
+            </w:r>
+            <w:r>
+              <w:t>.</w:t>
             </w:r>
           </w:p>
           <w:p>
@@ -1023,57 +1043,80 @@
               <w:t>You are</w:t>
             </w:r>
             <w:r>
+              <w:t xml:space="preserve"> not a God Who wills iniquity</w:t>
+            </w:r>
+            <w:r>
+              <w:rPr>
+                <w:rStyle w:val="FootnoteReference"/>
+              </w:rPr>
+              <w:footnoteReference w:id="2"/>
+            </w:r>
+            <w:r>
+              <w:t>;</w:t>
+            </w:r>
+          </w:p>
+          <w:p>
+            <w:pPr>
+              <w:pStyle w:val="EnglishHangEndNoCoptic"/>
+            </w:pPr>
+            <w:r>
+              <w:tab/>
+            </w:r>
+            <w:r>
+              <w:t xml:space="preserve">the </w:t>
+            </w:r>
+            <w:r>
+              <w:t>ev</w:t>
+            </w:r>
+            <w:r>
+              <w:t xml:space="preserve">il doer will not dwell </w:t>
+            </w:r>
+            <w:r>
+              <w:lastRenderedPageBreak/>
+              <w:t>with You</w:t>
+            </w:r>
+            <w:r>
+              <w:t>.</w:t>
+            </w:r>
+          </w:p>
+          <w:p>
+            <w:pPr>
+              <w:pStyle w:val="EnglishHangEndNoCoptic"/>
+            </w:pPr>
+            <w:bookmarkStart w:id="0" w:name="_GoBack"/>
+            <w:bookmarkEnd w:id="0"/>
+          </w:p>
+        </w:tc>
+        <w:tc>
+          <w:tcPr>
+            <w:tcW w:w="522" w:type="pct"/>
+          </w:tcPr>
+          <w:p>
+            <w:pPr>
+              <w:pStyle w:val="EnglishHangNoCoptic"/>
+            </w:pPr>
+            <w:r>
+              <w:lastRenderedPageBreak/>
+              <w:t xml:space="preserve">5 For </w:t>
+            </w:r>
+            <w:r>
+              <w:t>You are</w:t>
+            </w:r>
+            <w:r>
               <w:t xml:space="preserve"> not a God Who wills iniquity;</w:t>
             </w:r>
           </w:p>
           <w:p>
             <w:pPr>
-              <w:pStyle w:val="EnglishHangEndNoCoptic"/>
-            </w:pPr>
-            <w:r>
+              <w:pStyle w:val="EngIndEnd"/>
+            </w:pPr>
+            <w:r>
+              <w:lastRenderedPageBreak/>
               <w:tab/>
               <w:t>ev</w:t>
             </w:r>
             <w:r>
-              <w:t>il living cannot dwell with You</w:t>
-            </w:r>
-            <w:r>
-              <w:t>.</w:t>
-            </w:r>
-          </w:p>
-        </w:tc>
-        <w:tc>
-          <w:tcPr>
-            <w:tcW w:w="522" w:type="pct"/>
-          </w:tcPr>
-          <w:p>
-            <w:pPr>
-              <w:pStyle w:val="EnglishHangNoCoptic"/>
-            </w:pPr>
-            <w:r>
-              <w:t xml:space="preserve">5 For </w:t>
-            </w:r>
-            <w:r>
-              <w:t>You are</w:t>
-            </w:r>
-            <w:r>
-              <w:t xml:space="preserve"> not a God Who wills iniquity;</w:t>
-            </w:r>
-          </w:p>
-          <w:p>
-            <w:pPr>
-              <w:pStyle w:val="EngIndEnd"/>
-            </w:pPr>
-            <w:r>
-              <w:tab/>
-              <w:t>ev</w:t>
-            </w:r>
-            <w:r>
-              <w:t xml:space="preserve">il doers cannot </w:t>
-            </w:r>
-            <w:r>
-              <w:lastRenderedPageBreak/>
-              <w:t>dwell with You</w:t>
+              <w:t>il doers cannot dwell with You</w:t>
             </w:r>
             <w:r>
               <w:t>.</w:t>
@@ -1102,238 +1145,8 @@
                 <w:szCs w:val="27"/>
               </w:rPr>
               <w:lastRenderedPageBreak/>
-              <w:t>For Thou art a God Who desires not iniquity: neither shall evil doers abide in Thee, </w:t>
-            </w:r>
-          </w:p>
-          <w:p/>
-        </w:tc>
-        <w:tc>
-          <w:tcPr>
-            <w:tcW w:w="588" w:type="pct"/>
-          </w:tcPr>
-          <w:p>
-            <w:r>
-              <w:lastRenderedPageBreak/>
-              <w:t xml:space="preserve">For </w:t>
-            </w:r>
-            <w:r>
-              <w:t>not a G</w:t>
-            </w:r>
-            <w:r>
-              <w:t>od that willest iniquity art  Thou.</w:t>
-            </w:r>
-          </w:p>
-          <w:p>
-            <w:r>
-              <w:t>He that worketh evil shall not dwell near Thee,</w:t>
-            </w:r>
-          </w:p>
-        </w:tc>
-        <w:tc>
-          <w:tcPr>
-            <w:tcW w:w="596" w:type="pct"/>
-          </w:tcPr>
-          <w:p>
-            <w:r>
-              <w:t>For Thou art a God that hast no pleasure in wickedness; the evil-doer shall not dwell nigh Thee.</w:t>
-            </w:r>
-          </w:p>
-        </w:tc>
-        <w:tc>
-          <w:tcPr>
-            <w:tcW w:w="812" w:type="pct"/>
-          </w:tcPr>
-          <w:p>
-            <w:pPr>
-              <w:pStyle w:val="EngIndEnd"/>
-            </w:pPr>
-            <w:r>
-              <w:t>because you are not a god who wants lawlessness;</w:t>
-            </w:r>
-          </w:p>
-          <w:p>
-            <w:pPr>
-              <w:pStyle w:val="EngIndEnd"/>
-            </w:pPr>
-            <w:r>
-              <w:lastRenderedPageBreak/>
-              <w:t>one who does evil will not sojourn with you.</w:t>
-            </w:r>
-          </w:p>
-        </w:tc>
-        <w:tc>
-          <w:tcPr>
-            <w:tcW w:w="684" w:type="pct"/>
-          </w:tcPr>
-          <w:p>
-            <w:pPr>
-              <w:spacing w:line="240" w:lineRule="auto"/>
-              <w:jc w:val="left"/>
-              <w:rPr>
-                <w:rFonts w:eastAsia="Times New Roman" w:cs="Times New Roman"/>
-                <w:sz w:val="24"/>
-                <w:szCs w:val="24"/>
-              </w:rPr>
-            </w:pPr>
-            <w:r>
-              <w:rPr>
-                <w:rFonts w:ascii="Tahoma" w:eastAsia="Times New Roman" w:hAnsi="Tahoma" w:cs="Tahoma"/>
-                <w:color w:val="2E1308"/>
-                <w:sz w:val="24"/>
-                <w:szCs w:val="24"/>
-                <w:shd w:val="clear" w:color="auto" w:fill="FFFFFF"/>
-              </w:rPr>
-              <w:lastRenderedPageBreak/>
-              <w:t>For thou art not a god that desires iniquity; neither shall the worker of wickedness dwell with thee.</w:t>
-            </w:r>
-          </w:p>
-          <w:p>
-            <w:pPr>
-              <w:pStyle w:val="EngIndEnd"/>
-            </w:pPr>
-          </w:p>
-        </w:tc>
-        <w:tc>
-          <w:tcPr>
-            <w:tcW w:w="725" w:type="pct"/>
-          </w:tcPr>
-          <w:p>
-            <w:pPr>
-              <w:spacing w:line="240" w:lineRule="auto"/>
-              <w:jc w:val="left"/>
-              <w:rPr>
-                <w:rFonts w:ascii="Tahoma" w:eastAsia="Times New Roman" w:hAnsi="Tahoma" w:cs="Tahoma"/>
-                <w:color w:val="2E1308"/>
-                <w:sz w:val="24"/>
-                <w:szCs w:val="24"/>
-                <w:shd w:val="clear" w:color="auto" w:fill="FFFFFF"/>
-              </w:rPr>
-            </w:pPr>
-            <w:r>
-              <w:rPr>
-                <w:rFonts w:ascii="Tahoma" w:eastAsia="Times New Roman" w:hAnsi="Tahoma" w:cs="Tahoma"/>
-                <w:color w:val="2E1308"/>
-                <w:sz w:val="24"/>
-                <w:szCs w:val="24"/>
-                <w:shd w:val="clear" w:color="auto" w:fill="FFFFFF"/>
-              </w:rPr>
-              <w:lastRenderedPageBreak/>
-              <w:t>For You are not a God who will lawlessness,</w:t>
-            </w:r>
-          </w:p>
-          <w:p>
-            <w:pPr>
-              <w:spacing w:line="240" w:lineRule="auto"/>
-              <w:jc w:val="left"/>
-              <w:rPr>
-                <w:rFonts w:ascii="Tahoma" w:eastAsia="Times New Roman" w:hAnsi="Tahoma" w:cs="Tahoma"/>
-                <w:color w:val="2E1308"/>
-                <w:sz w:val="24"/>
-                <w:szCs w:val="24"/>
-                <w:shd w:val="clear" w:color="auto" w:fill="FFFFFF"/>
-              </w:rPr>
-            </w:pPr>
-            <w:r>
-              <w:rPr>
-                <w:rFonts w:ascii="Tahoma" w:eastAsia="Times New Roman" w:hAnsi="Tahoma" w:cs="Tahoma"/>
-                <w:color w:val="2E1308"/>
-                <w:sz w:val="24"/>
-                <w:szCs w:val="24"/>
-                <w:shd w:val="clear" w:color="auto" w:fill="FFFFFF"/>
-              </w:rPr>
-              <w:t>Nor shall the evildoer dwell with You.</w:t>
-            </w:r>
-          </w:p>
-        </w:tc>
-      </w:tr>
-      <w:tr>
-        <w:tc>
-          <w:tcPr>
-            <w:tcW w:w="538" w:type="pct"/>
-          </w:tcPr>
-          <w:p>
-            <w:pPr>
-              <w:pStyle w:val="EnglishHangNoCoptic"/>
-            </w:pPr>
-            <w:r>
-              <w:lastRenderedPageBreak/>
-              <w:t>6 The viol</w:t>
-            </w:r>
-            <w:r>
-              <w:t>ent will not remain before Your</w:t>
-            </w:r>
-            <w:r>
-              <w:t xml:space="preserve"> eyes.</w:t>
-            </w:r>
-          </w:p>
-          <w:p>
-            <w:pPr>
-              <w:pStyle w:val="EnglishHangEndNoCoptic"/>
-            </w:pPr>
-            <w:r>
-              <w:tab/>
-              <w:t>You hate</w:t>
-            </w:r>
-            <w:r>
-              <w:t xml:space="preserve"> all whose work is sin.</w:t>
-            </w:r>
-          </w:p>
-          <w:p>
-            <w:pPr>
-              <w:pStyle w:val="CoptIndEnd"/>
-            </w:pPr>
-          </w:p>
-        </w:tc>
-        <w:tc>
-          <w:tcPr>
-            <w:tcW w:w="522" w:type="pct"/>
-          </w:tcPr>
-          <w:p>
-            <w:pPr>
-              <w:pStyle w:val="EnglishHangNoCoptic"/>
-            </w:pPr>
-            <w:r>
-              <w:t xml:space="preserve">6 The </w:t>
-            </w:r>
-            <w:r>
-              <w:t>transgressors will not remain before Your</w:t>
-            </w:r>
-            <w:r>
-              <w:t xml:space="preserve"> eyes.</w:t>
-            </w:r>
-          </w:p>
-          <w:p>
-            <w:pPr>
-              <w:pStyle w:val="EnglishHangEndNoCoptic"/>
-            </w:pPr>
-            <w:r>
-              <w:tab/>
-              <w:t>You hate all who work iniquity</w:t>
-            </w:r>
-            <w:r>
-              <w:t>.</w:t>
-            </w:r>
-          </w:p>
-          <w:p>
-            <w:pPr>
-              <w:pStyle w:val="EngIndEnd"/>
-            </w:pPr>
-          </w:p>
-        </w:tc>
-        <w:tc>
-          <w:tcPr>
-            <w:tcW w:w="535" w:type="pct"/>
-          </w:tcPr>
-          <w:p>
-            <w:pPr>
-              <w:spacing w:line="240" w:lineRule="auto"/>
-              <w:jc w:val="left"/>
-              <w:rPr>
-                <w:rFonts w:eastAsia="Times New Roman" w:cs="Times New Roman"/>
-                <w:sz w:val="24"/>
-                <w:szCs w:val="24"/>
-              </w:rPr>
-            </w:pPr>
+              <w:t xml:space="preserve">For Thou art a God Who desires not iniquity: </w:t>
+            </w:r>
             <w:r>
               <w:rPr>
                 <w:rFonts w:ascii="Times" w:eastAsia="Times New Roman" w:hAnsi="Times" w:cs="Times New Roman"/>
@@ -1341,7 +1154,8 @@
                 <w:sz w:val="27"/>
                 <w:szCs w:val="27"/>
               </w:rPr>
-              <w:t> nor shall transgressors be established before Thine eyes.  O Lord, Thou hast hated all workers of iniquity.  </w:t>
+              <w:lastRenderedPageBreak/>
+              <w:t>neither shall evil doers abide in Thee, </w:t>
             </w:r>
           </w:p>
           <w:p/>
@@ -1352,12 +1166,28 @@
           </w:tcPr>
           <w:p>
             <w:r>
-              <w:t>Nor shall transgressors abide before Thine eyes.</w:t>
-            </w:r>
-          </w:p>
-          <w:p>
-            <w:r>
-              <w:t>Thou hast hated all them that work iniquity;</w:t>
+              <w:lastRenderedPageBreak/>
+              <w:t xml:space="preserve">For </w:t>
+            </w:r>
+            <w:r>
+              <w:t>not a G</w:t>
+            </w:r>
+            <w:r>
+              <w:t xml:space="preserve">od that willest iniquity </w:t>
+            </w:r>
+            <w:proofErr w:type="gramStart"/>
+            <w:r>
+              <w:t>art  Thou</w:t>
+            </w:r>
+            <w:proofErr w:type="gramEnd"/>
+            <w:r>
+              <w:t>.</w:t>
+            </w:r>
+          </w:p>
+          <w:p>
+            <w:r>
+              <w:lastRenderedPageBreak/>
+              <w:t>He that worketh evil shall not dwell near Thee,</w:t>
             </w:r>
           </w:p>
         </w:tc>
@@ -1367,7 +1197,12 @@
           </w:tcPr>
           <w:p>
             <w:r>
-              <w:t>Such as be lawless shall not stand in Thy sight, for Thou hatest all them that work iniquity.</w:t>
+              <w:lastRenderedPageBreak/>
+              <w:t>For Thou art a God that hast no pleasure in wickedness; the evil-</w:t>
+            </w:r>
+            <w:r>
+              <w:lastRenderedPageBreak/>
+              <w:t>doer shall not dwell nigh Thee.</w:t>
             </w:r>
           </w:p>
         </w:tc>
@@ -1380,7 +1215,12 @@
               <w:pStyle w:val="EngIndEnd"/>
             </w:pPr>
             <w:r>
-              <w:t>Lawbreakers will not endure before your eyes;</w:t>
+              <w:lastRenderedPageBreak/>
+              <w:t xml:space="preserve">because you are not a god who wants </w:t>
+            </w:r>
+            <w:r>
+              <w:lastRenderedPageBreak/>
+              <w:t>lawlessness;</w:t>
             </w:r>
           </w:p>
           <w:p>
@@ -1388,7 +1228,7 @@
               <w:pStyle w:val="EngIndEnd"/>
             </w:pPr>
             <w:r>
-              <w:t>You hated all who practice lawlessness.</w:t>
+              <w:t>one who does evil will not sojourn with you.</w:t>
             </w:r>
           </w:p>
         </w:tc>
@@ -1414,7 +1254,19 @@
                 <w:szCs w:val="24"/>
                 <w:shd w:val="clear" w:color="auto" w:fill="FFFFFF"/>
               </w:rPr>
-              <w:t>Neither shall the transgressors continue in thy sight: thou hatest, O Lord, all them that work iniquity.</w:t>
+              <w:lastRenderedPageBreak/>
+              <w:t xml:space="preserve">For thou art not a god that desires iniquity; neither shall the worker of </w:t>
+            </w:r>
+            <w:r>
+              <w:rPr>
+                <w:rFonts w:ascii="Tahoma" w:eastAsia="Times New Roman" w:hAnsi="Tahoma" w:cs="Tahoma"/>
+                <w:color w:val="2E1308"/>
+                <w:sz w:val="24"/>
+                <w:szCs w:val="24"/>
+                <w:shd w:val="clear" w:color="auto" w:fill="FFFFFF"/>
+              </w:rPr>
+              <w:lastRenderedPageBreak/>
+              <w:t>wickedness dwell with thee.</w:t>
             </w:r>
           </w:p>
           <w:p>
@@ -1447,30 +1299,32 @@
                 <w:szCs w:val="24"/>
                 <w:shd w:val="clear" w:color="auto" w:fill="FFFFFF"/>
               </w:rPr>
-              <w:t>The lawless shall not stand before Your eyes;</w:t>
-            </w:r>
-          </w:p>
-          <w:p>
-            <w:pPr>
-              <w:spacing w:line="240" w:lineRule="auto"/>
-              <w:jc w:val="left"/>
-              <w:rPr>
-                <w:rFonts w:ascii="Tahoma" w:eastAsia="Times New Roman" w:hAnsi="Tahoma" w:cs="Tahoma"/>
-                <w:color w:val="2E1308"/>
-                <w:sz w:val="24"/>
-                <w:szCs w:val="24"/>
-                <w:shd w:val="clear" w:color="auto" w:fill="FFFFFF"/>
-              </w:rPr>
-            </w:pPr>
-            <w:r>
-              <w:rPr>
-                <w:rFonts w:ascii="Tahoma" w:eastAsia="Times New Roman" w:hAnsi="Tahoma" w:cs="Tahoma"/>
-                <w:color w:val="2E1308"/>
-                <w:sz w:val="24"/>
-                <w:szCs w:val="24"/>
-                <w:shd w:val="clear" w:color="auto" w:fill="FFFFFF"/>
-              </w:rPr>
-              <w:t>You hate all of the workers of lawlessness;</w:t>
+              <w:lastRenderedPageBreak/>
+              <w:t>For You are not a God who will lawlessness,</w:t>
+            </w:r>
+          </w:p>
+          <w:p>
+            <w:pPr>
+              <w:spacing w:line="240" w:lineRule="auto"/>
+              <w:jc w:val="left"/>
+              <w:rPr>
+                <w:rFonts w:ascii="Tahoma" w:eastAsia="Times New Roman" w:hAnsi="Tahoma" w:cs="Tahoma"/>
+                <w:color w:val="2E1308"/>
+                <w:sz w:val="24"/>
+                <w:szCs w:val="24"/>
+                <w:shd w:val="clear" w:color="auto" w:fill="FFFFFF"/>
+              </w:rPr>
+            </w:pPr>
+            <w:r>
+              <w:rPr>
+                <w:rFonts w:ascii="Tahoma" w:eastAsia="Times New Roman" w:hAnsi="Tahoma" w:cs="Tahoma"/>
+                <w:color w:val="2E1308"/>
+                <w:sz w:val="24"/>
+                <w:szCs w:val="24"/>
+                <w:shd w:val="clear" w:color="auto" w:fill="FFFFFF"/>
+              </w:rPr>
+              <w:lastRenderedPageBreak/>
+              <w:t>Nor shall the evildoer dwell with You.</w:t>
             </w:r>
           </w:p>
         </w:tc>
@@ -1485,10 +1339,14 @@
               <w:pStyle w:val="EnglishHangNoCoptic"/>
             </w:pPr>
             <w:r>
-              <w:t>7 You will</w:t>
-            </w:r>
-            <w:r>
-              <w:t xml:space="preserve"> destroy all who tell lies;</w:t>
+              <w:lastRenderedPageBreak/>
+              <w:t>6 The viol</w:t>
+            </w:r>
+            <w:r>
+              <w:t>ent will not remain before Your</w:t>
+            </w:r>
+            <w:r>
+              <w:t xml:space="preserve"> eyes.</w:t>
             </w:r>
           </w:p>
           <w:p>
@@ -1497,28 +1355,34 @@
             </w:pPr>
             <w:r>
               <w:tab/>
-              <w:t>the Lord abhors a bloody and deceitful man.</w:t>
-            </w:r>
-          </w:p>
+              <w:t>You hate</w:t>
+            </w:r>
+            <w:r>
+              <w:t xml:space="preserve"> all whose work is sin.</w:t>
+            </w:r>
+          </w:p>
+          <w:p>
+            <w:pPr>
+              <w:pStyle w:val="CoptIndEnd"/>
+            </w:pPr>
+          </w:p>
+        </w:tc>
+        <w:tc>
+          <w:tcPr>
+            <w:tcW w:w="522" w:type="pct"/>
+          </w:tcPr>
           <w:p>
             <w:pPr>
               <w:pStyle w:val="EnglishHangNoCoptic"/>
             </w:pPr>
-          </w:p>
-        </w:tc>
-        <w:tc>
-          <w:tcPr>
-            <w:tcW w:w="522" w:type="pct"/>
-          </w:tcPr>
-          <w:p>
-            <w:pPr>
-              <w:pStyle w:val="EnglishHangNoCoptic"/>
-            </w:pPr>
-            <w:r>
-              <w:t>7 You will</w:t>
-            </w:r>
-            <w:r>
-              <w:t xml:space="preserve"> destroy all who tell lies;</w:t>
+            <w:r>
+              <w:t xml:space="preserve">6 The </w:t>
+            </w:r>
+            <w:r>
+              <w:t>transgressors will not remain before Your</w:t>
+            </w:r>
+            <w:r>
+              <w:t xml:space="preserve"> eyes.</w:t>
             </w:r>
           </w:p>
           <w:p>
@@ -1527,14 +1391,16 @@
             </w:pPr>
             <w:r>
               <w:tab/>
-              <w:t xml:space="preserve">the </w:t>
-            </w:r>
-            <w:r>
-              <w:t>Lord abhors a blood-thirsty</w:t>
-            </w:r>
-            <w:r>
-              <w:t xml:space="preserve"> and deceitful man.</w:t>
-            </w:r>
+              <w:t>You hate all who work iniquity</w:t>
+            </w:r>
+            <w:r>
+              <w:t>.</w:t>
+            </w:r>
+          </w:p>
+          <w:p>
+            <w:pPr>
+              <w:pStyle w:val="EngIndEnd"/>
+            </w:pPr>
           </w:p>
         </w:tc>
         <w:tc>
@@ -1558,259 +1424,9 @@
                 <w:sz w:val="27"/>
                 <w:szCs w:val="27"/>
               </w:rPr>
-              <w:t>Thou shalt destroy every one that speaks lies.  A bloody and deceitful man the Lord abhors.</w:t>
-            </w:r>
-          </w:p>
-          <w:p/>
-        </w:tc>
-        <w:tc>
-          <w:tcPr>
-            <w:tcW w:w="588" w:type="pct"/>
-          </w:tcPr>
-          <w:p>
-            <w:r>
-              <w:t>Thou shalt destroy all them that speak a lie.</w:t>
-            </w:r>
-          </w:p>
-          <w:p>
-            <w:r>
-              <w:t>A man that is bloody and deceitful shall the Lord abhor.</w:t>
-            </w:r>
-          </w:p>
-          <w:p/>
-        </w:tc>
-        <w:tc>
-          <w:tcPr>
-            <w:tcW w:w="596" w:type="pct"/>
-          </w:tcPr>
-          <w:p>
-            <w:r>
-              <w:t>Thou shalt destroy all them that speak lies; the Lord will abhor the blood-thirsty and deceitful man.</w:t>
-            </w:r>
-          </w:p>
-        </w:tc>
-        <w:tc>
-          <w:tcPr>
-            <w:tcW w:w="812" w:type="pct"/>
-          </w:tcPr>
-          <w:p>
-            <w:pPr>
-              <w:pStyle w:val="EngIndEnd"/>
-            </w:pPr>
-            <w:r>
-              <w:t>You will destroy all those who speak the lie;</w:t>
-            </w:r>
-          </w:p>
-          <w:p>
-            <w:pPr>
-              <w:pStyle w:val="EngIndEnd"/>
-            </w:pPr>
-            <w:r>
-              <w:t>A bloodthirsty and deceitful man the Lord abhors.</w:t>
-            </w:r>
-          </w:p>
-        </w:tc>
-        <w:tc>
-          <w:tcPr>
-            <w:tcW w:w="684" w:type="pct"/>
-          </w:tcPr>
-          <w:p>
-            <w:pPr>
-              <w:spacing w:line="240" w:lineRule="auto"/>
-              <w:jc w:val="left"/>
-              <w:rPr>
-                <w:rFonts w:eastAsia="Times New Roman" w:cs="Times New Roman"/>
-                <w:sz w:val="24"/>
-                <w:szCs w:val="24"/>
-              </w:rPr>
-            </w:pPr>
-            <w:r>
-              <w:rPr>
-                <w:rFonts w:ascii="Tahoma" w:eastAsia="Times New Roman" w:hAnsi="Tahoma" w:cs="Tahoma"/>
-                <w:color w:val="2E1308"/>
-                <w:sz w:val="24"/>
-                <w:szCs w:val="24"/>
-                <w:shd w:val="clear" w:color="auto" w:fill="FFFFFF"/>
-              </w:rPr>
-              <w:t>Thou wilt destroy all that speak falsehood: the Lord abhors the bloody and deceitful man.</w:t>
-            </w:r>
-          </w:p>
-          <w:p>
-            <w:pPr>
-              <w:pStyle w:val="EngIndEnd"/>
-            </w:pPr>
-          </w:p>
-        </w:tc>
-        <w:tc>
-          <w:tcPr>
-            <w:tcW w:w="725" w:type="pct"/>
-          </w:tcPr>
-          <w:p>
-            <w:pPr>
-              <w:spacing w:line="240" w:lineRule="auto"/>
-              <w:jc w:val="left"/>
-              <w:rPr>
-                <w:rFonts w:ascii="Tahoma" w:eastAsia="Times New Roman" w:hAnsi="Tahoma" w:cs="Tahoma"/>
-                <w:color w:val="2E1308"/>
-                <w:sz w:val="24"/>
-                <w:szCs w:val="24"/>
-                <w:shd w:val="clear" w:color="auto" w:fill="FFFFFF"/>
-              </w:rPr>
-            </w:pPr>
-            <w:r>
-              <w:rPr>
-                <w:rFonts w:ascii="Tahoma" w:eastAsia="Times New Roman" w:hAnsi="Tahoma" w:cs="Tahoma"/>
-                <w:color w:val="2E1308"/>
-                <w:sz w:val="24"/>
-                <w:szCs w:val="24"/>
-                <w:shd w:val="clear" w:color="auto" w:fill="FFFFFF"/>
-              </w:rPr>
-              <w:t>You shall destroy all who speak falsehood;</w:t>
-            </w:r>
-          </w:p>
-          <w:p>
-            <w:pPr>
-              <w:spacing w:line="240" w:lineRule="auto"/>
-              <w:jc w:val="left"/>
-              <w:rPr>
-                <w:rFonts w:ascii="Tahoma" w:eastAsia="Times New Roman" w:hAnsi="Tahoma" w:cs="Tahoma"/>
-                <w:color w:val="2E1308"/>
-                <w:sz w:val="24"/>
-                <w:szCs w:val="24"/>
-                <w:shd w:val="clear" w:color="auto" w:fill="FFFFFF"/>
-              </w:rPr>
-            </w:pPr>
-            <w:r>
-              <w:rPr>
-                <w:rFonts w:ascii="Tahoma" w:eastAsia="Times New Roman" w:hAnsi="Tahoma" w:cs="Tahoma"/>
-                <w:color w:val="2E1308"/>
-                <w:sz w:val="24"/>
-                <w:szCs w:val="24"/>
-                <w:shd w:val="clear" w:color="auto" w:fill="FFFFFF"/>
-              </w:rPr>
-              <w:t>The Lord abhors the man of violence and deceit.</w:t>
-            </w:r>
-          </w:p>
-        </w:tc>
-      </w:tr>
-      <w:tr>
-        <w:tc>
-          <w:tcPr>
-            <w:tcW w:w="538" w:type="pct"/>
-          </w:tcPr>
-          <w:p>
-            <w:pPr>
-              <w:pStyle w:val="EnglishHangNoCoptic"/>
-            </w:pPr>
-            <w:r>
-              <w:t>8 But as for me, in Your</w:t>
-            </w:r>
-            <w:r>
-              <w:t xml:space="preserve"> abundant mercy</w:t>
-            </w:r>
-          </w:p>
-          <w:p>
-            <w:pPr>
-              <w:pStyle w:val="EnglishHangNoCoptic"/>
-            </w:pPr>
-            <w:r>
-              <w:tab/>
-              <w:t>I will enter Your</w:t>
-            </w:r>
-            <w:r>
-              <w:t xml:space="preserve"> house;</w:t>
-            </w:r>
-          </w:p>
-          <w:p>
-            <w:pPr>
-              <w:pStyle w:val="EnglishHangNoCoptic"/>
-            </w:pPr>
-            <w:r>
-              <w:tab/>
-              <w:t>and in the fear of You</w:t>
-            </w:r>
-          </w:p>
-          <w:p>
-            <w:pPr>
-              <w:pStyle w:val="EnglishHangEndNoCoptic"/>
-            </w:pPr>
-            <w:r>
-              <w:tab/>
-              <w:t>I will bow down towards Your</w:t>
-            </w:r>
-            <w:r>
-              <w:t xml:space="preserve"> holy temple.</w:t>
-            </w:r>
-          </w:p>
-          <w:p>
-            <w:pPr>
-              <w:pStyle w:val="EnglishHangNoCoptic"/>
-            </w:pPr>
-          </w:p>
-        </w:tc>
-        <w:tc>
-          <w:tcPr>
-            <w:tcW w:w="522" w:type="pct"/>
-          </w:tcPr>
-          <w:p>
-            <w:pPr>
-              <w:pStyle w:val="EnglishHangNoCoptic"/>
-            </w:pPr>
-            <w:r>
-              <w:t>8 But as for me, in Your</w:t>
-            </w:r>
-            <w:r>
-              <w:t xml:space="preserve"> abundant mercy</w:t>
-            </w:r>
-          </w:p>
-          <w:p>
-            <w:pPr>
-              <w:pStyle w:val="EnglishHangNoCoptic"/>
-            </w:pPr>
-            <w:r>
-              <w:tab/>
-              <w:t>I will enter Your</w:t>
-            </w:r>
-            <w:r>
-              <w:t xml:space="preserve"> house;</w:t>
-            </w:r>
-          </w:p>
-          <w:p>
-            <w:pPr>
-              <w:pStyle w:val="EnglishHangNoCoptic"/>
-            </w:pPr>
-            <w:r>
-              <w:tab/>
-              <w:t>and I will bow down towards Your holy temple</w:t>
-            </w:r>
-          </w:p>
-          <w:p>
-            <w:pPr>
-              <w:pStyle w:val="EnglishHangEndNoCoptic"/>
-            </w:pPr>
-            <w:r>
-              <w:tab/>
-              <w:t>in fear of You</w:t>
-            </w:r>
-            <w:r>
-              <w:t>.</w:t>
-            </w:r>
-          </w:p>
-        </w:tc>
-        <w:tc>
-          <w:tcPr>
-            <w:tcW w:w="535" w:type="pct"/>
-          </w:tcPr>
-          <w:p>
-            <w:pPr>
-              <w:spacing w:line="240" w:lineRule="auto"/>
-              <w:jc w:val="left"/>
-              <w:rPr>
-                <w:rFonts w:eastAsia="Times New Roman" w:cs="Times New Roman"/>
-                <w:sz w:val="24"/>
-                <w:szCs w:val="24"/>
-              </w:rPr>
-            </w:pPr>
+              <w:t xml:space="preserve"> nor shall transgressors be established before Thine eyes.  O Lord, </w:t>
+            </w:r>
+            <w:proofErr w:type="gramStart"/>
             <w:r>
               <w:rPr>
                 <w:rFonts w:ascii="Times" w:eastAsia="Times New Roman" w:hAnsi="Times" w:cs="Times New Roman"/>
@@ -1818,211 +1434,9 @@
                 <w:sz w:val="27"/>
                 <w:szCs w:val="27"/>
               </w:rPr>
-              <w:t>But as for me, in the multitude of Thy mercy I will enter into Thy house: and worship before Thine holy temple in Thy fear.</w:t>
-            </w:r>
-          </w:p>
-          <w:p/>
-        </w:tc>
-        <w:tc>
-          <w:tcPr>
-            <w:tcW w:w="588" w:type="pct"/>
-          </w:tcPr>
-          <w:p>
-            <w:r>
-              <w:t>But as for me, in the multitude of Thy mercy shall I go into Thy house; I shall worship towards Thy holy temple in fear of Thee.</w:t>
-            </w:r>
-          </w:p>
-        </w:tc>
-        <w:tc>
-          <w:tcPr>
-            <w:tcW w:w="596" w:type="pct"/>
-          </w:tcPr>
-          <w:p>
-            <w:r>
-              <w:t>But as for me, by the multitude of Thy mercy I will come into Thine house; in Thy fear will I worship toward Thy holy temple.</w:t>
-            </w:r>
-          </w:p>
-        </w:tc>
-        <w:tc>
-          <w:tcPr>
-            <w:tcW w:w="812" w:type="pct"/>
-          </w:tcPr>
-          <w:p>
-            <w:pPr>
-              <w:pStyle w:val="EngIndEnd"/>
-            </w:pPr>
-            <w:r>
-              <w:t>But I, through the abundance of your mercy, I will enter into your house;</w:t>
-            </w:r>
-          </w:p>
-          <w:p>
-            <w:pPr>
-              <w:pStyle w:val="EngIndEnd"/>
-            </w:pPr>
-            <w:r>
-              <w:t>I will do obeisance towards your holy shrine in awe of you.</w:t>
-            </w:r>
-          </w:p>
-        </w:tc>
-        <w:tc>
-          <w:tcPr>
-            <w:tcW w:w="684" w:type="pct"/>
-          </w:tcPr>
-          <w:p>
-            <w:pPr>
-              <w:spacing w:line="240" w:lineRule="auto"/>
-              <w:jc w:val="left"/>
-              <w:rPr>
-                <w:rFonts w:eastAsia="Times New Roman" w:cs="Times New Roman"/>
-                <w:sz w:val="24"/>
-                <w:szCs w:val="24"/>
-              </w:rPr>
-            </w:pPr>
-            <w:r>
-              <w:rPr>
-                <w:rFonts w:ascii="Tahoma" w:eastAsia="Times New Roman" w:hAnsi="Tahoma" w:cs="Tahoma"/>
-                <w:color w:val="2E1308"/>
-                <w:sz w:val="24"/>
-                <w:szCs w:val="24"/>
-                <w:shd w:val="clear" w:color="auto" w:fill="FFFFFF"/>
-              </w:rPr>
-              <w:t>But I will enter into thine house in the multitude of thy mercy: I will worship in thy fear toward thy holy temple.</w:t>
-            </w:r>
-          </w:p>
-          <w:p>
-            <w:pPr>
-              <w:pStyle w:val="EngIndEnd"/>
-            </w:pPr>
-          </w:p>
-        </w:tc>
-        <w:tc>
-          <w:tcPr>
-            <w:tcW w:w="725" w:type="pct"/>
-          </w:tcPr>
-          <w:p>
-            <w:pPr>
-              <w:spacing w:line="240" w:lineRule="auto"/>
-              <w:jc w:val="left"/>
-              <w:rPr>
-                <w:rFonts w:ascii="Tahoma" w:eastAsia="Times New Roman" w:hAnsi="Tahoma" w:cs="Tahoma"/>
-                <w:color w:val="2E1308"/>
-                <w:sz w:val="24"/>
-                <w:szCs w:val="24"/>
-                <w:shd w:val="clear" w:color="auto" w:fill="FFFFFF"/>
-              </w:rPr>
-            </w:pPr>
-            <w:r>
-              <w:rPr>
-                <w:rFonts w:ascii="Tahoma" w:eastAsia="Times New Roman" w:hAnsi="Tahoma" w:cs="Tahoma"/>
-                <w:color w:val="2E1308"/>
-                <w:sz w:val="24"/>
-                <w:szCs w:val="24"/>
-                <w:shd w:val="clear" w:color="auto" w:fill="FFFFFF"/>
-              </w:rPr>
-              <w:t>But as for me, in the fullness of Your mercy I will come into Your house;</w:t>
-            </w:r>
-          </w:p>
-          <w:p>
-            <w:pPr>
-              <w:spacing w:line="240" w:lineRule="auto"/>
-              <w:jc w:val="left"/>
-              <w:rPr>
-                <w:rFonts w:ascii="Tahoma" w:eastAsia="Times New Roman" w:hAnsi="Tahoma" w:cs="Tahoma"/>
-                <w:color w:val="2E1308"/>
-                <w:sz w:val="24"/>
-                <w:szCs w:val="24"/>
-                <w:shd w:val="clear" w:color="auto" w:fill="FFFFFF"/>
-              </w:rPr>
-            </w:pPr>
-            <w:r>
-              <w:rPr>
-                <w:rFonts w:ascii="Tahoma" w:eastAsia="Times New Roman" w:hAnsi="Tahoma" w:cs="Tahoma"/>
-                <w:color w:val="2E1308"/>
-                <w:sz w:val="24"/>
-                <w:szCs w:val="24"/>
-                <w:shd w:val="clear" w:color="auto" w:fill="FFFFFF"/>
-              </w:rPr>
-              <w:t>In fear of You I will worship towards Your holy temple.</w:t>
-            </w:r>
-          </w:p>
-        </w:tc>
-      </w:tr>
-      <w:tr>
-        <w:tc>
-          <w:tcPr>
-            <w:tcW w:w="538" w:type="pct"/>
-          </w:tcPr>
-          <w:p>
-            <w:pPr>
-              <w:pStyle w:val="EnglishHangNoCoptic"/>
-            </w:pPr>
-            <w:r>
-              <w:t>9 Guide me, O Lord, in Your</w:t>
-            </w:r>
-            <w:r>
-              <w:t xml:space="preserve"> justice;</w:t>
-            </w:r>
-          </w:p>
-          <w:p>
-            <w:pPr>
-              <w:pStyle w:val="EnglishHangEndNoCoptic"/>
-            </w:pPr>
-            <w:r>
-              <w:tab/>
-              <w:t>direct my way before You</w:t>
-            </w:r>
-            <w:r>
-              <w:t xml:space="preserve"> because of my enemies.</w:t>
-            </w:r>
-          </w:p>
-          <w:p>
-            <w:pPr>
-              <w:pStyle w:val="EnglishHangNoCoptic"/>
-            </w:pPr>
-          </w:p>
-        </w:tc>
-        <w:tc>
-          <w:tcPr>
-            <w:tcW w:w="522" w:type="pct"/>
-          </w:tcPr>
-          <w:p>
-            <w:pPr>
-              <w:pStyle w:val="EnglishHangNoCoptic"/>
-            </w:pPr>
-            <w:r>
-              <w:t>9 Guide me, O Lord, in the way of Your righteousness</w:t>
-            </w:r>
-            <w:r>
-              <w:t>;</w:t>
-            </w:r>
-          </w:p>
-          <w:p>
-            <w:pPr>
-              <w:pStyle w:val="EnglishHangEndNoCoptic"/>
-            </w:pPr>
-            <w:r>
-              <w:tab/>
-              <w:t>direct my way before You</w:t>
-            </w:r>
-            <w:r>
-              <w:t xml:space="preserve"> because of my enemies.</w:t>
-            </w:r>
-          </w:p>
-        </w:tc>
-        <w:tc>
-          <w:tcPr>
-            <w:tcW w:w="535" w:type="pct"/>
-          </w:tcPr>
-          <w:p>
-            <w:pPr>
-              <w:spacing w:line="240" w:lineRule="auto"/>
-              <w:jc w:val="left"/>
-              <w:rPr>
-                <w:rFonts w:eastAsia="Times New Roman" w:cs="Times New Roman"/>
-                <w:sz w:val="24"/>
-                <w:szCs w:val="24"/>
-              </w:rPr>
-            </w:pPr>
+              <w:t>Thou</w:t>
+            </w:r>
+            <w:proofErr w:type="gramEnd"/>
             <w:r>
               <w:rPr>
                 <w:rFonts w:ascii="Times" w:eastAsia="Times New Roman" w:hAnsi="Times" w:cs="Times New Roman"/>
@@ -2030,7 +1444,7 @@
                 <w:sz w:val="27"/>
                 <w:szCs w:val="27"/>
               </w:rPr>
-              <w:t>Lead me, O Lord, in the way of Thy righteousness because of my enemies; make my way straight before Thee. </w:t>
+              <w:t xml:space="preserve"> hast hated all workers of iniquity.  </w:t>
             </w:r>
           </w:p>
           <w:p/>
@@ -2041,7 +1455,12 @@
           </w:tcPr>
           <w:p>
             <w:r>
-              <w:t>O Lord, guide me in the way of Thy righteousness; because of mine enemies, make straight my way before Thee,</w:t>
+              <w:t>Nor shall transgressors abide before Thine eyes.</w:t>
+            </w:r>
+          </w:p>
+          <w:p>
+            <w:r>
+              <w:t>Thou hast hated all them that work iniquity;</w:t>
             </w:r>
           </w:p>
         </w:tc>
@@ -2051,7 +1470,7 @@
           </w:tcPr>
           <w:p>
             <w:r>
-              <w:t>Lead me, O Lord, in Thy righteousness; because of mine enemies, make my way plain before Thee.</w:t>
+              <w:t>Such as be lawless shall not stand in Thy sight, for Thou hatest all them that work iniquity.</w:t>
             </w:r>
           </w:p>
         </w:tc>
@@ -2064,7 +1483,7 @@
               <w:pStyle w:val="EngIndEnd"/>
             </w:pPr>
             <w:r>
-              <w:t>O Lord, guide me in your righteousness for the sake of my enemies;</w:t>
+              <w:t>Lawbreakers will not endure before your eyes;</w:t>
             </w:r>
           </w:p>
           <w:p>
@@ -2072,7 +1491,7 @@
               <w:pStyle w:val="EngIndEnd"/>
             </w:pPr>
             <w:r>
-              <w:t>make straight the way before me.</w:t>
+              <w:t>You hated all who practice lawlessness.</w:t>
             </w:r>
           </w:p>
         </w:tc>
@@ -2098,7 +1517,7 @@
                 <w:szCs w:val="24"/>
                 <w:shd w:val="clear" w:color="auto" w:fill="FFFFFF"/>
               </w:rPr>
-              <w:t>Lead me, O Lord, in thy righteousness because of mine enemies; make my way plain before thy face.</w:t>
+              <w:t>Neither shall the transgressors continue in thy sight: thou hatest, O Lord, all them that work iniquity.</w:t>
             </w:r>
           </w:p>
           <w:p>
@@ -2131,30 +1550,30 @@
                 <w:szCs w:val="24"/>
                 <w:shd w:val="clear" w:color="auto" w:fill="FFFFFF"/>
               </w:rPr>
-              <w:t>Lead me, O Lord, in Your righteousness because of my enemies;</w:t>
-            </w:r>
-          </w:p>
-          <w:p>
-            <w:pPr>
-              <w:spacing w:line="240" w:lineRule="auto"/>
-              <w:jc w:val="left"/>
-              <w:rPr>
-                <w:rFonts w:ascii="Tahoma" w:eastAsia="Times New Roman" w:hAnsi="Tahoma" w:cs="Tahoma"/>
-                <w:color w:val="2E1308"/>
-                <w:sz w:val="24"/>
-                <w:szCs w:val="24"/>
-                <w:shd w:val="clear" w:color="auto" w:fill="FFFFFF"/>
-              </w:rPr>
-            </w:pPr>
-            <w:r>
-              <w:rPr>
-                <w:rFonts w:ascii="Tahoma" w:eastAsia="Times New Roman" w:hAnsi="Tahoma" w:cs="Tahoma"/>
-                <w:color w:val="2E1308"/>
-                <w:sz w:val="24"/>
-                <w:szCs w:val="24"/>
-                <w:shd w:val="clear" w:color="auto" w:fill="FFFFFF"/>
-              </w:rPr>
-              <w:t>Make straight Your way before me.</w:t>
+              <w:t>The lawless shall not stand before Your eyes;</w:t>
+            </w:r>
+          </w:p>
+          <w:p>
+            <w:pPr>
+              <w:spacing w:line="240" w:lineRule="auto"/>
+              <w:jc w:val="left"/>
+              <w:rPr>
+                <w:rFonts w:ascii="Tahoma" w:eastAsia="Times New Roman" w:hAnsi="Tahoma" w:cs="Tahoma"/>
+                <w:color w:val="2E1308"/>
+                <w:sz w:val="24"/>
+                <w:szCs w:val="24"/>
+                <w:shd w:val="clear" w:color="auto" w:fill="FFFFFF"/>
+              </w:rPr>
+            </w:pPr>
+            <w:r>
+              <w:rPr>
+                <w:rFonts w:ascii="Tahoma" w:eastAsia="Times New Roman" w:hAnsi="Tahoma" w:cs="Tahoma"/>
+                <w:color w:val="2E1308"/>
+                <w:sz w:val="24"/>
+                <w:szCs w:val="24"/>
+                <w:shd w:val="clear" w:color="auto" w:fill="FFFFFF"/>
+              </w:rPr>
+              <w:t>You hate all of the workers of lawlessness;</w:t>
             </w:r>
           </w:p>
         </w:tc>
@@ -2169,86 +1588,56 @@
               <w:pStyle w:val="EnglishHangNoCoptic"/>
             </w:pPr>
             <w:r>
-              <w:t>10 For there is no truth in their mouth;</w:t>
+              <w:t>7 You will</w:t>
+            </w:r>
+            <w:r>
+              <w:t xml:space="preserve"> destroy all who tell lies;</w:t>
+            </w:r>
+          </w:p>
+          <w:p>
+            <w:pPr>
+              <w:pStyle w:val="EnglishHangEndNoCoptic"/>
+            </w:pPr>
+            <w:r>
+              <w:tab/>
+              <w:t>the Lord abhors a bloody and deceitful man.</w:t>
             </w:r>
           </w:p>
           <w:p>
             <w:pPr>
               <w:pStyle w:val="EnglishHangNoCoptic"/>
             </w:pPr>
+          </w:p>
+        </w:tc>
+        <w:tc>
+          <w:tcPr>
+            <w:tcW w:w="522" w:type="pct"/>
+          </w:tcPr>
+          <w:p>
+            <w:pPr>
+              <w:pStyle w:val="EnglishHangNoCoptic"/>
+            </w:pPr>
+            <w:r>
+              <w:t>7 You will</w:t>
+            </w:r>
+            <w:r>
+              <w:t xml:space="preserve"> destroy all who tell lies;</w:t>
+            </w:r>
+          </w:p>
+          <w:p>
+            <w:pPr>
+              <w:pStyle w:val="EnglishHangEndNoCoptic"/>
+            </w:pPr>
             <w:r>
               <w:tab/>
-              <w:t>their heart is vain.</w:t>
-            </w:r>
-          </w:p>
-          <w:p>
-            <w:pPr>
-              <w:pStyle w:val="EnglishHangNoCoptic"/>
-            </w:pPr>
-            <w:r>
-              <w:tab/>
-              <w:t>Their throat is a yawning tomb;</w:t>
-            </w:r>
-          </w:p>
-          <w:p>
-            <w:pPr>
-              <w:pStyle w:val="EnglishHangEndNoCoptic"/>
-            </w:pPr>
-            <w:r>
-              <w:tab/>
-              <w:t>with their tongues they deceive.</w:t>
-            </w:r>
-          </w:p>
-          <w:p>
-            <w:pPr>
-              <w:pStyle w:val="EnglishHangNoCoptic"/>
-            </w:pPr>
-          </w:p>
-        </w:tc>
-        <w:tc>
-          <w:tcPr>
-            <w:tcW w:w="522" w:type="pct"/>
-          </w:tcPr>
-          <w:p>
-            <w:pPr>
-              <w:pStyle w:val="EnglishHangNoCoptic"/>
-            </w:pPr>
-            <w:r>
-              <w:lastRenderedPageBreak/>
-              <w:t>10 For there is no truth in their mouth;</w:t>
-            </w:r>
-          </w:p>
-          <w:p>
-            <w:pPr>
-              <w:pStyle w:val="EnglishHangNoCoptic"/>
-            </w:pPr>
-            <w:r>
-              <w:tab/>
-              <w:t>their heart is vain.</w:t>
-            </w:r>
-          </w:p>
-          <w:p>
-            <w:pPr>
-              <w:pStyle w:val="EnglishHangNoCoptic"/>
-            </w:pPr>
-            <w:r>
-              <w:tab/>
-              <w:t>Their throat is a yawning tomb;</w:t>
-            </w:r>
-          </w:p>
-          <w:p>
-            <w:pPr>
-              <w:pStyle w:val="EnglishHangEndNoCoptic"/>
-            </w:pPr>
-            <w:r>
-              <w:tab/>
-              <w:t>with their tongues they deceive.</w:t>
-            </w:r>
-          </w:p>
-          <w:p>
-            <w:pPr>
-              <w:pStyle w:val="EngIndEnd"/>
-            </w:pPr>
+              <w:t xml:space="preserve">the </w:t>
+            </w:r>
+            <w:r>
+              <w:t>Lord abhors a blood-thirsty</w:t>
+            </w:r>
+            <w:r>
+              <w:t xml:space="preserve"> and deceitful man.</w:t>
+            </w:r>
           </w:p>
         </w:tc>
         <w:tc>
@@ -2272,8 +1661,7 @@
                 <w:sz w:val="27"/>
                 <w:szCs w:val="27"/>
               </w:rPr>
-              <w:lastRenderedPageBreak/>
-              <w:t>For there is no truth in their mouth; their heart is vain; their throat is an open sepulchre; they have deceived with their tongues.</w:t>
+              <w:t>Thou shalt destroy every one that speaks lies.  A bloody and deceitful man the Lord abhors.</w:t>
             </w:r>
           </w:p>
           <w:p/>
@@ -2284,15 +1672,15 @@
           </w:tcPr>
           <w:p>
             <w:r>
-              <w:lastRenderedPageBreak/>
-              <w:t>For in their mouth there is no truth; their heart is vain.</w:t>
-            </w:r>
-          </w:p>
-          <w:p>
-            <w:r>
-              <w:t xml:space="preserve">Their throat is an open sepulcher, with their tongues they have spoken deceitfully; </w:t>
-            </w:r>
-          </w:p>
+              <w:t>Thou shalt destroy all them that speak a lie.</w:t>
+            </w:r>
+          </w:p>
+          <w:p>
+            <w:r>
+              <w:t>A man that is bloody and deceitful shall the Lord abhor.</w:t>
+            </w:r>
+          </w:p>
+          <w:p/>
         </w:tc>
         <w:tc>
           <w:tcPr>
@@ -2300,7 +1688,7 @@
           </w:tcPr>
           <w:p>
             <w:r>
-              <w:t>For there is no truth in their mouth; their heart is vain; their throat is an open sepulcher; they flatter with their tongue.</w:t>
+              <w:t>Thou shalt destroy all them that speak lies; the Lord will abhor the blood-thirsty and deceitful man.</w:t>
             </w:r>
           </w:p>
         </w:tc>
@@ -2313,7 +1701,7 @@
               <w:pStyle w:val="EngIndEnd"/>
             </w:pPr>
             <w:r>
-              <w:t>Because there is no truth in their mouth, their heart is vain;</w:t>
+              <w:t>You will destroy all those who speak the lie;</w:t>
             </w:r>
           </w:p>
           <w:p>
@@ -2321,49 +1709,60 @@
               <w:pStyle w:val="EngIndEnd"/>
             </w:pPr>
             <w:r>
-              <w:t>their throat is an open grave;</w:t>
+              <w:t>A bloodthirsty and deceitful man the Lord abhors.</w:t>
+            </w:r>
+          </w:p>
+        </w:tc>
+        <w:tc>
+          <w:tcPr>
+            <w:tcW w:w="684" w:type="pct"/>
+          </w:tcPr>
+          <w:p>
+            <w:pPr>
+              <w:spacing w:line="240" w:lineRule="auto"/>
+              <w:jc w:val="left"/>
+              <w:rPr>
+                <w:rFonts w:eastAsia="Times New Roman" w:cs="Times New Roman"/>
+                <w:sz w:val="24"/>
+                <w:szCs w:val="24"/>
+              </w:rPr>
+            </w:pPr>
+            <w:r>
+              <w:rPr>
+                <w:rFonts w:ascii="Tahoma" w:eastAsia="Times New Roman" w:hAnsi="Tahoma" w:cs="Tahoma"/>
+                <w:color w:val="2E1308"/>
+                <w:sz w:val="24"/>
+                <w:szCs w:val="24"/>
+                <w:shd w:val="clear" w:color="auto" w:fill="FFFFFF"/>
+              </w:rPr>
+              <w:t xml:space="preserve">Thou wilt destroy all that speak falsehood: </w:t>
+            </w:r>
+            <w:proofErr w:type="gramStart"/>
+            <w:r>
+              <w:rPr>
+                <w:rFonts w:ascii="Tahoma" w:eastAsia="Times New Roman" w:hAnsi="Tahoma" w:cs="Tahoma"/>
+                <w:color w:val="2E1308"/>
+                <w:sz w:val="24"/>
+                <w:szCs w:val="24"/>
+                <w:shd w:val="clear" w:color="auto" w:fill="FFFFFF"/>
+              </w:rPr>
+              <w:t>the</w:t>
+            </w:r>
+            <w:proofErr w:type="gramEnd"/>
+            <w:r>
+              <w:rPr>
+                <w:rFonts w:ascii="Tahoma" w:eastAsia="Times New Roman" w:hAnsi="Tahoma" w:cs="Tahoma"/>
+                <w:color w:val="2E1308"/>
+                <w:sz w:val="24"/>
+                <w:szCs w:val="24"/>
+                <w:shd w:val="clear" w:color="auto" w:fill="FFFFFF"/>
+              </w:rPr>
+              <w:t xml:space="preserve"> Lord abhors the bloody and deceitful man.</w:t>
             </w:r>
           </w:p>
           <w:p>
             <w:pPr>
               <w:pStyle w:val="EngIndEnd"/>
-              <w:ind w:firstLine="0"/>
-            </w:pPr>
-            <w:r>
-              <w:lastRenderedPageBreak/>
-              <w:t xml:space="preserve"> with their tongues they would practice decit.</w:t>
-            </w:r>
-          </w:p>
-        </w:tc>
-        <w:tc>
-          <w:tcPr>
-            <w:tcW w:w="684" w:type="pct"/>
-          </w:tcPr>
-          <w:p>
-            <w:pPr>
-              <w:spacing w:line="240" w:lineRule="auto"/>
-              <w:jc w:val="left"/>
-              <w:rPr>
-                <w:rFonts w:eastAsia="Times New Roman" w:cs="Times New Roman"/>
-                <w:sz w:val="24"/>
-                <w:szCs w:val="24"/>
-              </w:rPr>
-            </w:pPr>
-            <w:r>
-              <w:rPr>
-                <w:rFonts w:ascii="Tahoma" w:eastAsia="Times New Roman" w:hAnsi="Tahoma" w:cs="Tahoma"/>
-                <w:color w:val="2E1308"/>
-                <w:sz w:val="24"/>
-                <w:szCs w:val="24"/>
-                <w:shd w:val="clear" w:color="auto" w:fill="FFFFFF"/>
-              </w:rPr>
-              <w:lastRenderedPageBreak/>
-              <w:t>For there is no truth in their mouth; their heart is vain; their throat is an open sepulchre; with their tongues they have used deceit. </w:t>
-            </w:r>
-          </w:p>
-          <w:p>
-            <w:pPr>
-              <w:pStyle w:val="EngIndEnd"/>
             </w:pPr>
           </w:p>
         </w:tc>
@@ -2391,77 +1790,30 @@
                 <w:szCs w:val="24"/>
                 <w:shd w:val="clear" w:color="auto" w:fill="FFFFFF"/>
               </w:rPr>
-              <w:lastRenderedPageBreak/>
-              <w:t>For there is no truth in their mouth;</w:t>
-            </w:r>
-          </w:p>
-          <w:p>
-            <w:pPr>
-              <w:spacing w:line="240" w:lineRule="auto"/>
-              <w:jc w:val="left"/>
-              <w:rPr>
-                <w:rFonts w:ascii="Tahoma" w:eastAsia="Times New Roman" w:hAnsi="Tahoma" w:cs="Tahoma"/>
-                <w:color w:val="2E1308"/>
-                <w:sz w:val="24"/>
-                <w:szCs w:val="24"/>
-                <w:shd w:val="clear" w:color="auto" w:fill="FFFFFF"/>
-              </w:rPr>
-            </w:pPr>
-            <w:r>
-              <w:rPr>
-                <w:rFonts w:ascii="Tahoma" w:eastAsia="Times New Roman" w:hAnsi="Tahoma" w:cs="Tahoma"/>
-                <w:color w:val="2E1308"/>
-                <w:sz w:val="24"/>
-                <w:szCs w:val="24"/>
-                <w:shd w:val="clear" w:color="auto" w:fill="FFFFFF"/>
-              </w:rPr>
-              <w:t>Their heart is vain;</w:t>
-            </w:r>
-          </w:p>
-          <w:p>
-            <w:pPr>
-              <w:spacing w:line="240" w:lineRule="auto"/>
-              <w:jc w:val="left"/>
-              <w:rPr>
-                <w:rFonts w:ascii="Tahoma" w:eastAsia="Times New Roman" w:hAnsi="Tahoma" w:cs="Tahoma"/>
-                <w:color w:val="2E1308"/>
-                <w:sz w:val="24"/>
-                <w:szCs w:val="24"/>
-                <w:shd w:val="clear" w:color="auto" w:fill="FFFFFF"/>
-              </w:rPr>
-            </w:pPr>
-            <w:r>
-              <w:rPr>
-                <w:rFonts w:ascii="Tahoma" w:eastAsia="Times New Roman" w:hAnsi="Tahoma" w:cs="Tahoma"/>
-                <w:color w:val="2E1308"/>
-                <w:sz w:val="24"/>
-                <w:szCs w:val="24"/>
-                <w:shd w:val="clear" w:color="auto" w:fill="FFFFFF"/>
-              </w:rPr>
-              <w:t>Their throat is an open grave;</w:t>
-            </w:r>
-          </w:p>
-          <w:p>
-            <w:pPr>
-              <w:spacing w:line="240" w:lineRule="auto"/>
-              <w:jc w:val="left"/>
-              <w:rPr>
-                <w:rFonts w:ascii="Tahoma" w:eastAsia="Times New Roman" w:hAnsi="Tahoma" w:cs="Tahoma"/>
-                <w:color w:val="2E1308"/>
-                <w:sz w:val="24"/>
-                <w:szCs w:val="24"/>
-                <w:shd w:val="clear" w:color="auto" w:fill="FFFFFF"/>
-              </w:rPr>
-            </w:pPr>
-            <w:r>
-              <w:rPr>
-                <w:rFonts w:ascii="Tahoma" w:eastAsia="Times New Roman" w:hAnsi="Tahoma" w:cs="Tahoma"/>
-                <w:color w:val="2E1308"/>
-                <w:sz w:val="24"/>
-                <w:szCs w:val="24"/>
-                <w:shd w:val="clear" w:color="auto" w:fill="FFFFFF"/>
-              </w:rPr>
-              <w:t>They deal deceptively with their tongues.</w:t>
+              <w:t>You shall destroy all who speak falsehood;</w:t>
+            </w:r>
+          </w:p>
+          <w:p>
+            <w:pPr>
+              <w:spacing w:line="240" w:lineRule="auto"/>
+              <w:jc w:val="left"/>
+              <w:rPr>
+                <w:rFonts w:ascii="Tahoma" w:eastAsia="Times New Roman" w:hAnsi="Tahoma" w:cs="Tahoma"/>
+                <w:color w:val="2E1308"/>
+                <w:sz w:val="24"/>
+                <w:szCs w:val="24"/>
+                <w:shd w:val="clear" w:color="auto" w:fill="FFFFFF"/>
+              </w:rPr>
+            </w:pPr>
+            <w:r>
+              <w:rPr>
+                <w:rFonts w:ascii="Tahoma" w:eastAsia="Times New Roman" w:hAnsi="Tahoma" w:cs="Tahoma"/>
+                <w:color w:val="2E1308"/>
+                <w:sz w:val="24"/>
+                <w:szCs w:val="24"/>
+                <w:shd w:val="clear" w:color="auto" w:fill="FFFFFF"/>
+              </w:rPr>
+              <w:t>The Lord abhors the man of violence and deceit.</w:t>
             </w:r>
           </w:p>
         </w:tc>
@@ -2476,8 +1828,10 @@
               <w:pStyle w:val="EnglishHangNoCoptic"/>
             </w:pPr>
             <w:r>
-              <w:lastRenderedPageBreak/>
-              <w:t>11 Judge them, O God.</w:t>
+              <w:t>8 But as for me, in Your</w:t>
+            </w:r>
+            <w:r>
+              <w:t xml:space="preserve"> abundant mercy</w:t>
             </w:r>
           </w:p>
           <w:p>
@@ -2486,7 +1840,10 @@
             </w:pPr>
             <w:r>
               <w:tab/>
-              <w:t>Let them fall through their own thoughts;</w:t>
+              <w:t>I will enter Your</w:t>
+            </w:r>
+            <w:r>
+              <w:t xml:space="preserve"> house;</w:t>
             </w:r>
           </w:p>
           <w:p>
@@ -2495,7 +1852,7 @@
             </w:pPr>
             <w:r>
               <w:tab/>
-              <w:t>for their wanton wickedness cast them out,</w:t>
+              <w:t>and in the fear of You</w:t>
             </w:r>
           </w:p>
           <w:p>
@@ -2504,10 +1861,10 @@
             </w:pPr>
             <w:r>
               <w:tab/>
-              <w:t>for they provoke You,</w:t>
-            </w:r>
-            <w:r>
-              <w:t xml:space="preserve"> O Lord.</w:t>
+              <w:t>I will bow down towards Your</w:t>
+            </w:r>
+            <w:r>
+              <w:t xml:space="preserve"> holy temple.</w:t>
             </w:r>
           </w:p>
           <w:p>
@@ -2525,7 +1882,10 @@
               <w:pStyle w:val="EnglishHangNoCoptic"/>
             </w:pPr>
             <w:r>
-              <w:t>11 Judge them, O God.</w:t>
+              <w:t>8 But as for me, in Your</w:t>
+            </w:r>
+            <w:r>
+              <w:t xml:space="preserve"> abundant mercy</w:t>
             </w:r>
           </w:p>
           <w:p>
@@ -2534,7 +1894,10 @@
             </w:pPr>
             <w:r>
               <w:tab/>
-              <w:t>Let them fall through their own thoughts;</w:t>
+              <w:t>I will enter Your</w:t>
+            </w:r>
+            <w:r>
+              <w:t xml:space="preserve"> house;</w:t>
             </w:r>
           </w:p>
           <w:p>
@@ -2543,12 +1906,7 @@
             </w:pPr>
             <w:r>
               <w:tab/>
-            </w:r>
-            <w:r>
-              <w:t>cast them out for their wanton wickedness</w:t>
-            </w:r>
-            <w:r>
-              <w:t>,</w:t>
+              <w:t>and I will bow down towards Your holy temple</w:t>
             </w:r>
           </w:p>
           <w:p>
@@ -2557,10 +1915,10 @@
             </w:pPr>
             <w:r>
               <w:tab/>
-              <w:t>for they provoke You,</w:t>
-            </w:r>
-            <w:r>
-              <w:t xml:space="preserve"> O Lord.</w:t>
+              <w:t>in fear of You</w:t>
+            </w:r>
+            <w:r>
+              <w:t>.</w:t>
             </w:r>
           </w:p>
         </w:tc>
@@ -2585,7 +1943,7 @@
                 <w:sz w:val="27"/>
                 <w:szCs w:val="27"/>
               </w:rPr>
-              <w:t>Judge them, O God; may they fall by all their counsels; according to the multitude of their wickedness wipe them out; for they have angered Thee, O Lord.</w:t>
+              <w:t>But as for me, in the multitude of Thy mercy I will enter into Thy house: and worship before Thine holy temple in Thy fear.</w:t>
             </w:r>
           </w:p>
           <w:p/>
@@ -2596,12 +1954,7 @@
           </w:tcPr>
           <w:p>
             <w:r>
-              <w:t>judge them, O God.</w:t>
-            </w:r>
-          </w:p>
-          <w:p>
-            <w:r>
-              <w:t>Let them fall down on account of their own devisings; according to the multitude of their ungodliness, cast them out, for they have embittered Thee, O Lord.</w:t>
+              <w:t>But as for me, in the multitude of Thy mercy shall I go into Thy house; I shall worship towards Thy holy temple in fear of Thee.</w:t>
             </w:r>
           </w:p>
         </w:tc>
@@ -2611,7 +1964,7 @@
           </w:tcPr>
           <w:p>
             <w:r>
-              <w:t>Judge them, O God; let them fall through their own imaginations; cast them out according to the multitude of their ungodliness; for they have embittered Thee, O Lord.</w:t>
+              <w:t>But as for me, by the multitude of Thy mercy I will come into Thine house; in Thy fear will I worship toward Thy holy temple.</w:t>
             </w:r>
           </w:p>
         </w:tc>
@@ -2624,7 +1977,7 @@
               <w:pStyle w:val="EngIndEnd"/>
             </w:pPr>
             <w:r>
-              <w:t>Judge them, O God;</w:t>
+              <w:t>But I, through the abundance of your mercy, I will enter into your house;</w:t>
             </w:r>
           </w:p>
           <w:p>
@@ -2632,55 +1985,39 @@
               <w:pStyle w:val="EngIndEnd"/>
             </w:pPr>
             <w:r>
-              <w:t>Let them fall by their own schemes;</w:t>
+              <w:t>I will do obeisance towards your holy shrine in awe of you.</w:t>
+            </w:r>
+          </w:p>
+        </w:tc>
+        <w:tc>
+          <w:tcPr>
+            <w:tcW w:w="684" w:type="pct"/>
+          </w:tcPr>
+          <w:p>
+            <w:pPr>
+              <w:spacing w:line="240" w:lineRule="auto"/>
+              <w:jc w:val="left"/>
+              <w:rPr>
+                <w:rFonts w:eastAsia="Times New Roman" w:cs="Times New Roman"/>
+                <w:sz w:val="24"/>
+                <w:szCs w:val="24"/>
+              </w:rPr>
+            </w:pPr>
+            <w:r>
+              <w:rPr>
+                <w:rFonts w:ascii="Tahoma" w:eastAsia="Times New Roman" w:hAnsi="Tahoma" w:cs="Tahoma"/>
+                <w:color w:val="2E1308"/>
+                <w:sz w:val="24"/>
+                <w:szCs w:val="24"/>
+                <w:shd w:val="clear" w:color="auto" w:fill="FFFFFF"/>
+              </w:rPr>
+              <w:t>But I will enter into thine house in the multitude of thy mercy: I will worship in thy fear toward thy holy temple.</w:t>
             </w:r>
           </w:p>
           <w:p>
             <w:pPr>
               <w:pStyle w:val="EngIndEnd"/>
             </w:pPr>
-            <w:r>
-              <w:t>In accordance with their many impieties cast them out.</w:t>
-            </w:r>
-          </w:p>
-          <w:p>
-            <w:pPr>
-              <w:pStyle w:val="EngIndEnd"/>
-            </w:pPr>
-            <w:r>
-              <w:t>Because they embittered you, O Lord.</w:t>
-            </w:r>
-          </w:p>
-        </w:tc>
-        <w:tc>
-          <w:tcPr>
-            <w:tcW w:w="684" w:type="pct"/>
-          </w:tcPr>
-          <w:p>
-            <w:pPr>
-              <w:spacing w:line="240" w:lineRule="auto"/>
-              <w:jc w:val="left"/>
-              <w:rPr>
-                <w:rFonts w:eastAsia="Times New Roman" w:cs="Times New Roman"/>
-                <w:sz w:val="24"/>
-                <w:szCs w:val="24"/>
-              </w:rPr>
-            </w:pPr>
-            <w:r>
-              <w:rPr>
-                <w:rFonts w:ascii="Tahoma" w:eastAsia="Times New Roman" w:hAnsi="Tahoma" w:cs="Tahoma"/>
-                <w:color w:val="2E1308"/>
-                <w:sz w:val="24"/>
-                <w:szCs w:val="24"/>
-                <w:shd w:val="clear" w:color="auto" w:fill="FFFFFF"/>
-              </w:rPr>
-              <w:t>Judge them, O God; let them fail of their counsels: cast them out according to the abundance of their ungodliness; for they have provoked thee, O Lord.</w:t>
-            </w:r>
-          </w:p>
-          <w:p>
-            <w:pPr>
-              <w:pStyle w:val="EngIndEnd"/>
-            </w:pPr>
           </w:p>
         </w:tc>
         <w:tc>
@@ -2707,76 +2044,30 @@
                 <w:szCs w:val="24"/>
                 <w:shd w:val="clear" w:color="auto" w:fill="FFFFFF"/>
               </w:rPr>
-              <w:t>Judge them, O God.</w:t>
-            </w:r>
-          </w:p>
-          <w:p>
-            <w:pPr>
-              <w:spacing w:line="240" w:lineRule="auto"/>
-              <w:jc w:val="left"/>
-              <w:rPr>
-                <w:rFonts w:ascii="Tahoma" w:eastAsia="Times New Roman" w:hAnsi="Tahoma" w:cs="Tahoma"/>
-                <w:color w:val="2E1308"/>
-                <w:sz w:val="24"/>
-                <w:szCs w:val="24"/>
-                <w:shd w:val="clear" w:color="auto" w:fill="FFFFFF"/>
-              </w:rPr>
-            </w:pPr>
-            <w:r>
-              <w:rPr>
-                <w:rFonts w:ascii="Tahoma" w:eastAsia="Times New Roman" w:hAnsi="Tahoma" w:cs="Tahoma"/>
-                <w:color w:val="2E1308"/>
-                <w:sz w:val="24"/>
-                <w:szCs w:val="24"/>
-                <w:shd w:val="clear" w:color="auto" w:fill="FFFFFF"/>
-              </w:rPr>
-              <w:t>Let them fall by their false accusations;</w:t>
-            </w:r>
-          </w:p>
-          <w:p>
-            <w:pPr>
-              <w:spacing w:line="240" w:lineRule="auto"/>
-              <w:jc w:val="left"/>
-              <w:rPr>
-                <w:rFonts w:ascii="Tahoma" w:eastAsia="Times New Roman" w:hAnsi="Tahoma" w:cs="Tahoma"/>
-                <w:color w:val="2E1308"/>
-                <w:sz w:val="24"/>
-                <w:szCs w:val="24"/>
-                <w:shd w:val="clear" w:color="auto" w:fill="FFFFFF"/>
-              </w:rPr>
-            </w:pPr>
-            <w:r>
-              <w:rPr>
-                <w:rFonts w:ascii="Tahoma" w:eastAsia="Times New Roman" w:hAnsi="Tahoma" w:cs="Tahoma"/>
-                <w:color w:val="2E1308"/>
-                <w:sz w:val="24"/>
-                <w:szCs w:val="24"/>
-                <w:shd w:val="clear" w:color="auto" w:fill="FFFFFF"/>
-              </w:rPr>
-              <w:t>Cast them out in the multitude of their ungodliness;</w:t>
-            </w:r>
-          </w:p>
-          <w:p>
-            <w:pPr>
-              <w:spacing w:line="240" w:lineRule="auto"/>
-              <w:jc w:val="left"/>
-              <w:rPr>
-                <w:rFonts w:ascii="Tahoma" w:eastAsia="Times New Roman" w:hAnsi="Tahoma" w:cs="Tahoma"/>
-                <w:color w:val="2E1308"/>
-                <w:sz w:val="24"/>
-                <w:szCs w:val="24"/>
-                <w:shd w:val="clear" w:color="auto" w:fill="FFFFFF"/>
-              </w:rPr>
-            </w:pPr>
-            <w:r>
-              <w:rPr>
-                <w:rFonts w:ascii="Tahoma" w:eastAsia="Times New Roman" w:hAnsi="Tahoma" w:cs="Tahoma"/>
-                <w:color w:val="2E1308"/>
-                <w:sz w:val="24"/>
-                <w:szCs w:val="24"/>
-                <w:shd w:val="clear" w:color="auto" w:fill="FFFFFF"/>
-              </w:rPr>
-              <w:t>For they provoked You, O Lord.</w:t>
+              <w:t>But as for me, in the fullness of Your mercy I will come into Your house;</w:t>
+            </w:r>
+          </w:p>
+          <w:p>
+            <w:pPr>
+              <w:spacing w:line="240" w:lineRule="auto"/>
+              <w:jc w:val="left"/>
+              <w:rPr>
+                <w:rFonts w:ascii="Tahoma" w:eastAsia="Times New Roman" w:hAnsi="Tahoma" w:cs="Tahoma"/>
+                <w:color w:val="2E1308"/>
+                <w:sz w:val="24"/>
+                <w:szCs w:val="24"/>
+                <w:shd w:val="clear" w:color="auto" w:fill="FFFFFF"/>
+              </w:rPr>
+            </w:pPr>
+            <w:r>
+              <w:rPr>
+                <w:rFonts w:ascii="Tahoma" w:eastAsia="Times New Roman" w:hAnsi="Tahoma" w:cs="Tahoma"/>
+                <w:color w:val="2E1308"/>
+                <w:sz w:val="24"/>
+                <w:szCs w:val="24"/>
+                <w:shd w:val="clear" w:color="auto" w:fill="FFFFFF"/>
+              </w:rPr>
+              <w:t>In fear of You I will worship towards Your holy temple.</w:t>
             </w:r>
           </w:p>
         </w:tc>
@@ -2791,6 +2082,879 @@
               <w:pStyle w:val="EnglishHangNoCoptic"/>
             </w:pPr>
             <w:r>
+              <w:t>9 Guide me, O Lord, in Your</w:t>
+            </w:r>
+            <w:r>
+              <w:t xml:space="preserve"> justice;</w:t>
+            </w:r>
+          </w:p>
+          <w:p>
+            <w:pPr>
+              <w:pStyle w:val="EnglishHangEndNoCoptic"/>
+            </w:pPr>
+            <w:r>
+              <w:tab/>
+              <w:t>direct my way before You</w:t>
+            </w:r>
+            <w:r>
+              <w:t xml:space="preserve"> because of my enemies.</w:t>
+            </w:r>
+          </w:p>
+          <w:p>
+            <w:pPr>
+              <w:pStyle w:val="EnglishHangNoCoptic"/>
+            </w:pPr>
+          </w:p>
+        </w:tc>
+        <w:tc>
+          <w:tcPr>
+            <w:tcW w:w="522" w:type="pct"/>
+          </w:tcPr>
+          <w:p>
+            <w:pPr>
+              <w:pStyle w:val="EnglishHangNoCoptic"/>
+            </w:pPr>
+            <w:r>
+              <w:t>9 Guide me, O Lord, in the way of Your righteousness</w:t>
+            </w:r>
+            <w:r>
+              <w:t>;</w:t>
+            </w:r>
+          </w:p>
+          <w:p>
+            <w:pPr>
+              <w:pStyle w:val="EnglishHangEndNoCoptic"/>
+            </w:pPr>
+            <w:r>
+              <w:tab/>
+              <w:t>direct my way before You</w:t>
+            </w:r>
+            <w:r>
+              <w:t xml:space="preserve"> because of my enemies.</w:t>
+            </w:r>
+          </w:p>
+        </w:tc>
+        <w:tc>
+          <w:tcPr>
+            <w:tcW w:w="535" w:type="pct"/>
+          </w:tcPr>
+          <w:p>
+            <w:pPr>
+              <w:spacing w:line="240" w:lineRule="auto"/>
+              <w:jc w:val="left"/>
+              <w:rPr>
+                <w:rFonts w:eastAsia="Times New Roman" w:cs="Times New Roman"/>
+                <w:sz w:val="24"/>
+                <w:szCs w:val="24"/>
+              </w:rPr>
+            </w:pPr>
+            <w:r>
+              <w:rPr>
+                <w:rFonts w:ascii="Times" w:eastAsia="Times New Roman" w:hAnsi="Times" w:cs="Times New Roman"/>
+                <w:color w:val="000000"/>
+                <w:sz w:val="27"/>
+                <w:szCs w:val="27"/>
+              </w:rPr>
+              <w:t>Lead me, O Lord, in the way of Thy righteousness because of my enemies; make my way straight before Thee. </w:t>
+            </w:r>
+          </w:p>
+          <w:p/>
+        </w:tc>
+        <w:tc>
+          <w:tcPr>
+            <w:tcW w:w="588" w:type="pct"/>
+          </w:tcPr>
+          <w:p>
+            <w:r>
+              <w:t>O Lord, guide me in the way of Thy righteousness; because of mine enemies, make straight my way before Thee,</w:t>
+            </w:r>
+          </w:p>
+        </w:tc>
+        <w:tc>
+          <w:tcPr>
+            <w:tcW w:w="596" w:type="pct"/>
+          </w:tcPr>
+          <w:p>
+            <w:r>
+              <w:t>Lead me, O Lord, in Thy righteousness; because of mine enemies, make my way plain before Thee.</w:t>
+            </w:r>
+          </w:p>
+        </w:tc>
+        <w:tc>
+          <w:tcPr>
+            <w:tcW w:w="812" w:type="pct"/>
+          </w:tcPr>
+          <w:p>
+            <w:pPr>
+              <w:pStyle w:val="EngIndEnd"/>
+            </w:pPr>
+            <w:r>
+              <w:t>O Lord, guide me in your righteousness for the sake of my enemies;</w:t>
+            </w:r>
+          </w:p>
+          <w:p>
+            <w:pPr>
+              <w:pStyle w:val="EngIndEnd"/>
+            </w:pPr>
+            <w:r>
+              <w:t>make straight the way before me.</w:t>
+            </w:r>
+          </w:p>
+        </w:tc>
+        <w:tc>
+          <w:tcPr>
+            <w:tcW w:w="684" w:type="pct"/>
+          </w:tcPr>
+          <w:p>
+            <w:pPr>
+              <w:spacing w:line="240" w:lineRule="auto"/>
+              <w:jc w:val="left"/>
+              <w:rPr>
+                <w:rFonts w:eastAsia="Times New Roman" w:cs="Times New Roman"/>
+                <w:sz w:val="24"/>
+                <w:szCs w:val="24"/>
+              </w:rPr>
+            </w:pPr>
+            <w:r>
+              <w:rPr>
+                <w:rFonts w:ascii="Tahoma" w:eastAsia="Times New Roman" w:hAnsi="Tahoma" w:cs="Tahoma"/>
+                <w:color w:val="2E1308"/>
+                <w:sz w:val="24"/>
+                <w:szCs w:val="24"/>
+                <w:shd w:val="clear" w:color="auto" w:fill="FFFFFF"/>
+              </w:rPr>
+              <w:t>Lead me, O Lord, in thy righteousness because of mine enemies; make my way plain before thy face.</w:t>
+            </w:r>
+          </w:p>
+          <w:p>
+            <w:pPr>
+              <w:pStyle w:val="EngIndEnd"/>
+            </w:pPr>
+          </w:p>
+        </w:tc>
+        <w:tc>
+          <w:tcPr>
+            <w:tcW w:w="725" w:type="pct"/>
+          </w:tcPr>
+          <w:p>
+            <w:pPr>
+              <w:spacing w:line="240" w:lineRule="auto"/>
+              <w:jc w:val="left"/>
+              <w:rPr>
+                <w:rFonts w:ascii="Tahoma" w:eastAsia="Times New Roman" w:hAnsi="Tahoma" w:cs="Tahoma"/>
+                <w:color w:val="2E1308"/>
+                <w:sz w:val="24"/>
+                <w:szCs w:val="24"/>
+                <w:shd w:val="clear" w:color="auto" w:fill="FFFFFF"/>
+              </w:rPr>
+            </w:pPr>
+            <w:r>
+              <w:rPr>
+                <w:rFonts w:ascii="Tahoma" w:eastAsia="Times New Roman" w:hAnsi="Tahoma" w:cs="Tahoma"/>
+                <w:color w:val="2E1308"/>
+                <w:sz w:val="24"/>
+                <w:szCs w:val="24"/>
+                <w:shd w:val="clear" w:color="auto" w:fill="FFFFFF"/>
+              </w:rPr>
+              <w:t>Lead me, O Lord, in Your righteousness because of my enemies;</w:t>
+            </w:r>
+          </w:p>
+          <w:p>
+            <w:pPr>
+              <w:spacing w:line="240" w:lineRule="auto"/>
+              <w:jc w:val="left"/>
+              <w:rPr>
+                <w:rFonts w:ascii="Tahoma" w:eastAsia="Times New Roman" w:hAnsi="Tahoma" w:cs="Tahoma"/>
+                <w:color w:val="2E1308"/>
+                <w:sz w:val="24"/>
+                <w:szCs w:val="24"/>
+                <w:shd w:val="clear" w:color="auto" w:fill="FFFFFF"/>
+              </w:rPr>
+            </w:pPr>
+            <w:r>
+              <w:rPr>
+                <w:rFonts w:ascii="Tahoma" w:eastAsia="Times New Roman" w:hAnsi="Tahoma" w:cs="Tahoma"/>
+                <w:color w:val="2E1308"/>
+                <w:sz w:val="24"/>
+                <w:szCs w:val="24"/>
+                <w:shd w:val="clear" w:color="auto" w:fill="FFFFFF"/>
+              </w:rPr>
+              <w:t>Make straight Your way before me.</w:t>
+            </w:r>
+          </w:p>
+        </w:tc>
+      </w:tr>
+      <w:tr>
+        <w:tc>
+          <w:tcPr>
+            <w:tcW w:w="538" w:type="pct"/>
+          </w:tcPr>
+          <w:p>
+            <w:pPr>
+              <w:pStyle w:val="EnglishHangNoCoptic"/>
+            </w:pPr>
+            <w:r>
+              <w:t>10 For there is no truth in their mouth;</w:t>
+            </w:r>
+          </w:p>
+          <w:p>
+            <w:pPr>
+              <w:pStyle w:val="EnglishHangNoCoptic"/>
+            </w:pPr>
+            <w:r>
+              <w:tab/>
+              <w:t>their heart is vain.</w:t>
+            </w:r>
+          </w:p>
+          <w:p>
+            <w:pPr>
+              <w:pStyle w:val="EnglishHangNoCoptic"/>
+            </w:pPr>
+            <w:r>
+              <w:tab/>
+              <w:t>Their throat is a yawning tomb;</w:t>
+            </w:r>
+          </w:p>
+          <w:p>
+            <w:pPr>
+              <w:pStyle w:val="EnglishHangEndNoCoptic"/>
+            </w:pPr>
+            <w:r>
+              <w:lastRenderedPageBreak/>
+              <w:tab/>
+              <w:t>with their tongues they deceive.</w:t>
+            </w:r>
+          </w:p>
+          <w:p>
+            <w:pPr>
+              <w:pStyle w:val="EnglishHangNoCoptic"/>
+            </w:pPr>
+          </w:p>
+        </w:tc>
+        <w:tc>
+          <w:tcPr>
+            <w:tcW w:w="522" w:type="pct"/>
+          </w:tcPr>
+          <w:p>
+            <w:pPr>
+              <w:pStyle w:val="EnglishHangNoCoptic"/>
+            </w:pPr>
+            <w:r>
+              <w:lastRenderedPageBreak/>
+              <w:t>10 For there is no truth in their mouth;</w:t>
+            </w:r>
+          </w:p>
+          <w:p>
+            <w:pPr>
+              <w:pStyle w:val="EnglishHangNoCoptic"/>
+            </w:pPr>
+            <w:r>
+              <w:tab/>
+              <w:t>their heart is vain.</w:t>
+            </w:r>
+          </w:p>
+          <w:p>
+            <w:pPr>
+              <w:pStyle w:val="EnglishHangNoCoptic"/>
+            </w:pPr>
+            <w:r>
+              <w:tab/>
+              <w:t>Their throat is a yawning tomb;</w:t>
+            </w:r>
+          </w:p>
+          <w:p>
+            <w:pPr>
+              <w:pStyle w:val="EnglishHangEndNoCoptic"/>
+            </w:pPr>
+            <w:r>
+              <w:lastRenderedPageBreak/>
+              <w:tab/>
+              <w:t>with their tongues they deceive.</w:t>
+            </w:r>
+          </w:p>
+          <w:p>
+            <w:pPr>
+              <w:pStyle w:val="EngIndEnd"/>
+            </w:pPr>
+          </w:p>
+        </w:tc>
+        <w:tc>
+          <w:tcPr>
+            <w:tcW w:w="535" w:type="pct"/>
+          </w:tcPr>
+          <w:p>
+            <w:pPr>
+              <w:spacing w:line="240" w:lineRule="auto"/>
+              <w:jc w:val="left"/>
+              <w:rPr>
+                <w:rFonts w:eastAsia="Times New Roman" w:cs="Times New Roman"/>
+                <w:sz w:val="24"/>
+                <w:szCs w:val="24"/>
+              </w:rPr>
+            </w:pPr>
+            <w:r>
+              <w:rPr>
+                <w:rFonts w:ascii="Times" w:eastAsia="Times New Roman" w:hAnsi="Times" w:cs="Times New Roman"/>
+                <w:color w:val="000000"/>
+                <w:sz w:val="27"/>
+                <w:szCs w:val="27"/>
+              </w:rPr>
+              <w:lastRenderedPageBreak/>
+              <w:t xml:space="preserve">For there is no truth in their mouth; their heart is vain; their throat is an open sepulchre; they have </w:t>
+            </w:r>
+            <w:r>
+              <w:rPr>
+                <w:rFonts w:ascii="Times" w:eastAsia="Times New Roman" w:hAnsi="Times" w:cs="Times New Roman"/>
+                <w:color w:val="000000"/>
+                <w:sz w:val="27"/>
+                <w:szCs w:val="27"/>
+              </w:rPr>
+              <w:lastRenderedPageBreak/>
+              <w:t>deceived with their tongues.</w:t>
+            </w:r>
+          </w:p>
+          <w:p/>
+        </w:tc>
+        <w:tc>
+          <w:tcPr>
+            <w:tcW w:w="588" w:type="pct"/>
+          </w:tcPr>
+          <w:p>
+            <w:r>
+              <w:lastRenderedPageBreak/>
+              <w:t>For in their mouth there is no truth; their heart is vain.</w:t>
+            </w:r>
+          </w:p>
+          <w:p>
+            <w:r>
+              <w:t xml:space="preserve">Their throat is an open sepulcher, with their tongues they have spoken </w:t>
+            </w:r>
+            <w:r>
+              <w:lastRenderedPageBreak/>
+              <w:t xml:space="preserve">deceitfully; </w:t>
+            </w:r>
+          </w:p>
+        </w:tc>
+        <w:tc>
+          <w:tcPr>
+            <w:tcW w:w="596" w:type="pct"/>
+          </w:tcPr>
+          <w:p>
+            <w:r>
+              <w:lastRenderedPageBreak/>
+              <w:t>For there is no truth in their mouth; their heart is vain; their throat is an open sepulcher; they flatter with their tongue.</w:t>
+            </w:r>
+          </w:p>
+        </w:tc>
+        <w:tc>
+          <w:tcPr>
+            <w:tcW w:w="812" w:type="pct"/>
+          </w:tcPr>
+          <w:p>
+            <w:pPr>
+              <w:pStyle w:val="EngIndEnd"/>
+            </w:pPr>
+            <w:r>
+              <w:t>Because there is no truth in their mouth, their heart is vain;</w:t>
+            </w:r>
+          </w:p>
+          <w:p>
+            <w:pPr>
+              <w:pStyle w:val="EngIndEnd"/>
+            </w:pPr>
+            <w:r>
+              <w:lastRenderedPageBreak/>
+              <w:t>their throat is an open grave;</w:t>
+            </w:r>
+          </w:p>
+          <w:p>
+            <w:pPr>
+              <w:pStyle w:val="EngIndEnd"/>
+              <w:ind w:firstLine="0"/>
+            </w:pPr>
+            <w:r>
+              <w:t xml:space="preserve"> with their tongues they would practice decit.</w:t>
+            </w:r>
+          </w:p>
+        </w:tc>
+        <w:tc>
+          <w:tcPr>
+            <w:tcW w:w="684" w:type="pct"/>
+          </w:tcPr>
+          <w:p>
+            <w:pPr>
+              <w:spacing w:line="240" w:lineRule="auto"/>
+              <w:jc w:val="left"/>
+              <w:rPr>
+                <w:rFonts w:eastAsia="Times New Roman" w:cs="Times New Roman"/>
+                <w:sz w:val="24"/>
+                <w:szCs w:val="24"/>
+              </w:rPr>
+            </w:pPr>
+            <w:r>
+              <w:rPr>
+                <w:rFonts w:ascii="Tahoma" w:eastAsia="Times New Roman" w:hAnsi="Tahoma" w:cs="Tahoma"/>
+                <w:color w:val="2E1308"/>
+                <w:sz w:val="24"/>
+                <w:szCs w:val="24"/>
+                <w:shd w:val="clear" w:color="auto" w:fill="FFFFFF"/>
+              </w:rPr>
+              <w:lastRenderedPageBreak/>
+              <w:t xml:space="preserve">For there is no truth in their mouth; their heart is vain; their throat is an open sepulchre; with their tongues they have used </w:t>
+            </w:r>
+            <w:r>
+              <w:rPr>
+                <w:rFonts w:ascii="Tahoma" w:eastAsia="Times New Roman" w:hAnsi="Tahoma" w:cs="Tahoma"/>
+                <w:color w:val="2E1308"/>
+                <w:sz w:val="24"/>
+                <w:szCs w:val="24"/>
+                <w:shd w:val="clear" w:color="auto" w:fill="FFFFFF"/>
+              </w:rPr>
+              <w:lastRenderedPageBreak/>
+              <w:t>deceit. </w:t>
+            </w:r>
+          </w:p>
+          <w:p>
+            <w:pPr>
+              <w:pStyle w:val="EngIndEnd"/>
+            </w:pPr>
+          </w:p>
+        </w:tc>
+        <w:tc>
+          <w:tcPr>
+            <w:tcW w:w="725" w:type="pct"/>
+          </w:tcPr>
+          <w:p>
+            <w:pPr>
+              <w:spacing w:line="240" w:lineRule="auto"/>
+              <w:jc w:val="left"/>
+              <w:rPr>
+                <w:rFonts w:ascii="Tahoma" w:eastAsia="Times New Roman" w:hAnsi="Tahoma" w:cs="Tahoma"/>
+                <w:color w:val="2E1308"/>
+                <w:sz w:val="24"/>
+                <w:szCs w:val="24"/>
+                <w:shd w:val="clear" w:color="auto" w:fill="FFFFFF"/>
+              </w:rPr>
+            </w:pPr>
+            <w:r>
+              <w:rPr>
+                <w:rFonts w:ascii="Tahoma" w:eastAsia="Times New Roman" w:hAnsi="Tahoma" w:cs="Tahoma"/>
+                <w:color w:val="2E1308"/>
+                <w:sz w:val="24"/>
+                <w:szCs w:val="24"/>
+                <w:shd w:val="clear" w:color="auto" w:fill="FFFFFF"/>
+              </w:rPr>
+              <w:lastRenderedPageBreak/>
+              <w:t>For there is no truth in their mouth;</w:t>
+            </w:r>
+          </w:p>
+          <w:p>
+            <w:pPr>
+              <w:spacing w:line="240" w:lineRule="auto"/>
+              <w:jc w:val="left"/>
+              <w:rPr>
+                <w:rFonts w:ascii="Tahoma" w:eastAsia="Times New Roman" w:hAnsi="Tahoma" w:cs="Tahoma"/>
+                <w:color w:val="2E1308"/>
+                <w:sz w:val="24"/>
+                <w:szCs w:val="24"/>
+                <w:shd w:val="clear" w:color="auto" w:fill="FFFFFF"/>
+              </w:rPr>
+            </w:pPr>
+            <w:r>
+              <w:rPr>
+                <w:rFonts w:ascii="Tahoma" w:eastAsia="Times New Roman" w:hAnsi="Tahoma" w:cs="Tahoma"/>
+                <w:color w:val="2E1308"/>
+                <w:sz w:val="24"/>
+                <w:szCs w:val="24"/>
+                <w:shd w:val="clear" w:color="auto" w:fill="FFFFFF"/>
+              </w:rPr>
+              <w:t>Their heart is vain;</w:t>
+            </w:r>
+          </w:p>
+          <w:p>
+            <w:pPr>
+              <w:spacing w:line="240" w:lineRule="auto"/>
+              <w:jc w:val="left"/>
+              <w:rPr>
+                <w:rFonts w:ascii="Tahoma" w:eastAsia="Times New Roman" w:hAnsi="Tahoma" w:cs="Tahoma"/>
+                <w:color w:val="2E1308"/>
+                <w:sz w:val="24"/>
+                <w:szCs w:val="24"/>
+                <w:shd w:val="clear" w:color="auto" w:fill="FFFFFF"/>
+              </w:rPr>
+            </w:pPr>
+            <w:r>
+              <w:rPr>
+                <w:rFonts w:ascii="Tahoma" w:eastAsia="Times New Roman" w:hAnsi="Tahoma" w:cs="Tahoma"/>
+                <w:color w:val="2E1308"/>
+                <w:sz w:val="24"/>
+                <w:szCs w:val="24"/>
+                <w:shd w:val="clear" w:color="auto" w:fill="FFFFFF"/>
+              </w:rPr>
+              <w:t>Their throat is an open grave;</w:t>
+            </w:r>
+          </w:p>
+          <w:p>
+            <w:pPr>
+              <w:spacing w:line="240" w:lineRule="auto"/>
+              <w:jc w:val="left"/>
+              <w:rPr>
+                <w:rFonts w:ascii="Tahoma" w:eastAsia="Times New Roman" w:hAnsi="Tahoma" w:cs="Tahoma"/>
+                <w:color w:val="2E1308"/>
+                <w:sz w:val="24"/>
+                <w:szCs w:val="24"/>
+                <w:shd w:val="clear" w:color="auto" w:fill="FFFFFF"/>
+              </w:rPr>
+            </w:pPr>
+            <w:r>
+              <w:rPr>
+                <w:rFonts w:ascii="Tahoma" w:eastAsia="Times New Roman" w:hAnsi="Tahoma" w:cs="Tahoma"/>
+                <w:color w:val="2E1308"/>
+                <w:sz w:val="24"/>
+                <w:szCs w:val="24"/>
+                <w:shd w:val="clear" w:color="auto" w:fill="FFFFFF"/>
+              </w:rPr>
+              <w:t xml:space="preserve">They deal deceptively with their </w:t>
+            </w:r>
+            <w:r>
+              <w:rPr>
+                <w:rFonts w:ascii="Tahoma" w:eastAsia="Times New Roman" w:hAnsi="Tahoma" w:cs="Tahoma"/>
+                <w:color w:val="2E1308"/>
+                <w:sz w:val="24"/>
+                <w:szCs w:val="24"/>
+                <w:shd w:val="clear" w:color="auto" w:fill="FFFFFF"/>
+              </w:rPr>
+              <w:lastRenderedPageBreak/>
+              <w:t>tongues.</w:t>
+            </w:r>
+          </w:p>
+        </w:tc>
+      </w:tr>
+      <w:tr>
+        <w:tc>
+          <w:tcPr>
+            <w:tcW w:w="538" w:type="pct"/>
+          </w:tcPr>
+          <w:p>
+            <w:pPr>
+              <w:pStyle w:val="EnglishHangNoCoptic"/>
+            </w:pPr>
+            <w:r>
+              <w:lastRenderedPageBreak/>
+              <w:t>11 Judge them, O God.</w:t>
+            </w:r>
+          </w:p>
+          <w:p>
+            <w:pPr>
+              <w:pStyle w:val="EnglishHangNoCoptic"/>
+            </w:pPr>
+            <w:r>
+              <w:tab/>
+              <w:t>Let them fall through their own thoughts;</w:t>
+            </w:r>
+          </w:p>
+          <w:p>
+            <w:pPr>
+              <w:pStyle w:val="EnglishHangNoCoptic"/>
+            </w:pPr>
+            <w:r>
+              <w:tab/>
+              <w:t>for their wanton wickedness cast them out,</w:t>
+            </w:r>
+          </w:p>
+          <w:p>
+            <w:pPr>
+              <w:pStyle w:val="EnglishHangEndNoCoptic"/>
+            </w:pPr>
+            <w:r>
+              <w:tab/>
+              <w:t>for they provoke You,</w:t>
+            </w:r>
+            <w:r>
+              <w:t xml:space="preserve"> O Lord.</w:t>
+            </w:r>
+          </w:p>
+          <w:p>
+            <w:pPr>
+              <w:pStyle w:val="EnglishHangNoCoptic"/>
+            </w:pPr>
+          </w:p>
+        </w:tc>
+        <w:tc>
+          <w:tcPr>
+            <w:tcW w:w="522" w:type="pct"/>
+          </w:tcPr>
+          <w:p>
+            <w:pPr>
+              <w:pStyle w:val="EnglishHangNoCoptic"/>
+            </w:pPr>
+            <w:r>
+              <w:t>11 Judge them, O God.</w:t>
+            </w:r>
+          </w:p>
+          <w:p>
+            <w:pPr>
+              <w:pStyle w:val="EnglishHangNoCoptic"/>
+            </w:pPr>
+            <w:r>
+              <w:tab/>
+              <w:t>Let them fall through their own thoughts;</w:t>
+            </w:r>
+          </w:p>
+          <w:p>
+            <w:pPr>
+              <w:pStyle w:val="EnglishHangNoCoptic"/>
+            </w:pPr>
+            <w:r>
+              <w:tab/>
+            </w:r>
+            <w:r>
+              <w:t>cast them out for their wanton wickedness</w:t>
+            </w:r>
+            <w:r>
+              <w:t>,</w:t>
+            </w:r>
+          </w:p>
+          <w:p>
+            <w:pPr>
+              <w:pStyle w:val="EnglishHangEndNoCoptic"/>
+            </w:pPr>
+            <w:r>
+              <w:tab/>
+              <w:t>for they provoke You,</w:t>
+            </w:r>
+            <w:r>
+              <w:t xml:space="preserve"> O Lord.</w:t>
+            </w:r>
+          </w:p>
+        </w:tc>
+        <w:tc>
+          <w:tcPr>
+            <w:tcW w:w="535" w:type="pct"/>
+          </w:tcPr>
+          <w:p>
+            <w:pPr>
+              <w:spacing w:line="240" w:lineRule="auto"/>
+              <w:jc w:val="left"/>
+              <w:rPr>
+                <w:rFonts w:eastAsia="Times New Roman" w:cs="Times New Roman"/>
+                <w:sz w:val="24"/>
+                <w:szCs w:val="24"/>
+              </w:rPr>
+            </w:pPr>
+            <w:r>
+              <w:rPr>
+                <w:rFonts w:ascii="Times" w:eastAsia="Times New Roman" w:hAnsi="Times" w:cs="Times New Roman"/>
+                <w:color w:val="000000"/>
+                <w:sz w:val="27"/>
+                <w:szCs w:val="27"/>
+              </w:rPr>
+              <w:t>Judge them, O God; may they fall by all their counsels; according to the multitude of their wickedness wipe them out; for they have angered Thee, O Lord.</w:t>
+            </w:r>
+          </w:p>
+          <w:p/>
+        </w:tc>
+        <w:tc>
+          <w:tcPr>
+            <w:tcW w:w="588" w:type="pct"/>
+          </w:tcPr>
+          <w:p>
+            <w:r>
+              <w:t>judge them, O God.</w:t>
+            </w:r>
+          </w:p>
+          <w:p>
+            <w:r>
+              <w:t>Let them fall down on account of their own devisings; according to the multitude of their ungodliness, cast them out, for they have embittered Thee, O Lord.</w:t>
+            </w:r>
+          </w:p>
+        </w:tc>
+        <w:tc>
+          <w:tcPr>
+            <w:tcW w:w="596" w:type="pct"/>
+          </w:tcPr>
+          <w:p>
+            <w:r>
+              <w:t>Judge them, O God; let them fall through their own imaginations; cast them out according to the multitude of their ungodliness; for they have embittered Thee, O Lord.</w:t>
+            </w:r>
+          </w:p>
+        </w:tc>
+        <w:tc>
+          <w:tcPr>
+            <w:tcW w:w="812" w:type="pct"/>
+          </w:tcPr>
+          <w:p>
+            <w:pPr>
+              <w:pStyle w:val="EngIndEnd"/>
+            </w:pPr>
+            <w:r>
+              <w:t>Judge them, O God;</w:t>
+            </w:r>
+          </w:p>
+          <w:p>
+            <w:pPr>
+              <w:pStyle w:val="EngIndEnd"/>
+            </w:pPr>
+            <w:r>
+              <w:t>Let them fall by their own schemes;</w:t>
+            </w:r>
+          </w:p>
+          <w:p>
+            <w:pPr>
+              <w:pStyle w:val="EngIndEnd"/>
+            </w:pPr>
+            <w:r>
+              <w:t>In accordance with their many impieties cast them out.</w:t>
+            </w:r>
+          </w:p>
+          <w:p>
+            <w:pPr>
+              <w:pStyle w:val="EngIndEnd"/>
+            </w:pPr>
+            <w:r>
+              <w:t>Because they embittered you, O Lord.</w:t>
+            </w:r>
+          </w:p>
+        </w:tc>
+        <w:tc>
+          <w:tcPr>
+            <w:tcW w:w="684" w:type="pct"/>
+          </w:tcPr>
+          <w:p>
+            <w:pPr>
+              <w:spacing w:line="240" w:lineRule="auto"/>
+              <w:jc w:val="left"/>
+              <w:rPr>
+                <w:rFonts w:eastAsia="Times New Roman" w:cs="Times New Roman"/>
+                <w:sz w:val="24"/>
+                <w:szCs w:val="24"/>
+              </w:rPr>
+            </w:pPr>
+            <w:r>
+              <w:rPr>
+                <w:rFonts w:ascii="Tahoma" w:eastAsia="Times New Roman" w:hAnsi="Tahoma" w:cs="Tahoma"/>
+                <w:color w:val="2E1308"/>
+                <w:sz w:val="24"/>
+                <w:szCs w:val="24"/>
+                <w:shd w:val="clear" w:color="auto" w:fill="FFFFFF"/>
+              </w:rPr>
+              <w:t>Judge them, O God; let them fail of their counsels: cast them out according to the abundance of their ungodliness; for they have provoked thee, O Lord.</w:t>
+            </w:r>
+          </w:p>
+          <w:p>
+            <w:pPr>
+              <w:pStyle w:val="EngIndEnd"/>
+            </w:pPr>
+          </w:p>
+        </w:tc>
+        <w:tc>
+          <w:tcPr>
+            <w:tcW w:w="725" w:type="pct"/>
+          </w:tcPr>
+          <w:p>
+            <w:pPr>
+              <w:spacing w:line="240" w:lineRule="auto"/>
+              <w:jc w:val="left"/>
+              <w:rPr>
+                <w:rFonts w:ascii="Tahoma" w:eastAsia="Times New Roman" w:hAnsi="Tahoma" w:cs="Tahoma"/>
+                <w:color w:val="2E1308"/>
+                <w:sz w:val="24"/>
+                <w:szCs w:val="24"/>
+                <w:shd w:val="clear" w:color="auto" w:fill="FFFFFF"/>
+              </w:rPr>
+            </w:pPr>
+            <w:r>
+              <w:rPr>
+                <w:rFonts w:ascii="Tahoma" w:eastAsia="Times New Roman" w:hAnsi="Tahoma" w:cs="Tahoma"/>
+                <w:color w:val="2E1308"/>
+                <w:sz w:val="24"/>
+                <w:szCs w:val="24"/>
+                <w:shd w:val="clear" w:color="auto" w:fill="FFFFFF"/>
+              </w:rPr>
+              <w:t>Judge them, O God.</w:t>
+            </w:r>
+          </w:p>
+          <w:p>
+            <w:pPr>
+              <w:spacing w:line="240" w:lineRule="auto"/>
+              <w:jc w:val="left"/>
+              <w:rPr>
+                <w:rFonts w:ascii="Tahoma" w:eastAsia="Times New Roman" w:hAnsi="Tahoma" w:cs="Tahoma"/>
+                <w:color w:val="2E1308"/>
+                <w:sz w:val="24"/>
+                <w:szCs w:val="24"/>
+                <w:shd w:val="clear" w:color="auto" w:fill="FFFFFF"/>
+              </w:rPr>
+            </w:pPr>
+            <w:r>
+              <w:rPr>
+                <w:rFonts w:ascii="Tahoma" w:eastAsia="Times New Roman" w:hAnsi="Tahoma" w:cs="Tahoma"/>
+                <w:color w:val="2E1308"/>
+                <w:sz w:val="24"/>
+                <w:szCs w:val="24"/>
+                <w:shd w:val="clear" w:color="auto" w:fill="FFFFFF"/>
+              </w:rPr>
+              <w:t>Let them fall by their false accusations;</w:t>
+            </w:r>
+          </w:p>
+          <w:p>
+            <w:pPr>
+              <w:spacing w:line="240" w:lineRule="auto"/>
+              <w:jc w:val="left"/>
+              <w:rPr>
+                <w:rFonts w:ascii="Tahoma" w:eastAsia="Times New Roman" w:hAnsi="Tahoma" w:cs="Tahoma"/>
+                <w:color w:val="2E1308"/>
+                <w:sz w:val="24"/>
+                <w:szCs w:val="24"/>
+                <w:shd w:val="clear" w:color="auto" w:fill="FFFFFF"/>
+              </w:rPr>
+            </w:pPr>
+            <w:r>
+              <w:rPr>
+                <w:rFonts w:ascii="Tahoma" w:eastAsia="Times New Roman" w:hAnsi="Tahoma" w:cs="Tahoma"/>
+                <w:color w:val="2E1308"/>
+                <w:sz w:val="24"/>
+                <w:szCs w:val="24"/>
+                <w:shd w:val="clear" w:color="auto" w:fill="FFFFFF"/>
+              </w:rPr>
+              <w:t>Cast them out in the multitude of their ungodliness;</w:t>
+            </w:r>
+          </w:p>
+          <w:p>
+            <w:pPr>
+              <w:spacing w:line="240" w:lineRule="auto"/>
+              <w:jc w:val="left"/>
+              <w:rPr>
+                <w:rFonts w:ascii="Tahoma" w:eastAsia="Times New Roman" w:hAnsi="Tahoma" w:cs="Tahoma"/>
+                <w:color w:val="2E1308"/>
+                <w:sz w:val="24"/>
+                <w:szCs w:val="24"/>
+                <w:shd w:val="clear" w:color="auto" w:fill="FFFFFF"/>
+              </w:rPr>
+            </w:pPr>
+            <w:r>
+              <w:rPr>
+                <w:rFonts w:ascii="Tahoma" w:eastAsia="Times New Roman" w:hAnsi="Tahoma" w:cs="Tahoma"/>
+                <w:color w:val="2E1308"/>
+                <w:sz w:val="24"/>
+                <w:szCs w:val="24"/>
+                <w:shd w:val="clear" w:color="auto" w:fill="FFFFFF"/>
+              </w:rPr>
+              <w:t>For they provoked You, O Lord.</w:t>
+            </w:r>
+          </w:p>
+        </w:tc>
+      </w:tr>
+      <w:tr>
+        <w:tc>
+          <w:tcPr>
+            <w:tcW w:w="538" w:type="pct"/>
+          </w:tcPr>
+          <w:p>
+            <w:pPr>
+              <w:pStyle w:val="EnglishHangNoCoptic"/>
+            </w:pPr>
+            <w:r>
               <w:t xml:space="preserve">12 But let all who trust in </w:t>
             </w:r>
             <w:r>
@@ -2824,7 +2988,7 @@
               <w:rPr>
                 <w:rStyle w:val="FootnoteReference"/>
               </w:rPr>
-              <w:footnoteReference w:id="1"/>
+              <w:footnoteReference w:id="3"/>
             </w:r>
           </w:p>
           <w:p>
@@ -2887,7 +3051,7 @@
               <w:rPr>
                 <w:rStyle w:val="FootnoteReference"/>
               </w:rPr>
-              <w:footnoteReference w:id="2"/>
+              <w:footnoteReference w:id="4"/>
             </w:r>
           </w:p>
           <w:p>
@@ -3429,11 +3593,43 @@
         <w:footnoteRef/>
       </w:r>
       <w:r>
+        <w:t xml:space="preserve"> [JS] or “and You will see me.”</w:t>
+      </w:r>
+    </w:p>
+  </w:footnote>
+  <w:footnote w:id="2">
+    <w:p>
+      <w:pPr>
+        <w:pStyle w:val="footnote"/>
+      </w:pPr>
+      <w:r>
+        <w:rPr>
+          <w:rStyle w:val="FootnoteReference"/>
+        </w:rPr>
+        <w:footnoteRef/>
+      </w:r>
+      <w:r>
+        <w:t xml:space="preserve"> [JS] or lawlessness</w:t>
+      </w:r>
+    </w:p>
+  </w:footnote>
+  <w:footnote w:id="3">
+    <w:p>
+      <w:pPr>
+        <w:pStyle w:val="footnote"/>
+      </w:pPr>
+      <w:r>
+        <w:rPr>
+          <w:rStyle w:val="FootnoteReference"/>
+        </w:rPr>
+        <w:footnoteRef/>
+      </w:r>
+      <w:r>
         <w:t xml:space="preserve"> cp. John 14:20, 23; 17:23; Rom. 8:9, 11: Gal. 2:20: Eph. 3:17; Col. 1:27; 1 John 3:24; Rev. 3:20; 1 Cor. 3:16; 6:19; 2 Cor. 6:16.</w:t>
       </w:r>
     </w:p>
   </w:footnote>
-  <w:footnote w:id="2">
+  <w:footnote w:id="4">
     <w:p>
       <w:pPr>
         <w:pStyle w:val="footnote"/>
@@ -4817,7 +5013,7 @@
 </file>
 
 <file path=customXml/itemProps1.xml><?xml version="1.0" encoding="utf-8"?>
-<ds:datastoreItem xmlns:ds="http://schemas.openxmlformats.org/officeDocument/2006/customXml" ds:itemID="{A3EFE287-0115-FE41-8F4F-E4D47B25DF49}">
+<ds:datastoreItem xmlns:ds="http://schemas.openxmlformats.org/officeDocument/2006/customXml" ds:itemID="{77504329-3C96-D445-B6D0-BEF48E678769}">
   <ds:schemaRefs>
     <ds:schemaRef ds:uri="http://schemas.openxmlformats.org/officeDocument/2006/bibliography"/>
   </ds:schemaRefs>

--- a/Psalms/005.docx
+++ b/Psalms/005.docx
@@ -1083,8 +1083,6 @@
             <w:pPr>
               <w:pStyle w:val="EnglishHangEndNoCoptic"/>
             </w:pPr>
-            <w:bookmarkStart w:id="0" w:name="_GoBack"/>
-            <w:bookmarkEnd w:id="0"/>
           </w:p>
         </w:tc>
         <w:tc>
@@ -1621,7 +1619,13 @@
               <w:t>7 You will</w:t>
             </w:r>
             <w:r>
-              <w:t xml:space="preserve"> destroy all who tell lies;</w:t>
+              <w:t xml:space="preserve"> destroy all who </w:t>
+            </w:r>
+            <w:r>
+              <w:t>speak</w:t>
+            </w:r>
+            <w:r>
+              <w:t xml:space="preserve"> lies;</w:t>
             </w:r>
           </w:p>
           <w:p>
@@ -1638,6 +1642,11 @@
             <w:r>
               <w:t xml:space="preserve"> and deceitful man.</w:t>
             </w:r>
+          </w:p>
+          <w:p>
+            <w:pPr>
+              <w:pStyle w:val="EnglishHangEndNoCoptic"/>
+            </w:pPr>
           </w:p>
         </w:tc>
         <w:tc>
@@ -1852,7 +1861,16 @@
             </w:pPr>
             <w:r>
               <w:tab/>
-              <w:t>and in the fear of You</w:t>
+              <w:t>I will bow down</w:t>
+            </w:r>
+            <w:r>
+              <w:rPr>
+                <w:rStyle w:val="FootnoteReference"/>
+              </w:rPr>
+              <w:footnoteReference w:id="3"/>
+            </w:r>
+            <w:r>
+              <w:t xml:space="preserve"> towards Your holy temple</w:t>
             </w:r>
           </w:p>
           <w:p>
@@ -1861,10 +1879,10 @@
             </w:pPr>
             <w:r>
               <w:tab/>
-              <w:t>I will bow down towards Your</w:t>
-            </w:r>
-            <w:r>
-              <w:t xml:space="preserve"> holy temple.</w:t>
+              <w:t>in fear of You</w:t>
+            </w:r>
+            <w:r>
+              <w:t>.</w:t>
             </w:r>
           </w:p>
           <w:p>
@@ -2082,10 +2100,10 @@
               <w:pStyle w:val="EnglishHangNoCoptic"/>
             </w:pPr>
             <w:r>
-              <w:t>9 Guide me, O Lord, in Your</w:t>
-            </w:r>
-            <w:r>
-              <w:t xml:space="preserve"> justice;</w:t>
+              <w:t>9 Guide me, O Lord, in the way of Your righteousness because of my enemies</w:t>
+            </w:r>
+            <w:r>
+              <w:t>;</w:t>
             </w:r>
           </w:p>
           <w:p>
@@ -2094,10 +2112,10 @@
             </w:pPr>
             <w:r>
               <w:tab/>
-              <w:t>direct my way before You</w:t>
-            </w:r>
-            <w:r>
-              <w:t xml:space="preserve"> because of my enemies.</w:t>
+              <w:t>Make Your way straight before me</w:t>
+            </w:r>
+            <w:r>
+              <w:t>.</w:t>
             </w:r>
           </w:p>
           <w:p>
@@ -2311,6 +2329,68 @@
               <w:pStyle w:val="EnglishHangNoCoptic"/>
             </w:pPr>
             <w:r>
+              <w:lastRenderedPageBreak/>
+              <w:tab/>
+              <w:t>Their throat is an open grave</w:t>
+            </w:r>
+            <w:r>
+              <w:t>;</w:t>
+            </w:r>
+          </w:p>
+          <w:p>
+            <w:pPr>
+              <w:pStyle w:val="EnglishHangEndNoCoptic"/>
+            </w:pPr>
+            <w:r>
+              <w:tab/>
+            </w:r>
+            <w:r>
+              <w:t>they</w:t>
+            </w:r>
+            <w:r>
+              <w:t xml:space="preserve"> </w:t>
+            </w:r>
+            <w:r>
+              <w:t>deceive with their tongues</w:t>
+            </w:r>
+            <w:r>
+              <w:t>.</w:t>
+            </w:r>
+          </w:p>
+          <w:p>
+            <w:pPr>
+              <w:pStyle w:val="EnglishHangNoCoptic"/>
+            </w:pPr>
+          </w:p>
+        </w:tc>
+        <w:tc>
+          <w:tcPr>
+            <w:tcW w:w="522" w:type="pct"/>
+          </w:tcPr>
+          <w:p>
+            <w:pPr>
+              <w:pStyle w:val="EnglishHangNoCoptic"/>
+            </w:pPr>
+            <w:r>
+              <w:lastRenderedPageBreak/>
+              <w:t>10 For there is no truth in their mouth;</w:t>
+            </w:r>
+          </w:p>
+          <w:p>
+            <w:pPr>
+              <w:pStyle w:val="EnglishHangNoCoptic"/>
+            </w:pPr>
+            <w:r>
+              <w:tab/>
+              <w:t>their heart is vain.</w:t>
+            </w:r>
+          </w:p>
+          <w:p>
+            <w:pPr>
+              <w:pStyle w:val="EnglishHangNoCoptic"/>
+            </w:pPr>
+            <w:r>
+              <w:lastRenderedPageBreak/>
               <w:tab/>
               <w:t>Their throat is a yawning tomb;</w:t>
             </w:r>
@@ -2320,54 +2400,6 @@
               <w:pStyle w:val="EnglishHangEndNoCoptic"/>
             </w:pPr>
             <w:r>
-              <w:lastRenderedPageBreak/>
-              <w:tab/>
-              <w:t>with their tongues they deceive.</w:t>
-            </w:r>
-          </w:p>
-          <w:p>
-            <w:pPr>
-              <w:pStyle w:val="EnglishHangNoCoptic"/>
-            </w:pPr>
-          </w:p>
-        </w:tc>
-        <w:tc>
-          <w:tcPr>
-            <w:tcW w:w="522" w:type="pct"/>
-          </w:tcPr>
-          <w:p>
-            <w:pPr>
-              <w:pStyle w:val="EnglishHangNoCoptic"/>
-            </w:pPr>
-            <w:r>
-              <w:lastRenderedPageBreak/>
-              <w:t>10 For there is no truth in their mouth;</w:t>
-            </w:r>
-          </w:p>
-          <w:p>
-            <w:pPr>
-              <w:pStyle w:val="EnglishHangNoCoptic"/>
-            </w:pPr>
-            <w:r>
-              <w:tab/>
-              <w:t>their heart is vain.</w:t>
-            </w:r>
-          </w:p>
-          <w:p>
-            <w:pPr>
-              <w:pStyle w:val="EnglishHangNoCoptic"/>
-            </w:pPr>
-            <w:r>
-              <w:tab/>
-              <w:t>Their throat is a yawning tomb;</w:t>
-            </w:r>
-          </w:p>
-          <w:p>
-            <w:pPr>
-              <w:pStyle w:val="EnglishHangEndNoCoptic"/>
-            </w:pPr>
-            <w:r>
-              <w:lastRenderedPageBreak/>
               <w:tab/>
               <w:t>with their tongues they deceive.</w:t>
             </w:r>
@@ -2400,7 +2432,7 @@
                 <w:szCs w:val="27"/>
               </w:rPr>
               <w:lastRenderedPageBreak/>
-              <w:t xml:space="preserve">For there is no truth in their mouth; their heart is vain; their throat is an open sepulchre; they have </w:t>
+              <w:t xml:space="preserve">For there is no truth in their mouth; their heart is </w:t>
             </w:r>
             <w:r>
               <w:rPr>
@@ -2410,7 +2442,7 @@
                 <w:szCs w:val="27"/>
               </w:rPr>
               <w:lastRenderedPageBreak/>
-              <w:t>deceived with their tongues.</w:t>
+              <w:t>vain; their throat is an open sepulchre; they have deceived with their tongues.</w:t>
             </w:r>
           </w:p>
           <w:p/>
@@ -2427,11 +2459,8 @@
           </w:p>
           <w:p>
             <w:r>
-              <w:t xml:space="preserve">Their throat is an open sepulcher, with their tongues they have spoken </w:t>
-            </w:r>
-            <w:r>
               <w:lastRenderedPageBreak/>
-              <w:t xml:space="preserve">deceitfully; </w:t>
+              <w:t xml:space="preserve">Their throat is an open sepulcher, with their tongues they have spoken deceitfully; </w:t>
             </w:r>
           </w:p>
         </w:tc>
@@ -2442,7 +2471,11 @@
           <w:p>
             <w:r>
               <w:lastRenderedPageBreak/>
-              <w:t>For there is no truth in their mouth; their heart is vain; their throat is an open sepulcher; they flatter with their tongue.</w:t>
+              <w:t xml:space="preserve">For there is no truth in their mouth; their heart is vain; their throat is an </w:t>
+            </w:r>
+            <w:r>
+              <w:lastRenderedPageBreak/>
+              <w:t>open sepulcher; they flatter with their tongue.</w:t>
             </w:r>
           </w:p>
         </w:tc>
@@ -2455,7 +2488,12 @@
               <w:pStyle w:val="EngIndEnd"/>
             </w:pPr>
             <w:r>
-              <w:t>Because there is no truth in their mouth, their heart is vain;</w:t>
+              <w:lastRenderedPageBreak/>
+              <w:t xml:space="preserve">Because there is no truth in their mouth, their </w:t>
+            </w:r>
+            <w:r>
+              <w:lastRenderedPageBreak/>
+              <w:t>heart is vain;</w:t>
             </w:r>
           </w:p>
           <w:p>
@@ -2463,7 +2501,6 @@
               <w:pStyle w:val="EngIndEnd"/>
             </w:pPr>
             <w:r>
-              <w:lastRenderedPageBreak/>
               <w:t>their throat is an open grave;</w:t>
             </w:r>
           </w:p>
@@ -2500,7 +2537,7 @@
                 <w:shd w:val="clear" w:color="auto" w:fill="FFFFFF"/>
               </w:rPr>
               <w:lastRenderedPageBreak/>
-              <w:t xml:space="preserve">For there is no truth in their mouth; their heart is vain; their throat is an open sepulchre; with their tongues they have used </w:t>
+              <w:t xml:space="preserve">For there is no truth in their mouth; their heart is vain; their throat is an open sepulchre; with </w:t>
             </w:r>
             <w:r>
               <w:rPr>
@@ -2511,7 +2548,7 @@
                 <w:shd w:val="clear" w:color="auto" w:fill="FFFFFF"/>
               </w:rPr>
               <w:lastRenderedPageBreak/>
-              <w:t>deceit. </w:t>
+              <w:t>their tongues they have used deceit. </w:t>
             </w:r>
           </w:p>
           <w:p>
@@ -2614,18 +2651,8 @@
                 <w:szCs w:val="24"/>
                 <w:shd w:val="clear" w:color="auto" w:fill="FFFFFF"/>
               </w:rPr>
-              <w:t xml:space="preserve">They deal deceptively with their </w:t>
-            </w:r>
-            <w:r>
-              <w:rPr>
-                <w:rFonts w:ascii="Tahoma" w:eastAsia="Times New Roman" w:hAnsi="Tahoma" w:cs="Tahoma"/>
-                <w:color w:val="2E1308"/>
-                <w:sz w:val="24"/>
-                <w:szCs w:val="24"/>
-                <w:shd w:val="clear" w:color="auto" w:fill="FFFFFF"/>
-              </w:rPr>
               <w:lastRenderedPageBreak/>
-              <w:t>tongues.</w:t>
+              <w:t>They deal deceptively with their tongues.</w:t>
             </w:r>
           </w:p>
         </w:tc>
@@ -2650,7 +2677,19 @@
             </w:pPr>
             <w:r>
               <w:tab/>
-              <w:t>Let them fall through their own thoughts;</w:t>
+              <w:t xml:space="preserve">Let them fall </w:t>
+            </w:r>
+            <w:r>
+              <w:t>by</w:t>
+            </w:r>
+            <w:r>
+              <w:t xml:space="preserve"> their own </w:t>
+            </w:r>
+            <w:r>
+              <w:t>schemes</w:t>
+            </w:r>
+            <w:r>
+              <w:t>;</w:t>
             </w:r>
           </w:p>
           <w:p>
@@ -2659,7 +2698,12 @@
             </w:pPr>
             <w:r>
               <w:tab/>
-              <w:t>for their wanton wickedness cast them out,</w:t>
+            </w:r>
+            <w:r>
+              <w:t>cast them out in the multitude of their ungodlienss</w:t>
+            </w:r>
+            <w:r>
+              <w:t>,</w:t>
             </w:r>
           </w:p>
           <w:p>
@@ -2668,7 +2712,7 @@
             </w:pPr>
             <w:r>
               <w:tab/>
-              <w:t>for they provoke You,</w:t>
+              <w:t>for they provoked You,</w:t>
             </w:r>
             <w:r>
               <w:t xml:space="preserve"> O Lord.</w:t>
@@ -2955,6 +2999,81 @@
               <w:pStyle w:val="EnglishHangNoCoptic"/>
             </w:pPr>
             <w:r>
+              <w:t xml:space="preserve">12 But let all who </w:t>
+            </w:r>
+            <w:r>
+              <w:t>hope</w:t>
+            </w:r>
+            <w:r>
+              <w:t xml:space="preserve"> in </w:t>
+            </w:r>
+            <w:r>
+              <w:t>You be glad;</w:t>
+            </w:r>
+          </w:p>
+          <w:p>
+            <w:pPr>
+              <w:pStyle w:val="EnglishHangNoCoptic"/>
+            </w:pPr>
+            <w:r>
+              <w:tab/>
+              <w:t>t</w:t>
+            </w:r>
+            <w:r>
+              <w:t>hey will rejoice for ever</w:t>
+            </w:r>
+            <w:r>
+              <w:t>,</w:t>
+            </w:r>
+          </w:p>
+          <w:p>
+            <w:pPr>
+              <w:pStyle w:val="EnglishHangNoCoptic"/>
+            </w:pPr>
+            <w:r>
+              <w:tab/>
+              <w:t>and You will</w:t>
+            </w:r>
+            <w:r>
+              <w:t xml:space="preserve"> dwell in them</w:t>
+            </w:r>
+            <w:r>
+              <w:t>;</w:t>
+            </w:r>
+            <w:r>
+              <w:rPr>
+                <w:rStyle w:val="FootnoteReference"/>
+              </w:rPr>
+              <w:footnoteReference w:id="4"/>
+            </w:r>
+          </w:p>
+          <w:p>
+            <w:pPr>
+              <w:pStyle w:val="EnglishHangEndNoCoptic"/>
+            </w:pPr>
+            <w:r>
+              <w:tab/>
+              <w:t>and all who love Your Name will glory in You</w:t>
+            </w:r>
+            <w:r>
+              <w:t>.</w:t>
+            </w:r>
+          </w:p>
+          <w:p>
+            <w:pPr>
+              <w:pStyle w:val="EnglishHangNoCoptic"/>
+            </w:pPr>
+          </w:p>
+        </w:tc>
+        <w:tc>
+          <w:tcPr>
+            <w:tcW w:w="522" w:type="pct"/>
+          </w:tcPr>
+          <w:p>
+            <w:pPr>
+              <w:pStyle w:val="EnglishHangNoCoptic"/>
+            </w:pPr>
+            <w:r>
               <w:t xml:space="preserve">12 But let all who trust in </w:t>
             </w:r>
             <w:r>
@@ -2988,70 +3107,7 @@
               <w:rPr>
                 <w:rStyle w:val="FootnoteReference"/>
               </w:rPr>
-              <w:footnoteReference w:id="3"/>
-            </w:r>
-          </w:p>
-          <w:p>
-            <w:pPr>
-              <w:pStyle w:val="EnglishHangEndNoCoptic"/>
-            </w:pPr>
-            <w:r>
-              <w:tab/>
-              <w:t>All who love Your Name will glory in You</w:t>
-            </w:r>
-            <w:r>
-              <w:t>.</w:t>
-            </w:r>
-          </w:p>
-          <w:p>
-            <w:pPr>
-              <w:pStyle w:val="EnglishHangNoCoptic"/>
-            </w:pPr>
-          </w:p>
-        </w:tc>
-        <w:tc>
-          <w:tcPr>
-            <w:tcW w:w="522" w:type="pct"/>
-          </w:tcPr>
-          <w:p>
-            <w:pPr>
-              <w:pStyle w:val="EnglishHangNoCoptic"/>
-            </w:pPr>
-            <w:r>
-              <w:t xml:space="preserve">12 But let all who trust in </w:t>
-            </w:r>
-            <w:r>
-              <w:t>You be glad in You</w:t>
-            </w:r>
-            <w:r>
-              <w:t>.</w:t>
-            </w:r>
-          </w:p>
-          <w:p>
-            <w:pPr>
-              <w:pStyle w:val="EnglishHangNoCoptic"/>
-            </w:pPr>
-            <w:r>
-              <w:tab/>
-              <w:t>They will rejoice for ever</w:t>
-            </w:r>
-          </w:p>
-          <w:p>
-            <w:pPr>
-              <w:pStyle w:val="EnglishHangNoCoptic"/>
-            </w:pPr>
-            <w:r>
-              <w:tab/>
-              <w:t>and You will</w:t>
-            </w:r>
-            <w:r>
-              <w:t xml:space="preserve"> dwell in them.</w:t>
-            </w:r>
-            <w:r>
-              <w:rPr>
-                <w:rStyle w:val="FootnoteReference"/>
-              </w:rPr>
-              <w:footnoteReference w:id="4"/>
+              <w:footnoteReference w:id="5"/>
             </w:r>
           </w:p>
           <w:p>
@@ -3314,7 +3370,11 @@
               <w:t>You have</w:t>
             </w:r>
             <w:r>
-              <w:t xml:space="preserve"> crowned us with goodwill as with a shield.</w:t>
+              <w:t xml:space="preserve"> crowned us with goodwill as with a </w:t>
+            </w:r>
+            <w:r>
+              <w:lastRenderedPageBreak/>
+              <w:t>shield.</w:t>
             </w:r>
           </w:p>
           <w:p>
@@ -3332,10 +3392,17 @@
               <w:pStyle w:val="EnglishHangNoCoptic"/>
             </w:pPr>
             <w:r>
+              <w:lastRenderedPageBreak/>
               <w:t>13 For You will</w:t>
             </w:r>
             <w:r>
-              <w:t xml:space="preserve"> bless a righteous person, O Lord;</w:t>
+              <w:t xml:space="preserve"> </w:t>
+            </w:r>
+            <w:r>
+              <w:t>bless a righteous person</w:t>
+            </w:r>
+            <w:r>
+              <w:t>;</w:t>
             </w:r>
           </w:p>
           <w:p>
@@ -3344,11 +3411,33 @@
             </w:pPr>
             <w:r>
               <w:tab/>
-              <w:t>You have</w:t>
-            </w:r>
-            <w:r>
-              <w:t xml:space="preserve"> crowned us with goodwill as with a shield.</w:t>
-            </w:r>
+              <w:t xml:space="preserve">O Lord, </w:t>
+            </w:r>
+            <w:proofErr w:type="gramStart"/>
+            <w:r>
+              <w:t>You</w:t>
+            </w:r>
+            <w:proofErr w:type="gramEnd"/>
+            <w:r>
+              <w:t xml:space="preserve"> </w:t>
+            </w:r>
+            <w:r>
+              <w:t xml:space="preserve">crowned us with </w:t>
+            </w:r>
+            <w:r>
+              <w:t xml:space="preserve">the shield of Your </w:t>
+            </w:r>
+            <w:r>
+              <w:lastRenderedPageBreak/>
+              <w:t>goodwill.</w:t>
+            </w:r>
+          </w:p>
+          <w:p>
+            <w:pPr>
+              <w:pStyle w:val="EnglishHangEndNoCoptic"/>
+            </w:pPr>
+            <w:bookmarkStart w:id="0" w:name="_GoBack"/>
+            <w:bookmarkEnd w:id="0"/>
           </w:p>
         </w:tc>
         <w:tc>
@@ -3372,7 +3461,18 @@
                 <w:sz w:val="27"/>
                 <w:szCs w:val="27"/>
               </w:rPr>
-              <w:t>for Thou, Lord, hast blessed the righteous; as with the shield of good will Thou hast crowned us.  </w:t>
+              <w:lastRenderedPageBreak/>
+              <w:t xml:space="preserve">for Thou, Lord, hast blessed the righteous; as with the shield of good will Thou hast crowned </w:t>
+            </w:r>
+            <w:r>
+              <w:rPr>
+                <w:rFonts w:ascii="Times" w:eastAsia="Times New Roman" w:hAnsi="Times" w:cs="Times New Roman"/>
+                <w:color w:val="000000"/>
+                <w:sz w:val="27"/>
+                <w:szCs w:val="27"/>
+              </w:rPr>
+              <w:lastRenderedPageBreak/>
+              <w:t>us.  </w:t>
             </w:r>
             <w:r>
               <w:rPr>
@@ -3394,6 +3494,7 @@
           </w:tcPr>
           <w:p>
             <w:r>
+              <w:lastRenderedPageBreak/>
               <w:t>for Thou shalt bless the righteous.</w:t>
             </w:r>
           </w:p>
@@ -3430,7 +3531,11 @@
               <w:pStyle w:val="EngIndEnd"/>
             </w:pPr>
             <w:r>
-              <w:t>O Lord, you crowned us as with a shield of favor.</w:t>
+              <w:t xml:space="preserve">O Lord, you crowned us as with a shield of </w:t>
+            </w:r>
+            <w:r>
+              <w:lastRenderedPageBreak/>
+              <w:t>favor.</w:t>
             </w:r>
           </w:p>
         </w:tc>
@@ -3456,6 +3561,7 @@
                 <w:szCs w:val="24"/>
                 <w:shd w:val="clear" w:color="auto" w:fill="FFFFFF"/>
               </w:rPr>
+              <w:lastRenderedPageBreak/>
               <w:t>For thou, Lord, shalt bless the righteous: thou hast compassed us as with a shield of favour.</w:t>
             </w:r>
           </w:p>
@@ -3489,6 +3595,7 @@
                 <w:szCs w:val="24"/>
                 <w:shd w:val="clear" w:color="auto" w:fill="FFFFFF"/>
               </w:rPr>
+              <w:lastRenderedPageBreak/>
               <w:t>For You will bless the righteous;</w:t>
             </w:r>
           </w:p>
@@ -3625,11 +3732,30 @@
         <w:footnoteRef/>
       </w:r>
       <w:r>
-        <w:t xml:space="preserve"> cp. John 14:20, 23; 17:23; Rom. 8:9, 11: Gal. 2:20: Eph. 3:17; Col. 1:27; 1 John 3:24; Rev. 3:20; 1 Cor. 3:16; 6:19; 2 Cor. 6:16.</w:t>
+        <w:t xml:space="preserve"> [JS] “do obeisance”, “worship”, referring to the physical act</w:t>
       </w:r>
     </w:p>
   </w:footnote>
   <w:footnote w:id="4">
+    <w:p>
+      <w:pPr>
+        <w:pStyle w:val="footnote"/>
+      </w:pPr>
+      <w:r>
+        <w:rPr>
+          <w:rStyle w:val="FootnoteReference"/>
+        </w:rPr>
+        <w:footnoteRef/>
+      </w:r>
+      <w:r>
+        <w:t xml:space="preserve"> cp. John 14:20, 23; 17:23; Rom. 8:9, 11: Gal. 2:20: Eph. 3:17; Col. 1:27; 1 John 3:24; Rev. 3:20; 1 Cor. 3:16; 6:19; 2 Cor. 6:16.</w:t>
+      </w:r>
+      <w:r>
+        <w:t xml:space="preserve"> [JS] or “among them”</w:t>
+      </w:r>
+    </w:p>
+  </w:footnote>
+  <w:footnote w:id="5">
     <w:p>
       <w:pPr>
         <w:pStyle w:val="footnote"/>
@@ -5013,7 +5139,7 @@
 </file>
 
 <file path=customXml/itemProps1.xml><?xml version="1.0" encoding="utf-8"?>
-<ds:datastoreItem xmlns:ds="http://schemas.openxmlformats.org/officeDocument/2006/customXml" ds:itemID="{77504329-3C96-D445-B6D0-BEF48E678769}">
+<ds:datastoreItem xmlns:ds="http://schemas.openxmlformats.org/officeDocument/2006/customXml" ds:itemID="{1BEE2E88-2686-ED49-BD4A-86BB8528DE2A}">
   <ds:schemaRefs>
     <ds:schemaRef ds:uri="http://schemas.openxmlformats.org/officeDocument/2006/bibliography"/>
   </ds:schemaRefs>

--- a/Psalms/005.docx
+++ b/Psalms/005.docx
@@ -1,6 +1,6 @@
 
 <file path=word/document.xml><?xml version="1.0" encoding="utf-8"?>
-<w:document xmlns:wpc="http://schemas.microsoft.com/office/word/2010/wordprocessingCanvas" xmlns:cx="http://schemas.microsoft.com/office/drawing/2014/chartex" xmlns:cx1="http://schemas.microsoft.com/office/drawing/2015/9/8/chartex" xmlns:mc="http://schemas.openxmlformats.org/markup-compatibility/2006" xmlns:o="urn:schemas-microsoft-com:office:office" xmlns:r="http://schemas.openxmlformats.org/officeDocument/2006/relationships" xmlns:m="http://schemas.openxmlformats.org/officeDocument/2006/math" xmlns:v="urn:schemas-microsoft-com:vml" xmlns:wp14="http://schemas.microsoft.com/office/word/2010/wordprocessingDrawing" xmlns:wp="http://schemas.openxmlformats.org/drawingml/2006/wordprocessingDrawing" xmlns:w10="urn:schemas-microsoft-com:office:word" xmlns:w="http://schemas.openxmlformats.org/wordprocessingml/2006/main" xmlns:w14="http://schemas.microsoft.com/office/word/2010/wordml" xmlns:w15="http://schemas.microsoft.com/office/word/2012/wordml" xmlns:w16se="http://schemas.microsoft.com/office/word/2015/wordml/symex" xmlns:wpg="http://schemas.microsoft.com/office/word/2010/wordprocessingGroup" xmlns:wpi="http://schemas.microsoft.com/office/word/2010/wordprocessingInk" xmlns:wne="http://schemas.microsoft.com/office/word/2006/wordml" xmlns:wps="http://schemas.microsoft.com/office/word/2010/wordprocessingShape" mc:Ignorable="w14 w15 w16se wp14">
+<w:document xmlns:wpc="http://schemas.microsoft.com/office/word/2010/wordprocessingCanvas" xmlns:cx="http://schemas.microsoft.com/office/drawing/2014/chartex" xmlns:cx1="http://schemas.microsoft.com/office/drawing/2015/9/8/chartex" xmlns:cx2="http://schemas.microsoft.com/office/drawing/2015/10/21/chartex" xmlns:cx3="http://schemas.microsoft.com/office/drawing/2016/5/9/chartex" xmlns:cx4="http://schemas.microsoft.com/office/drawing/2016/5/10/chartex" xmlns:cx5="http://schemas.microsoft.com/office/drawing/2016/5/11/chartex" xmlns:cx6="http://schemas.microsoft.com/office/drawing/2016/5/12/chartex" xmlns:cx7="http://schemas.microsoft.com/office/drawing/2016/5/13/chartex" xmlns:cx8="http://schemas.microsoft.com/office/drawing/2016/5/14/chartex" xmlns:mc="http://schemas.openxmlformats.org/markup-compatibility/2006" xmlns:aink="http://schemas.microsoft.com/office/drawing/2016/ink" xmlns:am3d="http://schemas.microsoft.com/office/drawing/2017/model3d" xmlns:o="urn:schemas-microsoft-com:office:office" xmlns:r="http://schemas.openxmlformats.org/officeDocument/2006/relationships" xmlns:m="http://schemas.openxmlformats.org/officeDocument/2006/math" xmlns:v="urn:schemas-microsoft-com:vml" xmlns:wp14="http://schemas.microsoft.com/office/word/2010/wordprocessingDrawing" xmlns:wp="http://schemas.openxmlformats.org/drawingml/2006/wordprocessingDrawing" xmlns:w10="urn:schemas-microsoft-com:office:word" xmlns:w="http://schemas.openxmlformats.org/wordprocessingml/2006/main" xmlns:w14="http://schemas.microsoft.com/office/word/2010/wordml" xmlns:w15="http://schemas.microsoft.com/office/word/2012/wordml" xmlns:w16cid="http://schemas.microsoft.com/office/word/2016/wordml/cid" xmlns:w16se="http://schemas.microsoft.com/office/word/2015/wordml/symex" xmlns:wpg="http://schemas.microsoft.com/office/word/2010/wordprocessingGroup" xmlns:wpi="http://schemas.microsoft.com/office/word/2010/wordprocessingInk" xmlns:wne="http://schemas.microsoft.com/office/word/2006/wordml" xmlns:wps="http://schemas.microsoft.com/office/word/2010/wordprocessingShape" mc:Ignorable="w14 w15 w16se w16cid wp14">
   <w:body>
     <w:p>
       <w:pPr>
@@ -25,21 +25,22 @@
         <w:tblLook w:val="0420" w:firstRow="1" w:lastRow="0" w:firstColumn="0" w:lastColumn="0" w:noHBand="0" w:noVBand="1"/>
       </w:tblPr>
       <w:tblGrid>
-        <w:gridCol w:w="2617"/>
-        <w:gridCol w:w="2542"/>
-        <w:gridCol w:w="2234"/>
-        <w:gridCol w:w="2437"/>
-        <w:gridCol w:w="2606"/>
-        <w:gridCol w:w="2867"/>
-        <w:gridCol w:w="2902"/>
-        <w:gridCol w:w="3958"/>
-        <w:gridCol w:w="3325"/>
-        <w:gridCol w:w="3528"/>
+        <w:gridCol w:w="2636"/>
+        <w:gridCol w:w="2641"/>
+        <w:gridCol w:w="2641"/>
+        <w:gridCol w:w="2640"/>
+        <w:gridCol w:w="2640"/>
+        <w:gridCol w:w="2635"/>
+        <w:gridCol w:w="2640"/>
+        <w:gridCol w:w="2640"/>
+        <w:gridCol w:w="2640"/>
+        <w:gridCol w:w="2640"/>
+        <w:gridCol w:w="2623"/>
       </w:tblGrid>
       <w:tr>
         <w:tc>
           <w:tcPr>
-            <w:tcW w:w="451" w:type="pct"/>
+            <w:tcW w:w="454" w:type="pct"/>
           </w:tcPr>
           <w:p>
             <w:r>
@@ -49,7 +50,7 @@
         </w:tc>
         <w:tc>
           <w:tcPr>
-            <w:tcW w:w="438" w:type="pct"/>
+            <w:tcW w:w="455" w:type="pct"/>
           </w:tcPr>
           <w:p>
             <w:r>
@@ -59,7 +60,17 @@
         </w:tc>
         <w:tc>
           <w:tcPr>
-            <w:tcW w:w="385" w:type="pct"/>
+            <w:tcW w:w="455" w:type="pct"/>
+          </w:tcPr>
+          <w:p>
+            <w:r>
+              <w:t>Coverdale</w:t>
+            </w:r>
+          </w:p>
+        </w:tc>
+        <w:tc>
+          <w:tcPr>
+            <w:tcW w:w="455" w:type="pct"/>
           </w:tcPr>
           <w:p>
             <w:proofErr w:type="spellStart"/>
@@ -71,7 +82,7 @@
         </w:tc>
         <w:tc>
           <w:tcPr>
-            <w:tcW w:w="420" w:type="pct"/>
+            <w:tcW w:w="455" w:type="pct"/>
           </w:tcPr>
           <w:p>
             <w:proofErr w:type="spellStart"/>
@@ -86,7 +97,7 @@
         </w:tc>
         <w:tc>
           <w:tcPr>
-            <w:tcW w:w="449" w:type="pct"/>
+            <w:tcW w:w="454" w:type="pct"/>
           </w:tcPr>
           <w:p>
             <w:r>
@@ -96,7 +107,7 @@
         </w:tc>
         <w:tc>
           <w:tcPr>
-            <w:tcW w:w="494" w:type="pct"/>
+            <w:tcW w:w="455" w:type="pct"/>
           </w:tcPr>
           <w:p>
             <w:r>
@@ -106,7 +117,7 @@
         </w:tc>
         <w:tc>
           <w:tcPr>
-            <w:tcW w:w="500" w:type="pct"/>
+            <w:tcW w:w="455" w:type="pct"/>
           </w:tcPr>
           <w:p>
             <w:r>
@@ -116,7 +127,7 @@
         </w:tc>
         <w:tc>
           <w:tcPr>
-            <w:tcW w:w="682" w:type="pct"/>
+            <w:tcW w:w="455" w:type="pct"/>
           </w:tcPr>
           <w:p>
             <w:r>
@@ -126,7 +137,7 @@
         </w:tc>
         <w:tc>
           <w:tcPr>
-            <w:tcW w:w="573" w:type="pct"/>
+            <w:tcW w:w="455" w:type="pct"/>
           </w:tcPr>
           <w:p>
             <w:r>
@@ -136,7 +147,7 @@
         </w:tc>
         <w:tc>
           <w:tcPr>
-            <w:tcW w:w="608" w:type="pct"/>
+            <w:tcW w:w="455" w:type="pct"/>
           </w:tcPr>
           <w:p>
             <w:r>
@@ -148,7 +159,7 @@
       <w:tr>
         <w:tc>
           <w:tcPr>
-            <w:tcW w:w="451" w:type="pct"/>
+            <w:tcW w:w="454" w:type="pct"/>
           </w:tcPr>
           <w:p>
             <w:pPr>
@@ -172,7 +183,7 @@
         </w:tc>
         <w:tc>
           <w:tcPr>
-            <w:tcW w:w="438" w:type="pct"/>
+            <w:tcW w:w="455" w:type="pct"/>
           </w:tcPr>
           <w:p>
             <w:pPr>
@@ -215,25 +226,31 @@
         </w:tc>
         <w:tc>
           <w:tcPr>
-            <w:tcW w:w="385" w:type="pct"/>
+            <w:tcW w:w="455" w:type="pct"/>
           </w:tcPr>
           <w:p/>
         </w:tc>
         <w:tc>
           <w:tcPr>
-            <w:tcW w:w="420" w:type="pct"/>
+            <w:tcW w:w="455" w:type="pct"/>
           </w:tcPr>
           <w:p/>
         </w:tc>
         <w:tc>
           <w:tcPr>
-            <w:tcW w:w="449" w:type="pct"/>
+            <w:tcW w:w="455" w:type="pct"/>
           </w:tcPr>
           <w:p/>
         </w:tc>
         <w:tc>
           <w:tcPr>
-            <w:tcW w:w="494" w:type="pct"/>
+            <w:tcW w:w="454" w:type="pct"/>
+          </w:tcPr>
+          <w:p/>
+        </w:tc>
+        <w:tc>
+          <w:tcPr>
+            <w:tcW w:w="455" w:type="pct"/>
           </w:tcPr>
           <w:p>
             <w:r>
@@ -243,7 +260,7 @@
         </w:tc>
         <w:tc>
           <w:tcPr>
-            <w:tcW w:w="500" w:type="pct"/>
+            <w:tcW w:w="455" w:type="pct"/>
           </w:tcPr>
           <w:p>
             <w:r>
@@ -261,7 +278,7 @@
         </w:tc>
         <w:tc>
           <w:tcPr>
-            <w:tcW w:w="682" w:type="pct"/>
+            <w:tcW w:w="455" w:type="pct"/>
           </w:tcPr>
           <w:p>
             <w:pPr>
@@ -274,7 +291,7 @@
         </w:tc>
         <w:tc>
           <w:tcPr>
-            <w:tcW w:w="573" w:type="pct"/>
+            <w:tcW w:w="455" w:type="pct"/>
           </w:tcPr>
           <w:p>
             <w:pPr>
@@ -305,7 +322,7 @@
         </w:tc>
         <w:tc>
           <w:tcPr>
-            <w:tcW w:w="608" w:type="pct"/>
+            <w:tcW w:w="455" w:type="pct"/>
           </w:tcPr>
           <w:p>
             <w:pPr>
@@ -335,7 +352,7 @@
       <w:tr>
         <w:tc>
           <w:tcPr>
-            <w:tcW w:w="451" w:type="pct"/>
+            <w:tcW w:w="454" w:type="pct"/>
           </w:tcPr>
           <w:p>
             <w:pPr>
@@ -357,7 +374,7 @@
         </w:tc>
         <w:tc>
           <w:tcPr>
-            <w:tcW w:w="438" w:type="pct"/>
+            <w:tcW w:w="455" w:type="pct"/>
           </w:tcPr>
           <w:p>
             <w:pPr>
@@ -387,7 +404,53 @@
         </w:tc>
         <w:tc>
           <w:tcPr>
-            <w:tcW w:w="385" w:type="pct"/>
+            <w:tcW w:w="455" w:type="pct"/>
+          </w:tcPr>
+          <w:p>
+            <w:pPr>
+              <w:spacing w:line="240" w:lineRule="auto"/>
+              <w:jc w:val="left"/>
+              <w:rPr>
+                <w:rFonts w:ascii="Times" w:eastAsia="Times New Roman" w:hAnsi="Times" w:cs="Times New Roman"/>
+                <w:color w:val="000000"/>
+                <w:sz w:val="27"/>
+                <w:szCs w:val="27"/>
+              </w:rPr>
+            </w:pPr>
+            <w:r>
+              <w:rPr>
+                <w:rFonts w:ascii="Times" w:eastAsia="Times New Roman" w:hAnsi="Times" w:cs="Times New Roman"/>
+                <w:color w:val="000000"/>
+                <w:sz w:val="27"/>
+                <w:szCs w:val="27"/>
+              </w:rPr>
+              <w:t xml:space="preserve">PONDER my words, O </w:t>
+            </w:r>
+            <w:proofErr w:type="gramStart"/>
+            <w:r>
+              <w:rPr>
+                <w:rFonts w:ascii="Times" w:eastAsia="Times New Roman" w:hAnsi="Times" w:cs="Times New Roman"/>
+                <w:color w:val="000000"/>
+                <w:sz w:val="27"/>
+                <w:szCs w:val="27"/>
+              </w:rPr>
+              <w:t>Lord :</w:t>
+            </w:r>
+            <w:proofErr w:type="gramEnd"/>
+            <w:r>
+              <w:rPr>
+                <w:rFonts w:ascii="Times" w:eastAsia="Times New Roman" w:hAnsi="Times" w:cs="Times New Roman"/>
+                <w:color w:val="000000"/>
+                <w:sz w:val="27"/>
+                <w:szCs w:val="27"/>
+              </w:rPr>
+              <w:t xml:space="preserve"> consider my meditation</w:t>
+            </w:r>
+          </w:p>
+        </w:tc>
+        <w:tc>
+          <w:tcPr>
+            <w:tcW w:w="455" w:type="pct"/>
           </w:tcPr>
           <w:p>
             <w:pPr>
@@ -413,7 +476,7 @@
         </w:tc>
         <w:tc>
           <w:tcPr>
-            <w:tcW w:w="420" w:type="pct"/>
+            <w:tcW w:w="455" w:type="pct"/>
           </w:tcPr>
           <w:p>
             <w:pPr>
@@ -439,7 +502,7 @@
         </w:tc>
         <w:tc>
           <w:tcPr>
-            <w:tcW w:w="449" w:type="pct"/>
+            <w:tcW w:w="454" w:type="pct"/>
           </w:tcPr>
           <w:p>
             <w:pPr>
@@ -465,7 +528,7 @@
         </w:tc>
         <w:tc>
           <w:tcPr>
-            <w:tcW w:w="494" w:type="pct"/>
+            <w:tcW w:w="455" w:type="pct"/>
           </w:tcPr>
           <w:p>
             <w:r>
@@ -475,7 +538,7 @@
         </w:tc>
         <w:tc>
           <w:tcPr>
-            <w:tcW w:w="500" w:type="pct"/>
+            <w:tcW w:w="455" w:type="pct"/>
           </w:tcPr>
           <w:p>
             <w:r>
@@ -485,7 +548,7 @@
         </w:tc>
         <w:tc>
           <w:tcPr>
-            <w:tcW w:w="682" w:type="pct"/>
+            <w:tcW w:w="455" w:type="pct"/>
           </w:tcPr>
           <w:p>
             <w:pPr>
@@ -506,7 +569,7 @@
         </w:tc>
         <w:tc>
           <w:tcPr>
-            <w:tcW w:w="573" w:type="pct"/>
+            <w:tcW w:w="455" w:type="pct"/>
           </w:tcPr>
           <w:p>
             <w:pPr>
@@ -537,7 +600,7 @@
         </w:tc>
         <w:tc>
           <w:tcPr>
-            <w:tcW w:w="608" w:type="pct"/>
+            <w:tcW w:w="455" w:type="pct"/>
           </w:tcPr>
           <w:p>
             <w:pPr>
@@ -590,7 +653,7 @@
       <w:tr>
         <w:tc>
           <w:tcPr>
-            <w:tcW w:w="451" w:type="pct"/>
+            <w:tcW w:w="454" w:type="pct"/>
           </w:tcPr>
           <w:p>
             <w:pPr>
@@ -632,7 +695,7 @@
         </w:tc>
         <w:tc>
           <w:tcPr>
-            <w:tcW w:w="438" w:type="pct"/>
+            <w:tcW w:w="455" w:type="pct"/>
           </w:tcPr>
           <w:p>
             <w:pPr>
@@ -683,7 +746,53 @@
         </w:tc>
         <w:tc>
           <w:tcPr>
-            <w:tcW w:w="385" w:type="pct"/>
+            <w:tcW w:w="455" w:type="pct"/>
+          </w:tcPr>
+          <w:p>
+            <w:pPr>
+              <w:spacing w:line="240" w:lineRule="auto"/>
+              <w:jc w:val="left"/>
+              <w:rPr>
+                <w:rFonts w:ascii="Times" w:eastAsia="Times New Roman" w:hAnsi="Times" w:cs="Times New Roman"/>
+                <w:color w:val="000000"/>
+                <w:sz w:val="27"/>
+                <w:szCs w:val="27"/>
+              </w:rPr>
+            </w:pPr>
+            <w:r>
+              <w:rPr>
+                <w:rFonts w:ascii="Times" w:eastAsia="Times New Roman" w:hAnsi="Times" w:cs="Times New Roman"/>
+                <w:color w:val="000000"/>
+                <w:sz w:val="27"/>
+                <w:szCs w:val="27"/>
+              </w:rPr>
+              <w:t xml:space="preserve">2. O hearken thou unto the voice of my calling, my King, and my </w:t>
+            </w:r>
+            <w:proofErr w:type="gramStart"/>
+            <w:r>
+              <w:rPr>
+                <w:rFonts w:ascii="Times" w:eastAsia="Times New Roman" w:hAnsi="Times" w:cs="Times New Roman"/>
+                <w:color w:val="000000"/>
+                <w:sz w:val="27"/>
+                <w:szCs w:val="27"/>
+              </w:rPr>
+              <w:t>God :</w:t>
+            </w:r>
+            <w:proofErr w:type="gramEnd"/>
+            <w:r>
+              <w:rPr>
+                <w:rFonts w:ascii="Times" w:eastAsia="Times New Roman" w:hAnsi="Times" w:cs="Times New Roman"/>
+                <w:color w:val="000000"/>
+                <w:sz w:val="27"/>
+                <w:szCs w:val="27"/>
+              </w:rPr>
+              <w:t xml:space="preserve"> for unto thee will I make my prayer.</w:t>
+            </w:r>
+          </w:p>
+        </w:tc>
+        <w:tc>
+          <w:tcPr>
+            <w:tcW w:w="455" w:type="pct"/>
           </w:tcPr>
           <w:p>
             <w:pPr>
@@ -709,7 +818,7 @@
         </w:tc>
         <w:tc>
           <w:tcPr>
-            <w:tcW w:w="420" w:type="pct"/>
+            <w:tcW w:w="455" w:type="pct"/>
           </w:tcPr>
           <w:p>
             <w:pPr>
@@ -735,7 +844,7 @@
         </w:tc>
         <w:tc>
           <w:tcPr>
-            <w:tcW w:w="449" w:type="pct"/>
+            <w:tcW w:w="454" w:type="pct"/>
           </w:tcPr>
           <w:p>
             <w:pPr>
@@ -761,7 +870,7 @@
         </w:tc>
         <w:tc>
           <w:tcPr>
-            <w:tcW w:w="494" w:type="pct"/>
+            <w:tcW w:w="455" w:type="pct"/>
           </w:tcPr>
           <w:p>
             <w:r>
@@ -771,7 +880,7 @@
         </w:tc>
         <w:tc>
           <w:tcPr>
-            <w:tcW w:w="500" w:type="pct"/>
+            <w:tcW w:w="455" w:type="pct"/>
           </w:tcPr>
           <w:p>
             <w:r>
@@ -781,7 +890,7 @@
         </w:tc>
         <w:tc>
           <w:tcPr>
-            <w:tcW w:w="682" w:type="pct"/>
+            <w:tcW w:w="455" w:type="pct"/>
           </w:tcPr>
           <w:p>
             <w:pPr>
@@ -802,7 +911,7 @@
         </w:tc>
         <w:tc>
           <w:tcPr>
-            <w:tcW w:w="573" w:type="pct"/>
+            <w:tcW w:w="455" w:type="pct"/>
           </w:tcPr>
           <w:p>
             <w:pPr>
@@ -833,7 +942,7 @@
         </w:tc>
         <w:tc>
           <w:tcPr>
-            <w:tcW w:w="608" w:type="pct"/>
+            <w:tcW w:w="455" w:type="pct"/>
           </w:tcPr>
           <w:p>
             <w:pPr>
@@ -909,7 +1018,7 @@
       <w:tr>
         <w:tc>
           <w:tcPr>
-            <w:tcW w:w="451" w:type="pct"/>
+            <w:tcW w:w="454" w:type="pct"/>
           </w:tcPr>
           <w:p>
             <w:pPr>
@@ -957,13 +1066,14 @@
         </w:tc>
         <w:tc>
           <w:tcPr>
-            <w:tcW w:w="438" w:type="pct"/>
+            <w:tcW w:w="455" w:type="pct"/>
           </w:tcPr>
           <w:p>
             <w:pPr>
               <w:pStyle w:val="EnglishHangNoCoptic"/>
             </w:pPr>
             <w:r>
+              <w:lastRenderedPageBreak/>
               <w:t xml:space="preserve">4 </w:t>
             </w:r>
             <w:r>
@@ -1016,7 +1126,54 @@
         </w:tc>
         <w:tc>
           <w:tcPr>
-            <w:tcW w:w="385" w:type="pct"/>
+            <w:tcW w:w="455" w:type="pct"/>
+          </w:tcPr>
+          <w:p>
+            <w:pPr>
+              <w:spacing w:line="240" w:lineRule="auto"/>
+              <w:jc w:val="left"/>
+              <w:rPr>
+                <w:rFonts w:ascii="Times" w:eastAsia="Times New Roman" w:hAnsi="Times" w:cs="Times New Roman"/>
+                <w:color w:val="000000"/>
+                <w:sz w:val="27"/>
+                <w:szCs w:val="27"/>
+              </w:rPr>
+            </w:pPr>
+            <w:r>
+              <w:rPr>
+                <w:rFonts w:ascii="Times" w:eastAsia="Times New Roman" w:hAnsi="Times" w:cs="Times New Roman"/>
+                <w:color w:val="000000"/>
+                <w:sz w:val="27"/>
+                <w:szCs w:val="27"/>
+              </w:rPr>
+              <w:lastRenderedPageBreak/>
+              <w:t xml:space="preserve">3. My voice shalt thou hear betimes, O </w:t>
+            </w:r>
+            <w:proofErr w:type="gramStart"/>
+            <w:r>
+              <w:rPr>
+                <w:rFonts w:ascii="Times" w:eastAsia="Times New Roman" w:hAnsi="Times" w:cs="Times New Roman"/>
+                <w:color w:val="000000"/>
+                <w:sz w:val="27"/>
+                <w:szCs w:val="27"/>
+              </w:rPr>
+              <w:t>Lord :</w:t>
+            </w:r>
+            <w:proofErr w:type="gramEnd"/>
+            <w:r>
+              <w:rPr>
+                <w:rFonts w:ascii="Times" w:eastAsia="Times New Roman" w:hAnsi="Times" w:cs="Times New Roman"/>
+                <w:color w:val="000000"/>
+                <w:sz w:val="27"/>
+                <w:szCs w:val="27"/>
+              </w:rPr>
+              <w:t xml:space="preserve"> early in the morning will I direct my prayer unto thee, and will look up.</w:t>
+            </w:r>
+          </w:p>
+        </w:tc>
+        <w:tc>
+          <w:tcPr>
+            <w:tcW w:w="455" w:type="pct"/>
           </w:tcPr>
           <w:p>
             <w:pPr>
@@ -1042,53 +1199,33 @@
         </w:tc>
         <w:tc>
           <w:tcPr>
-            <w:tcW w:w="420" w:type="pct"/>
-          </w:tcPr>
-          <w:p>
-            <w:pPr>
-              <w:spacing w:line="240" w:lineRule="auto"/>
-              <w:jc w:val="left"/>
-              <w:rPr>
-                <w:rFonts w:ascii="Times" w:eastAsia="Times New Roman" w:hAnsi="Times" w:cs="Times New Roman"/>
-                <w:color w:val="000000"/>
-                <w:sz w:val="27"/>
-                <w:szCs w:val="27"/>
-              </w:rPr>
-            </w:pPr>
-            <w:r>
-              <w:rPr>
-                <w:rFonts w:ascii="Times" w:eastAsia="Times New Roman" w:hAnsi="Times" w:cs="Times New Roman"/>
-                <w:color w:val="000000"/>
-                <w:sz w:val="27"/>
-                <w:szCs w:val="27"/>
-              </w:rPr>
-              <w:t xml:space="preserve">In the early morning, You will hear my voice. In the </w:t>
-            </w:r>
-            <w:proofErr w:type="gramStart"/>
-            <w:r>
-              <w:rPr>
-                <w:rFonts w:ascii="Times" w:eastAsia="Times New Roman" w:hAnsi="Times" w:cs="Times New Roman"/>
-                <w:color w:val="000000"/>
-                <w:sz w:val="27"/>
-                <w:szCs w:val="27"/>
-              </w:rPr>
-              <w:t>morning</w:t>
-            </w:r>
-            <w:proofErr w:type="gramEnd"/>
-            <w:r>
-              <w:rPr>
-                <w:rFonts w:ascii="Times" w:eastAsia="Times New Roman" w:hAnsi="Times" w:cs="Times New Roman"/>
-                <w:color w:val="000000"/>
-                <w:sz w:val="27"/>
-                <w:szCs w:val="27"/>
-              </w:rPr>
-              <w:t xml:space="preserve"> I will present myself before You: You will see me.</w:t>
-            </w:r>
-          </w:p>
-        </w:tc>
-        <w:tc>
-          <w:tcPr>
-            <w:tcW w:w="449" w:type="pct"/>
+            <w:tcW w:w="455" w:type="pct"/>
+          </w:tcPr>
+          <w:p>
+            <w:pPr>
+              <w:spacing w:line="240" w:lineRule="auto"/>
+              <w:jc w:val="left"/>
+              <w:rPr>
+                <w:rFonts w:ascii="Times" w:eastAsia="Times New Roman" w:hAnsi="Times" w:cs="Times New Roman"/>
+                <w:color w:val="000000"/>
+                <w:sz w:val="27"/>
+                <w:szCs w:val="27"/>
+              </w:rPr>
+            </w:pPr>
+            <w:r>
+              <w:rPr>
+                <w:rFonts w:ascii="Times" w:eastAsia="Times New Roman" w:hAnsi="Times" w:cs="Times New Roman"/>
+                <w:color w:val="000000"/>
+                <w:sz w:val="27"/>
+                <w:szCs w:val="27"/>
+              </w:rPr>
+              <w:t>In the early morning, You will hear my voice. In the morning I will present myself before You: You will see me.</w:t>
+            </w:r>
+          </w:p>
+        </w:tc>
+        <w:tc>
+          <w:tcPr>
+            <w:tcW w:w="454" w:type="pct"/>
           </w:tcPr>
           <w:p>
             <w:pPr>
@@ -1100,25 +1237,14 @@
                 <w:szCs w:val="24"/>
               </w:rPr>
             </w:pPr>
-            <w:proofErr w:type="gramStart"/>
-            <w:r>
-              <w:rPr>
-                <w:rFonts w:ascii="Times" w:eastAsia="Times New Roman" w:hAnsi="Times" w:cs="Times New Roman"/>
-                <w:color w:val="000000"/>
-                <w:sz w:val="27"/>
-                <w:szCs w:val="27"/>
-              </w:rPr>
-              <w:t>in</w:t>
-            </w:r>
-            <w:proofErr w:type="gramEnd"/>
-            <w:r>
-              <w:rPr>
-                <w:rFonts w:ascii="Times" w:eastAsia="Times New Roman" w:hAnsi="Times" w:cs="Times New Roman"/>
-                <w:color w:val="000000"/>
-                <w:sz w:val="27"/>
-                <w:szCs w:val="27"/>
-              </w:rPr>
-              <w:t xml:space="preserve"> the morn</w:t>
+            <w:r>
+              <w:rPr>
+                <w:rFonts w:ascii="Times" w:eastAsia="Times New Roman" w:hAnsi="Times" w:cs="Times New Roman"/>
+                <w:color w:val="000000"/>
+                <w:sz w:val="27"/>
+                <w:szCs w:val="27"/>
+              </w:rPr>
+              <w:t>in the morn</w:t>
             </w:r>
             <w:r>
               <w:rPr>
@@ -1135,7 +1261,7 @@
         </w:tc>
         <w:tc>
           <w:tcPr>
-            <w:tcW w:w="494" w:type="pct"/>
+            <w:tcW w:w="455" w:type="pct"/>
           </w:tcPr>
           <w:p>
             <w:r>
@@ -1145,7 +1271,7 @@
         </w:tc>
         <w:tc>
           <w:tcPr>
-            <w:tcW w:w="500" w:type="pct"/>
+            <w:tcW w:w="455" w:type="pct"/>
           </w:tcPr>
           <w:p>
             <w:r>
@@ -1155,7 +1281,7 @@
         </w:tc>
         <w:tc>
           <w:tcPr>
-            <w:tcW w:w="682" w:type="pct"/>
+            <w:tcW w:w="455" w:type="pct"/>
           </w:tcPr>
           <w:p>
             <w:pPr>
@@ -1170,13 +1296,17 @@
               <w:pStyle w:val="EngIndEnd"/>
             </w:pPr>
             <w:r>
-              <w:t>In the morning I will present myself to you and will look on,</w:t>
-            </w:r>
-          </w:p>
-        </w:tc>
-        <w:tc>
-          <w:tcPr>
-            <w:tcW w:w="573" w:type="pct"/>
+              <w:t xml:space="preserve">In the morning I will present myself to you and </w:t>
+            </w:r>
+            <w:r>
+              <w:lastRenderedPageBreak/>
+              <w:t>will look on,</w:t>
+            </w:r>
+          </w:p>
+        </w:tc>
+        <w:tc>
+          <w:tcPr>
+            <w:tcW w:w="455" w:type="pct"/>
           </w:tcPr>
           <w:p>
             <w:pPr>
@@ -1196,6 +1326,7 @@
                 <w:szCs w:val="24"/>
                 <w:shd w:val="clear" w:color="auto" w:fill="FFFFFF"/>
               </w:rPr>
+              <w:lastRenderedPageBreak/>
               <w:t>In the morning thou shalt hear my voice: in the morning will I wait upon thee, and will look up.</w:t>
             </w:r>
           </w:p>
@@ -1207,7 +1338,7 @@
         </w:tc>
         <w:tc>
           <w:tcPr>
-            <w:tcW w:w="608" w:type="pct"/>
+            <w:tcW w:w="455" w:type="pct"/>
           </w:tcPr>
           <w:p>
             <w:pPr>
@@ -1260,14 +1391,13 @@
       <w:tr>
         <w:tc>
           <w:tcPr>
-            <w:tcW w:w="451" w:type="pct"/>
+            <w:tcW w:w="454" w:type="pct"/>
           </w:tcPr>
           <w:p>
             <w:pPr>
               <w:pStyle w:val="EnglishHangNoCoptic"/>
             </w:pPr>
             <w:r>
-              <w:lastRenderedPageBreak/>
               <w:t xml:space="preserve">5 For </w:t>
             </w:r>
             <w:r>
@@ -1314,7 +1444,7 @@
         </w:tc>
         <w:tc>
           <w:tcPr>
-            <w:tcW w:w="438" w:type="pct"/>
+            <w:tcW w:w="455" w:type="pct"/>
           </w:tcPr>
           <w:p>
             <w:pPr>
@@ -1348,7 +1478,53 @@
         </w:tc>
         <w:tc>
           <w:tcPr>
-            <w:tcW w:w="385" w:type="pct"/>
+            <w:tcW w:w="455" w:type="pct"/>
+          </w:tcPr>
+          <w:p>
+            <w:pPr>
+              <w:spacing w:line="240" w:lineRule="auto"/>
+              <w:jc w:val="left"/>
+              <w:rPr>
+                <w:rFonts w:ascii="Times" w:eastAsia="Times New Roman" w:hAnsi="Times" w:cs="Times New Roman"/>
+                <w:color w:val="000000"/>
+                <w:sz w:val="27"/>
+                <w:szCs w:val="27"/>
+              </w:rPr>
+            </w:pPr>
+            <w:r>
+              <w:rPr>
+                <w:rFonts w:ascii="Times" w:eastAsia="Times New Roman" w:hAnsi="Times" w:cs="Times New Roman"/>
+                <w:color w:val="000000"/>
+                <w:sz w:val="27"/>
+                <w:szCs w:val="27"/>
+              </w:rPr>
+              <w:t xml:space="preserve">4. For thou art the God that hast no pleasure in </w:t>
+            </w:r>
+            <w:proofErr w:type="gramStart"/>
+            <w:r>
+              <w:rPr>
+                <w:rFonts w:ascii="Times" w:eastAsia="Times New Roman" w:hAnsi="Times" w:cs="Times New Roman"/>
+                <w:color w:val="000000"/>
+                <w:sz w:val="27"/>
+                <w:szCs w:val="27"/>
+              </w:rPr>
+              <w:t>wickedness :</w:t>
+            </w:r>
+            <w:proofErr w:type="gramEnd"/>
+            <w:r>
+              <w:rPr>
+                <w:rFonts w:ascii="Times" w:eastAsia="Times New Roman" w:hAnsi="Times" w:cs="Times New Roman"/>
+                <w:color w:val="000000"/>
+                <w:sz w:val="27"/>
+                <w:szCs w:val="27"/>
+              </w:rPr>
+              <w:t xml:space="preserve"> neither shall any devil dwell with thee.</w:t>
+            </w:r>
+          </w:p>
+        </w:tc>
+        <w:tc>
+          <w:tcPr>
+            <w:tcW w:w="455" w:type="pct"/>
           </w:tcPr>
           <w:p>
             <w:pPr>
@@ -1432,7 +1608,7 @@
         </w:tc>
         <w:tc>
           <w:tcPr>
-            <w:tcW w:w="420" w:type="pct"/>
+            <w:tcW w:w="455" w:type="pct"/>
           </w:tcPr>
           <w:p>
             <w:pPr>
@@ -1458,7 +1634,7 @@
         </w:tc>
         <w:tc>
           <w:tcPr>
-            <w:tcW w:w="449" w:type="pct"/>
+            <w:tcW w:w="454" w:type="pct"/>
           </w:tcPr>
           <w:p>
             <w:pPr>
@@ -1484,7 +1660,7 @@
         </w:tc>
         <w:tc>
           <w:tcPr>
-            <w:tcW w:w="494" w:type="pct"/>
+            <w:tcW w:w="455" w:type="pct"/>
           </w:tcPr>
           <w:p>
             <w:r>
@@ -1509,21 +1685,13 @@
           </w:p>
           <w:p>
             <w:r>
-              <w:t xml:space="preserve">He that </w:t>
-            </w:r>
-            <w:proofErr w:type="spellStart"/>
-            <w:r>
-              <w:t>worketh</w:t>
-            </w:r>
-            <w:proofErr w:type="spellEnd"/>
-            <w:r>
-              <w:t xml:space="preserve"> evil shall not dwell near Thee,</w:t>
-            </w:r>
-          </w:p>
-        </w:tc>
-        <w:tc>
-          <w:tcPr>
-            <w:tcW w:w="500" w:type="pct"/>
+              <w:t>He that worketh evil shall not dwell near Thee,</w:t>
+            </w:r>
+          </w:p>
+        </w:tc>
+        <w:tc>
+          <w:tcPr>
+            <w:tcW w:w="455" w:type="pct"/>
           </w:tcPr>
           <w:p>
             <w:r>
@@ -1533,7 +1701,7 @@
         </w:tc>
         <w:tc>
           <w:tcPr>
-            <w:tcW w:w="682" w:type="pct"/>
+            <w:tcW w:w="455" w:type="pct"/>
           </w:tcPr>
           <w:p>
             <w:pPr>
@@ -1554,7 +1722,7 @@
         </w:tc>
         <w:tc>
           <w:tcPr>
-            <w:tcW w:w="573" w:type="pct"/>
+            <w:tcW w:w="455" w:type="pct"/>
           </w:tcPr>
           <w:p>
             <w:pPr>
@@ -1585,7 +1753,7 @@
         </w:tc>
         <w:tc>
           <w:tcPr>
-            <w:tcW w:w="608" w:type="pct"/>
+            <w:tcW w:w="455" w:type="pct"/>
           </w:tcPr>
           <w:p>
             <w:pPr>
@@ -1638,7 +1806,7 @@
       <w:tr>
         <w:tc>
           <w:tcPr>
-            <w:tcW w:w="451" w:type="pct"/>
+            <w:tcW w:w="454" w:type="pct"/>
           </w:tcPr>
           <w:p>
             <w:pPr>
@@ -1674,7 +1842,7 @@
         </w:tc>
         <w:tc>
           <w:tcPr>
-            <w:tcW w:w="438" w:type="pct"/>
+            <w:tcW w:w="455" w:type="pct"/>
           </w:tcPr>
           <w:p>
             <w:pPr>
@@ -1710,7 +1878,73 @@
         </w:tc>
         <w:tc>
           <w:tcPr>
-            <w:tcW w:w="385" w:type="pct"/>
+            <w:tcW w:w="455" w:type="pct"/>
+          </w:tcPr>
+          <w:p>
+            <w:pPr>
+              <w:spacing w:line="240" w:lineRule="auto"/>
+              <w:jc w:val="left"/>
+              <w:rPr>
+                <w:rFonts w:ascii="Times" w:eastAsia="Times New Roman" w:hAnsi="Times" w:cs="Times New Roman"/>
+                <w:color w:val="000000"/>
+                <w:sz w:val="27"/>
+                <w:szCs w:val="27"/>
+              </w:rPr>
+            </w:pPr>
+            <w:r>
+              <w:rPr>
+                <w:rFonts w:ascii="Times" w:eastAsia="Times New Roman" w:hAnsi="Times" w:cs="Times New Roman"/>
+                <w:color w:val="000000"/>
+                <w:sz w:val="27"/>
+                <w:szCs w:val="27"/>
+              </w:rPr>
+              <w:t xml:space="preserve">5. Such as be foolish shall not stand in thy </w:t>
+            </w:r>
+            <w:proofErr w:type="gramStart"/>
+            <w:r>
+              <w:rPr>
+                <w:rFonts w:ascii="Times" w:eastAsia="Times New Roman" w:hAnsi="Times" w:cs="Times New Roman"/>
+                <w:color w:val="000000"/>
+                <w:sz w:val="27"/>
+                <w:szCs w:val="27"/>
+              </w:rPr>
+              <w:t>sight :</w:t>
+            </w:r>
+            <w:proofErr w:type="gramEnd"/>
+            <w:r>
+              <w:rPr>
+                <w:rFonts w:ascii="Times" w:eastAsia="Times New Roman" w:hAnsi="Times" w:cs="Times New Roman"/>
+                <w:color w:val="000000"/>
+                <w:sz w:val="27"/>
+                <w:szCs w:val="27"/>
+              </w:rPr>
+              <w:t xml:space="preserve"> for thou </w:t>
+            </w:r>
+            <w:proofErr w:type="spellStart"/>
+            <w:r>
+              <w:rPr>
+                <w:rFonts w:ascii="Times" w:eastAsia="Times New Roman" w:hAnsi="Times" w:cs="Times New Roman"/>
+                <w:color w:val="000000"/>
+                <w:sz w:val="27"/>
+                <w:szCs w:val="27"/>
+              </w:rPr>
+              <w:t>hatest</w:t>
+            </w:r>
+            <w:proofErr w:type="spellEnd"/>
+            <w:r>
+              <w:rPr>
+                <w:rFonts w:ascii="Times" w:eastAsia="Times New Roman" w:hAnsi="Times" w:cs="Times New Roman"/>
+                <w:color w:val="000000"/>
+                <w:sz w:val="27"/>
+                <w:szCs w:val="27"/>
+              </w:rPr>
+              <w:t xml:space="preserve"> all of them that work vanity.</w:t>
+            </w:r>
+          </w:p>
+        </w:tc>
+        <w:tc>
+          <w:tcPr>
+            <w:tcW w:w="455" w:type="pct"/>
           </w:tcPr>
           <w:p>
             <w:pPr>
@@ -1741,17 +1975,7 @@
                 <w:sz w:val="27"/>
                 <w:szCs w:val="27"/>
               </w:rPr>
-              <w:t xml:space="preserve"> </w:t>
-            </w:r>
-            <w:proofErr w:type="gramStart"/>
-            <w:r>
-              <w:rPr>
-                <w:rFonts w:ascii="Times" w:eastAsia="Times New Roman" w:hAnsi="Times" w:cs="Times New Roman"/>
-                <w:color w:val="000000"/>
-                <w:sz w:val="27"/>
-                <w:szCs w:val="27"/>
-              </w:rPr>
-              <w:t xml:space="preserve">will the </w:t>
+              <w:t xml:space="preserve"> will the </w:t>
             </w:r>
             <w:r>
               <w:rPr>
@@ -1770,99 +1994,129 @@
                 <w:sz w:val="27"/>
                 <w:szCs w:val="27"/>
               </w:rPr>
-              <w:t xml:space="preserve"> be established</w:t>
-            </w:r>
-            <w:proofErr w:type="gramEnd"/>
-            <w:r>
-              <w:rPr>
-                <w:rFonts w:ascii="Times" w:eastAsia="Times New Roman" w:hAnsi="Times" w:cs="Times New Roman"/>
-                <w:color w:val="000000"/>
-                <w:sz w:val="27"/>
-                <w:szCs w:val="27"/>
-              </w:rPr>
-              <w:t xml:space="preserve"> before Thine eyes. Lord, Thou hast hated everyone who </w:t>
+              <w:t xml:space="preserve"> be established before Thine eyes. Lord, Thou hast hated everyone who worketh </w:t>
+            </w:r>
+            <w:r>
+              <w:rPr>
+                <w:rFonts w:ascii="Times" w:eastAsia="Times New Roman" w:hAnsi="Times" w:cs="Times New Roman"/>
+                <w:i/>
+                <w:color w:val="000000"/>
+                <w:sz w:val="27"/>
+                <w:szCs w:val="27"/>
+              </w:rPr>
+              <w:t>iniquity.</w:t>
+            </w:r>
+          </w:p>
+        </w:tc>
+        <w:tc>
+          <w:tcPr>
+            <w:tcW w:w="455" w:type="pct"/>
+          </w:tcPr>
+          <w:p>
+            <w:pPr>
+              <w:spacing w:line="240" w:lineRule="auto"/>
+              <w:jc w:val="left"/>
+              <w:rPr>
+                <w:rFonts w:ascii="Times" w:eastAsia="Times New Roman" w:hAnsi="Times" w:cs="Times New Roman"/>
+                <w:color w:val="000000"/>
+                <w:sz w:val="27"/>
+                <w:szCs w:val="27"/>
+              </w:rPr>
+            </w:pPr>
+            <w:r>
+              <w:rPr>
+                <w:rFonts w:ascii="Times" w:eastAsia="Times New Roman" w:hAnsi="Times" w:cs="Times New Roman"/>
+                <w:color w:val="000000"/>
+                <w:sz w:val="27"/>
+                <w:szCs w:val="27"/>
+              </w:rPr>
+              <w:t>Nor will transgressors be established before Your eyes. Lord, You have hated all who work iniquity.</w:t>
+            </w:r>
+          </w:p>
+        </w:tc>
+        <w:tc>
+          <w:tcPr>
+            <w:tcW w:w="454" w:type="pct"/>
+          </w:tcPr>
+          <w:p>
+            <w:pPr>
+              <w:spacing w:line="240" w:lineRule="auto"/>
+              <w:jc w:val="left"/>
+              <w:rPr>
+                <w:rFonts w:eastAsia="Times New Roman" w:cs="Times New Roman"/>
+                <w:sz w:val="24"/>
+                <w:szCs w:val="24"/>
+              </w:rPr>
+            </w:pPr>
+            <w:r>
+              <w:rPr>
+                <w:rFonts w:ascii="Times" w:eastAsia="Times New Roman" w:hAnsi="Times" w:cs="Times New Roman"/>
+                <w:color w:val="000000"/>
+                <w:sz w:val="27"/>
+                <w:szCs w:val="27"/>
+              </w:rPr>
+              <w:t> nor shall transgressors be established before Thine eyes.  O Lord, Thou hast hated all workers of iniquity.  </w:t>
+            </w:r>
+          </w:p>
+          <w:p/>
+        </w:tc>
+        <w:tc>
+          <w:tcPr>
+            <w:tcW w:w="455" w:type="pct"/>
+          </w:tcPr>
+          <w:p>
+            <w:r>
+              <w:t>Nor shall transgressors abide before Thine eyes.</w:t>
+            </w:r>
+          </w:p>
+          <w:p>
+            <w:r>
+              <w:t>Thou hast hated all them that work iniquity;</w:t>
+            </w:r>
+          </w:p>
+        </w:tc>
+        <w:tc>
+          <w:tcPr>
+            <w:tcW w:w="455" w:type="pct"/>
+          </w:tcPr>
+          <w:p>
+            <w:r>
+              <w:t xml:space="preserve">Such as be lawless shall not stand in Thy sight, for Thou </w:t>
             </w:r>
             <w:proofErr w:type="spellStart"/>
             <w:r>
-              <w:rPr>
-                <w:rFonts w:ascii="Times" w:eastAsia="Times New Roman" w:hAnsi="Times" w:cs="Times New Roman"/>
-                <w:color w:val="000000"/>
-                <w:sz w:val="27"/>
-                <w:szCs w:val="27"/>
-              </w:rPr>
-              <w:t>worketh</w:t>
+              <w:t>hatest</w:t>
             </w:r>
             <w:proofErr w:type="spellEnd"/>
             <w:r>
-              <w:rPr>
-                <w:rFonts w:ascii="Times" w:eastAsia="Times New Roman" w:hAnsi="Times" w:cs="Times New Roman"/>
-                <w:color w:val="000000"/>
-                <w:sz w:val="27"/>
-                <w:szCs w:val="27"/>
-              </w:rPr>
-              <w:t xml:space="preserve"> </w:t>
-            </w:r>
-            <w:r>
-              <w:rPr>
-                <w:rFonts w:ascii="Times" w:eastAsia="Times New Roman" w:hAnsi="Times" w:cs="Times New Roman"/>
-                <w:i/>
-                <w:color w:val="000000"/>
-                <w:sz w:val="27"/>
-                <w:szCs w:val="27"/>
-              </w:rPr>
-              <w:t>iniquity.</w:t>
-            </w:r>
-          </w:p>
-        </w:tc>
-        <w:tc>
-          <w:tcPr>
-            <w:tcW w:w="420" w:type="pct"/>
-          </w:tcPr>
-          <w:p>
-            <w:pPr>
-              <w:spacing w:line="240" w:lineRule="auto"/>
-              <w:jc w:val="left"/>
-              <w:rPr>
-                <w:rFonts w:ascii="Times" w:eastAsia="Times New Roman" w:hAnsi="Times" w:cs="Times New Roman"/>
-                <w:color w:val="000000"/>
-                <w:sz w:val="27"/>
-                <w:szCs w:val="27"/>
-              </w:rPr>
-            </w:pPr>
-            <w:r>
-              <w:rPr>
-                <w:rFonts w:ascii="Times" w:eastAsia="Times New Roman" w:hAnsi="Times" w:cs="Times New Roman"/>
-                <w:color w:val="000000"/>
-                <w:sz w:val="27"/>
-                <w:szCs w:val="27"/>
-              </w:rPr>
-              <w:t xml:space="preserve">Nor </w:t>
-            </w:r>
-            <w:proofErr w:type="gramStart"/>
-            <w:r>
-              <w:rPr>
-                <w:rFonts w:ascii="Times" w:eastAsia="Times New Roman" w:hAnsi="Times" w:cs="Times New Roman"/>
-                <w:color w:val="000000"/>
-                <w:sz w:val="27"/>
-                <w:szCs w:val="27"/>
-              </w:rPr>
-              <w:t>will transgressors be established</w:t>
-            </w:r>
-            <w:proofErr w:type="gramEnd"/>
-            <w:r>
-              <w:rPr>
-                <w:rFonts w:ascii="Times" w:eastAsia="Times New Roman" w:hAnsi="Times" w:cs="Times New Roman"/>
-                <w:color w:val="000000"/>
-                <w:sz w:val="27"/>
-                <w:szCs w:val="27"/>
-              </w:rPr>
-              <w:t xml:space="preserve"> before Your eyes. Lord, You have hated all who work iniquity.</w:t>
-            </w:r>
-          </w:p>
-        </w:tc>
-        <w:tc>
-          <w:tcPr>
-            <w:tcW w:w="449" w:type="pct"/>
+              <w:t xml:space="preserve"> all them that work iniquity.</w:t>
+            </w:r>
+          </w:p>
+        </w:tc>
+        <w:tc>
+          <w:tcPr>
+            <w:tcW w:w="455" w:type="pct"/>
+          </w:tcPr>
+          <w:p>
+            <w:pPr>
+              <w:pStyle w:val="EngIndEnd"/>
+            </w:pPr>
+            <w:r>
+              <w:t>Lawbreakers will not endure before your eyes;</w:t>
+            </w:r>
+          </w:p>
+          <w:p>
+            <w:pPr>
+              <w:pStyle w:val="EngIndEnd"/>
+            </w:pPr>
+            <w:r>
+              <w:t>You hated all who practice lawlessness.</w:t>
+            </w:r>
+          </w:p>
+        </w:tc>
+        <w:tc>
+          <w:tcPr>
+            <w:tcW w:w="455" w:type="pct"/>
           </w:tcPr>
           <w:p>
             <w:pPr>
@@ -1876,146 +2130,46 @@
             </w:pPr>
             <w:r>
               <w:rPr>
-                <w:rFonts w:ascii="Times" w:eastAsia="Times New Roman" w:hAnsi="Times" w:cs="Times New Roman"/>
-                <w:color w:val="000000"/>
-                <w:sz w:val="27"/>
-                <w:szCs w:val="27"/>
-              </w:rPr>
-              <w:t> </w:t>
-            </w:r>
-            <w:proofErr w:type="gramStart"/>
-            <w:r>
-              <w:rPr>
-                <w:rFonts w:ascii="Times" w:eastAsia="Times New Roman" w:hAnsi="Times" w:cs="Times New Roman"/>
-                <w:color w:val="000000"/>
-                <w:sz w:val="27"/>
-                <w:szCs w:val="27"/>
-              </w:rPr>
-              <w:t>nor</w:t>
-            </w:r>
-            <w:proofErr w:type="gramEnd"/>
-            <w:r>
-              <w:rPr>
-                <w:rFonts w:ascii="Times" w:eastAsia="Times New Roman" w:hAnsi="Times" w:cs="Times New Roman"/>
-                <w:color w:val="000000"/>
-                <w:sz w:val="27"/>
-                <w:szCs w:val="27"/>
-              </w:rPr>
-              <w:t xml:space="preserve"> shall transgressors be established before Thine eyes.  O Lord, Thou hast hated all workers of iniquity.  </w:t>
-            </w:r>
-          </w:p>
-          <w:p/>
-        </w:tc>
-        <w:tc>
-          <w:tcPr>
-            <w:tcW w:w="494" w:type="pct"/>
-          </w:tcPr>
-          <w:p>
-            <w:r>
-              <w:t>Nor shall transgressors abide before Thine eyes.</w:t>
-            </w:r>
-          </w:p>
-          <w:p>
-            <w:r>
-              <w:t>Thou hast hated all them that work iniquity;</w:t>
-            </w:r>
-          </w:p>
-        </w:tc>
-        <w:tc>
-          <w:tcPr>
-            <w:tcW w:w="500" w:type="pct"/>
-          </w:tcPr>
-          <w:p>
-            <w:r>
-              <w:t xml:space="preserve">Such as be lawless shall not stand in Thy sight, for Thou </w:t>
+                <w:rFonts w:ascii="Tahoma" w:eastAsia="Times New Roman" w:hAnsi="Tahoma" w:cs="Tahoma"/>
+                <w:color w:val="2E1308"/>
+                <w:sz w:val="24"/>
+                <w:szCs w:val="24"/>
+                <w:shd w:val="clear" w:color="auto" w:fill="FFFFFF"/>
+              </w:rPr>
+              <w:t xml:space="preserve">Neither shall the transgressors continue in thy sight: thou </w:t>
             </w:r>
             <w:proofErr w:type="spellStart"/>
             <w:r>
+              <w:rPr>
+                <w:rFonts w:ascii="Tahoma" w:eastAsia="Times New Roman" w:hAnsi="Tahoma" w:cs="Tahoma"/>
+                <w:color w:val="2E1308"/>
+                <w:sz w:val="24"/>
+                <w:szCs w:val="24"/>
+                <w:shd w:val="clear" w:color="auto" w:fill="FFFFFF"/>
+              </w:rPr>
               <w:t>hatest</w:t>
             </w:r>
             <w:proofErr w:type="spellEnd"/>
             <w:r>
-              <w:t xml:space="preserve"> all them that work iniquity.</w:t>
-            </w:r>
-          </w:p>
-        </w:tc>
-        <w:tc>
-          <w:tcPr>
-            <w:tcW w:w="682" w:type="pct"/>
-          </w:tcPr>
+              <w:rPr>
+                <w:rFonts w:ascii="Tahoma" w:eastAsia="Times New Roman" w:hAnsi="Tahoma" w:cs="Tahoma"/>
+                <w:color w:val="2E1308"/>
+                <w:sz w:val="24"/>
+                <w:szCs w:val="24"/>
+                <w:shd w:val="clear" w:color="auto" w:fill="FFFFFF"/>
+              </w:rPr>
+              <w:t>, O Lord, all them that work iniquity.</w:t>
+            </w:r>
+          </w:p>
           <w:p>
             <w:pPr>
               <w:pStyle w:val="EngIndEnd"/>
             </w:pPr>
-            <w:r>
-              <w:t>Lawbreakers will not endure before your eyes;</w:t>
-            </w:r>
-          </w:p>
-          <w:p>
-            <w:pPr>
-              <w:pStyle w:val="EngIndEnd"/>
-            </w:pPr>
-            <w:r>
-              <w:t>You hated all who practice lawlessness.</w:t>
-            </w:r>
-          </w:p>
-        </w:tc>
-        <w:tc>
-          <w:tcPr>
-            <w:tcW w:w="573" w:type="pct"/>
-          </w:tcPr>
-          <w:p>
-            <w:pPr>
-              <w:spacing w:line="240" w:lineRule="auto"/>
-              <w:jc w:val="left"/>
-              <w:rPr>
-                <w:rFonts w:eastAsia="Times New Roman" w:cs="Times New Roman"/>
-                <w:sz w:val="24"/>
-                <w:szCs w:val="24"/>
-              </w:rPr>
-            </w:pPr>
-            <w:r>
-              <w:rPr>
-                <w:rFonts w:ascii="Tahoma" w:eastAsia="Times New Roman" w:hAnsi="Tahoma" w:cs="Tahoma"/>
-                <w:color w:val="2E1308"/>
-                <w:sz w:val="24"/>
-                <w:szCs w:val="24"/>
-                <w:shd w:val="clear" w:color="auto" w:fill="FFFFFF"/>
-              </w:rPr>
-              <w:t xml:space="preserve">Neither shall the transgressors continue in thy sight: thou </w:t>
-            </w:r>
-            <w:proofErr w:type="spellStart"/>
-            <w:r>
-              <w:rPr>
-                <w:rFonts w:ascii="Tahoma" w:eastAsia="Times New Roman" w:hAnsi="Tahoma" w:cs="Tahoma"/>
-                <w:color w:val="2E1308"/>
-                <w:sz w:val="24"/>
-                <w:szCs w:val="24"/>
-                <w:shd w:val="clear" w:color="auto" w:fill="FFFFFF"/>
-              </w:rPr>
-              <w:t>hatest</w:t>
-            </w:r>
-            <w:proofErr w:type="spellEnd"/>
-            <w:r>
-              <w:rPr>
-                <w:rFonts w:ascii="Tahoma" w:eastAsia="Times New Roman" w:hAnsi="Tahoma" w:cs="Tahoma"/>
-                <w:color w:val="2E1308"/>
-                <w:sz w:val="24"/>
-                <w:szCs w:val="24"/>
-                <w:shd w:val="clear" w:color="auto" w:fill="FFFFFF"/>
-              </w:rPr>
-              <w:t>, O Lord, all them that work iniquity.</w:t>
-            </w:r>
-          </w:p>
-          <w:p>
-            <w:pPr>
-              <w:pStyle w:val="EngIndEnd"/>
-            </w:pPr>
-          </w:p>
-        </w:tc>
-        <w:tc>
-          <w:tcPr>
-            <w:tcW w:w="608" w:type="pct"/>
+          </w:p>
+        </w:tc>
+        <w:tc>
+          <w:tcPr>
+            <w:tcW w:w="455" w:type="pct"/>
           </w:tcPr>
           <w:p>
             <w:pPr>
@@ -2068,7 +2222,7 @@
       <w:tr>
         <w:tc>
           <w:tcPr>
-            <w:tcW w:w="451" w:type="pct"/>
+            <w:tcW w:w="454" w:type="pct"/>
           </w:tcPr>
           <w:p>
             <w:pPr>
@@ -2098,7 +2252,7 @@
         </w:tc>
         <w:tc>
           <w:tcPr>
-            <w:tcW w:w="438" w:type="pct"/>
+            <w:tcW w:w="455" w:type="pct"/>
           </w:tcPr>
           <w:p>
             <w:pPr>
@@ -2140,7 +2294,53 @@
         </w:tc>
         <w:tc>
           <w:tcPr>
-            <w:tcW w:w="385" w:type="pct"/>
+            <w:tcW w:w="455" w:type="pct"/>
+          </w:tcPr>
+          <w:p>
+            <w:pPr>
+              <w:spacing w:line="240" w:lineRule="auto"/>
+              <w:jc w:val="left"/>
+              <w:rPr>
+                <w:rFonts w:ascii="Times" w:eastAsia="Times New Roman" w:hAnsi="Times" w:cs="Times New Roman"/>
+                <w:color w:val="000000"/>
+                <w:sz w:val="27"/>
+                <w:szCs w:val="27"/>
+              </w:rPr>
+            </w:pPr>
+            <w:r>
+              <w:rPr>
+                <w:rFonts w:ascii="Times" w:eastAsia="Times New Roman" w:hAnsi="Times" w:cs="Times New Roman"/>
+                <w:color w:val="000000"/>
+                <w:sz w:val="27"/>
+                <w:szCs w:val="27"/>
+              </w:rPr>
+              <w:t xml:space="preserve">6. Thou shalt destroy them that speak </w:t>
+            </w:r>
+            <w:proofErr w:type="gramStart"/>
+            <w:r>
+              <w:rPr>
+                <w:rFonts w:ascii="Times" w:eastAsia="Times New Roman" w:hAnsi="Times" w:cs="Times New Roman"/>
+                <w:color w:val="000000"/>
+                <w:sz w:val="27"/>
+                <w:szCs w:val="27"/>
+              </w:rPr>
+              <w:t>leasing :</w:t>
+            </w:r>
+            <w:proofErr w:type="gramEnd"/>
+            <w:r>
+              <w:rPr>
+                <w:rFonts w:ascii="Times" w:eastAsia="Times New Roman" w:hAnsi="Times" w:cs="Times New Roman"/>
+                <w:color w:val="000000"/>
+                <w:sz w:val="27"/>
+                <w:szCs w:val="27"/>
+              </w:rPr>
+              <w:t xml:space="preserve"> the Lord will abhor both the blood-thirsty and deceitful man.</w:t>
+            </w:r>
+          </w:p>
+        </w:tc>
+        <w:tc>
+          <w:tcPr>
+            <w:tcW w:w="455" w:type="pct"/>
           </w:tcPr>
           <w:p>
             <w:pPr>
@@ -2206,7 +2406,7 @@
         </w:tc>
         <w:tc>
           <w:tcPr>
-            <w:tcW w:w="420" w:type="pct"/>
+            <w:tcW w:w="455" w:type="pct"/>
           </w:tcPr>
           <w:p>
             <w:pPr>
@@ -2232,7 +2432,7 @@
         </w:tc>
         <w:tc>
           <w:tcPr>
-            <w:tcW w:w="449" w:type="pct"/>
+            <w:tcW w:w="454" w:type="pct"/>
           </w:tcPr>
           <w:p>
             <w:pPr>
@@ -2258,7 +2458,7 @@
         </w:tc>
         <w:tc>
           <w:tcPr>
-            <w:tcW w:w="494" w:type="pct"/>
+            <w:tcW w:w="455" w:type="pct"/>
           </w:tcPr>
           <w:p>
             <w:r>
@@ -2274,7 +2474,7 @@
         </w:tc>
         <w:tc>
           <w:tcPr>
-            <w:tcW w:w="500" w:type="pct"/>
+            <w:tcW w:w="455" w:type="pct"/>
           </w:tcPr>
           <w:p>
             <w:r>
@@ -2284,7 +2484,7 @@
         </w:tc>
         <w:tc>
           <w:tcPr>
-            <w:tcW w:w="682" w:type="pct"/>
+            <w:tcW w:w="455" w:type="pct"/>
           </w:tcPr>
           <w:p>
             <w:pPr>
@@ -2305,7 +2505,7 @@
         </w:tc>
         <w:tc>
           <w:tcPr>
-            <w:tcW w:w="573" w:type="pct"/>
+            <w:tcW w:w="455" w:type="pct"/>
           </w:tcPr>
           <w:p>
             <w:pPr>
@@ -2336,7 +2536,7 @@
         </w:tc>
         <w:tc>
           <w:tcPr>
-            <w:tcW w:w="608" w:type="pct"/>
+            <w:tcW w:w="455" w:type="pct"/>
           </w:tcPr>
           <w:p>
             <w:pPr>
@@ -2389,7 +2589,7 @@
       <w:tr>
         <w:tc>
           <w:tcPr>
-            <w:tcW w:w="451" w:type="pct"/>
+            <w:tcW w:w="454" w:type="pct"/>
           </w:tcPr>
           <w:p>
             <w:pPr>
@@ -2437,6 +2637,7 @@
               <w:pStyle w:val="EnglishHangEndNoCoptic"/>
             </w:pPr>
             <w:r>
+              <w:lastRenderedPageBreak/>
               <w:tab/>
               <w:t>in fear of You</w:t>
             </w:r>
@@ -2452,13 +2653,14 @@
         </w:tc>
         <w:tc>
           <w:tcPr>
-            <w:tcW w:w="438" w:type="pct"/>
+            <w:tcW w:w="455" w:type="pct"/>
           </w:tcPr>
           <w:p>
             <w:pPr>
               <w:pStyle w:val="EnglishHangNoCoptic"/>
             </w:pPr>
             <w:r>
+              <w:lastRenderedPageBreak/>
               <w:t>8 But as for me, in Your</w:t>
             </w:r>
             <w:r>
@@ -2491,46 +2693,135 @@
               <w:pStyle w:val="EnglishHangEndNoCoptic"/>
             </w:pPr>
             <w:r>
+              <w:lastRenderedPageBreak/>
               <w:tab/>
+              <w:t>in fear of You</w:t>
+            </w:r>
+            <w:r>
+              <w:t>.</w:t>
+            </w:r>
+          </w:p>
+        </w:tc>
+        <w:tc>
+          <w:tcPr>
+            <w:tcW w:w="455" w:type="pct"/>
+          </w:tcPr>
+          <w:p>
+            <w:pPr>
+              <w:spacing w:line="240" w:lineRule="auto"/>
+              <w:jc w:val="left"/>
+              <w:rPr>
+                <w:rFonts w:ascii="Times" w:eastAsia="Times New Roman" w:hAnsi="Times" w:cs="Times New Roman"/>
+                <w:color w:val="000000"/>
+                <w:sz w:val="27"/>
+                <w:szCs w:val="27"/>
+              </w:rPr>
+            </w:pPr>
+            <w:r>
+              <w:rPr>
+                <w:rFonts w:ascii="Times" w:eastAsia="Times New Roman" w:hAnsi="Times" w:cs="Times New Roman"/>
+                <w:color w:val="000000"/>
+                <w:sz w:val="27"/>
+                <w:szCs w:val="27"/>
+              </w:rPr>
+              <w:lastRenderedPageBreak/>
+              <w:t xml:space="preserve">7. But as for me, I will come into thine house, even upon the multitude of thy </w:t>
             </w:r>
             <w:proofErr w:type="gramStart"/>
             <w:r>
-              <w:t>in</w:t>
+              <w:rPr>
+                <w:rFonts w:ascii="Times" w:eastAsia="Times New Roman" w:hAnsi="Times" w:cs="Times New Roman"/>
+                <w:color w:val="000000"/>
+                <w:sz w:val="27"/>
+                <w:szCs w:val="27"/>
+              </w:rPr>
+              <w:t>mercy :</w:t>
             </w:r>
             <w:proofErr w:type="gramEnd"/>
             <w:r>
-              <w:t xml:space="preserve"> fear of You</w:t>
-            </w:r>
-            <w:r>
-              <w:t>.</w:t>
-            </w:r>
-          </w:p>
-        </w:tc>
-        <w:tc>
-          <w:tcPr>
-            <w:tcW w:w="385" w:type="pct"/>
-          </w:tcPr>
-          <w:p>
-            <w:pPr>
-              <w:spacing w:line="240" w:lineRule="auto"/>
-              <w:jc w:val="left"/>
-              <w:rPr>
-                <w:rFonts w:ascii="Times" w:eastAsia="Times New Roman" w:hAnsi="Times" w:cs="Times New Roman"/>
-                <w:color w:val="000000"/>
-                <w:sz w:val="27"/>
-                <w:szCs w:val="27"/>
-              </w:rPr>
-            </w:pPr>
+              <w:rPr>
+                <w:rFonts w:ascii="Times" w:eastAsia="Times New Roman" w:hAnsi="Times" w:cs="Times New Roman"/>
+                <w:color w:val="000000"/>
+                <w:sz w:val="27"/>
+                <w:szCs w:val="27"/>
+              </w:rPr>
+              <w:t xml:space="preserve"> and in thy fear will I worship </w:t>
+            </w:r>
+            <w:r>
+              <w:rPr>
+                <w:rFonts w:ascii="Times" w:eastAsia="Times New Roman" w:hAnsi="Times" w:cs="Times New Roman"/>
+                <w:color w:val="000000"/>
+                <w:sz w:val="27"/>
+                <w:szCs w:val="27"/>
+              </w:rPr>
+              <w:lastRenderedPageBreak/>
+              <w:t>toward thy holy temple.</w:t>
+            </w:r>
+          </w:p>
+        </w:tc>
+        <w:tc>
+          <w:tcPr>
+            <w:tcW w:w="455" w:type="pct"/>
+          </w:tcPr>
+          <w:p>
+            <w:pPr>
+              <w:spacing w:line="240" w:lineRule="auto"/>
+              <w:jc w:val="left"/>
+              <w:rPr>
+                <w:rFonts w:ascii="Times" w:eastAsia="Times New Roman" w:hAnsi="Times" w:cs="Times New Roman"/>
+                <w:color w:val="000000"/>
+                <w:sz w:val="27"/>
+                <w:szCs w:val="27"/>
+              </w:rPr>
+            </w:pPr>
+            <w:r>
+              <w:rPr>
+                <w:rFonts w:ascii="Times" w:eastAsia="Times New Roman" w:hAnsi="Times" w:cs="Times New Roman"/>
+                <w:i/>
+                <w:color w:val="000000"/>
+                <w:sz w:val="27"/>
+                <w:szCs w:val="27"/>
+              </w:rPr>
+              <w:lastRenderedPageBreak/>
+              <w:t>But</w:t>
+            </w:r>
+            <w:r>
+              <w:rPr>
+                <w:rFonts w:ascii="Times" w:eastAsia="Times New Roman" w:hAnsi="Times" w:cs="Times New Roman"/>
+                <w:color w:val="000000"/>
+                <w:sz w:val="27"/>
+                <w:szCs w:val="27"/>
+              </w:rPr>
+              <w:t xml:space="preserve"> I, </w:t>
+            </w:r>
+            <w:r>
+              <w:rPr>
+                <w:rFonts w:ascii="Times" w:eastAsia="Times New Roman" w:hAnsi="Times" w:cs="Times New Roman"/>
+                <w:i/>
+                <w:color w:val="000000"/>
+                <w:sz w:val="27"/>
+                <w:szCs w:val="27"/>
+              </w:rPr>
+              <w:t>according to</w:t>
+            </w:r>
+            <w:r>
+              <w:rPr>
+                <w:rFonts w:ascii="Times" w:eastAsia="Times New Roman" w:hAnsi="Times" w:cs="Times New Roman"/>
+                <w:color w:val="000000"/>
+                <w:sz w:val="27"/>
+                <w:szCs w:val="27"/>
+              </w:rPr>
+              <w:t xml:space="preserve"> the multitude of Thy mercy, I will </w:t>
+            </w:r>
             <w:proofErr w:type="gramStart"/>
             <w:r>
               <w:rPr>
                 <w:rFonts w:ascii="Times" w:eastAsia="Times New Roman" w:hAnsi="Times" w:cs="Times New Roman"/>
-                <w:i/>
-                <w:color w:val="000000"/>
-                <w:sz w:val="27"/>
-                <w:szCs w:val="27"/>
-              </w:rPr>
-              <w:t>But</w:t>
+                <w:color w:val="000000"/>
+                <w:sz w:val="27"/>
+                <w:szCs w:val="27"/>
+              </w:rPr>
+              <w:t>enter into</w:t>
             </w:r>
             <w:proofErr w:type="gramEnd"/>
             <w:r>
@@ -2540,44 +2831,45 @@
                 <w:sz w:val="27"/>
                 <w:szCs w:val="27"/>
               </w:rPr>
-              <w:t xml:space="preserve"> I, </w:t>
-            </w:r>
-            <w:r>
-              <w:rPr>
-                <w:rFonts w:ascii="Times" w:eastAsia="Times New Roman" w:hAnsi="Times" w:cs="Times New Roman"/>
-                <w:i/>
-                <w:color w:val="000000"/>
-                <w:sz w:val="27"/>
-                <w:szCs w:val="27"/>
-              </w:rPr>
-              <w:t>according to</w:t>
-            </w:r>
-            <w:r>
-              <w:rPr>
-                <w:rFonts w:ascii="Times" w:eastAsia="Times New Roman" w:hAnsi="Times" w:cs="Times New Roman"/>
-                <w:color w:val="000000"/>
-                <w:sz w:val="27"/>
-                <w:szCs w:val="27"/>
-              </w:rPr>
-              <w:t xml:space="preserve"> the multitude of Thy mercy, I will enter into Thy House; I will worship before Thy holy Temple in Thy fear.</w:t>
-            </w:r>
-          </w:p>
-        </w:tc>
-        <w:tc>
-          <w:tcPr>
-            <w:tcW w:w="420" w:type="pct"/>
-          </w:tcPr>
-          <w:p>
-            <w:pPr>
-              <w:spacing w:line="240" w:lineRule="auto"/>
-              <w:jc w:val="left"/>
-              <w:rPr>
-                <w:rFonts w:ascii="Times" w:eastAsia="Times New Roman" w:hAnsi="Times" w:cs="Times New Roman"/>
-                <w:color w:val="000000"/>
-                <w:sz w:val="27"/>
-                <w:szCs w:val="27"/>
-              </w:rPr>
-            </w:pPr>
+              <w:t xml:space="preserve"> Thy House; I will worship before Thy holy Temple in Thy </w:t>
+            </w:r>
+            <w:r>
+              <w:rPr>
+                <w:rFonts w:ascii="Times" w:eastAsia="Times New Roman" w:hAnsi="Times" w:cs="Times New Roman"/>
+                <w:color w:val="000000"/>
+                <w:sz w:val="27"/>
+                <w:szCs w:val="27"/>
+              </w:rPr>
+              <w:lastRenderedPageBreak/>
+              <w:t>fear.</w:t>
+            </w:r>
+          </w:p>
+        </w:tc>
+        <w:tc>
+          <w:tcPr>
+            <w:tcW w:w="455" w:type="pct"/>
+          </w:tcPr>
+          <w:p>
+            <w:pPr>
+              <w:spacing w:line="240" w:lineRule="auto"/>
+              <w:jc w:val="left"/>
+              <w:rPr>
+                <w:rFonts w:ascii="Times" w:eastAsia="Times New Roman" w:hAnsi="Times" w:cs="Times New Roman"/>
+                <w:color w:val="000000"/>
+                <w:sz w:val="27"/>
+                <w:szCs w:val="27"/>
+              </w:rPr>
+            </w:pPr>
+            <w:r>
+              <w:rPr>
+                <w:rFonts w:ascii="Times" w:eastAsia="Times New Roman" w:hAnsi="Times" w:cs="Times New Roman"/>
+                <w:color w:val="000000"/>
+                <w:sz w:val="27"/>
+                <w:szCs w:val="27"/>
+              </w:rPr>
+              <w:lastRenderedPageBreak/>
+              <w:t xml:space="preserve">But I, in the multitude of Your mercy, I will </w:t>
+            </w:r>
             <w:proofErr w:type="gramStart"/>
             <w:r>
               <w:rPr>
@@ -2586,7 +2878,7 @@
                 <w:sz w:val="27"/>
                 <w:szCs w:val="27"/>
               </w:rPr>
-              <w:t>But</w:t>
+              <w:t>enter into</w:t>
             </w:r>
             <w:proofErr w:type="gramEnd"/>
             <w:r>
@@ -2596,13 +2888,13 @@
                 <w:sz w:val="27"/>
                 <w:szCs w:val="27"/>
               </w:rPr>
-              <w:t xml:space="preserve"> I, in the multitude of Your mercy, I will enter into Your house; I will worship before Your holy Temple, in Your fear.</w:t>
-            </w:r>
-          </w:p>
-        </w:tc>
-        <w:tc>
-          <w:tcPr>
-            <w:tcW w:w="449" w:type="pct"/>
+              <w:t xml:space="preserve"> Your house; I will worship before Your holy Temple, in Your fear.</w:t>
+            </w:r>
+          </w:p>
+        </w:tc>
+        <w:tc>
+          <w:tcPr>
+            <w:tcW w:w="454" w:type="pct"/>
           </w:tcPr>
           <w:p>
             <w:pPr>
@@ -2614,6 +2906,15 @@
                 <w:szCs w:val="24"/>
               </w:rPr>
             </w:pPr>
+            <w:r>
+              <w:rPr>
+                <w:rFonts w:ascii="Times" w:eastAsia="Times New Roman" w:hAnsi="Times" w:cs="Times New Roman"/>
+                <w:color w:val="000000"/>
+                <w:sz w:val="27"/>
+                <w:szCs w:val="27"/>
+              </w:rPr>
+              <w:t xml:space="preserve">But as for me, in the multitude of Thy mercy I will </w:t>
+            </w:r>
             <w:proofErr w:type="gramStart"/>
             <w:r>
               <w:rPr>
@@ -2622,7 +2923,7 @@
                 <w:sz w:val="27"/>
                 <w:szCs w:val="27"/>
               </w:rPr>
-              <w:t>But</w:t>
+              <w:t>enter into</w:t>
             </w:r>
             <w:proofErr w:type="gramEnd"/>
             <w:r>
@@ -2632,40 +2933,61 @@
                 <w:sz w:val="27"/>
                 <w:szCs w:val="27"/>
               </w:rPr>
-              <w:t xml:space="preserve"> as for me, in the multitude of Thy mercy I will enter into Thy house: and worship before Thine holy temple in Thy fear.</w:t>
+              <w:t xml:space="preserve"> Thy house: and worship before Thine holy temple in Thy </w:t>
+            </w:r>
+            <w:r>
+              <w:rPr>
+                <w:rFonts w:ascii="Times" w:eastAsia="Times New Roman" w:hAnsi="Times" w:cs="Times New Roman"/>
+                <w:color w:val="000000"/>
+                <w:sz w:val="27"/>
+                <w:szCs w:val="27"/>
+              </w:rPr>
+              <w:lastRenderedPageBreak/>
+              <w:t>fear.</w:t>
             </w:r>
           </w:p>
           <w:p/>
         </w:tc>
         <w:tc>
           <w:tcPr>
-            <w:tcW w:w="494" w:type="pct"/>
-          </w:tcPr>
-          <w:p>
-            <w:r>
-              <w:t>But as for me, in the multitude of Thy mercy shall I go into Thy house; I shall worship towards Thy holy temple in fear of Thee.</w:t>
-            </w:r>
-          </w:p>
-        </w:tc>
-        <w:tc>
-          <w:tcPr>
-            <w:tcW w:w="500" w:type="pct"/>
-          </w:tcPr>
-          <w:p>
-            <w:r>
-              <w:t>But as for me, by the multitude of Thy mercy I will come into Thine house; in Thy fear will I worship toward Thy holy temple.</w:t>
-            </w:r>
-          </w:p>
-        </w:tc>
-        <w:tc>
-          <w:tcPr>
-            <w:tcW w:w="682" w:type="pct"/>
+            <w:tcW w:w="455" w:type="pct"/>
+          </w:tcPr>
+          <w:p>
+            <w:r>
+              <w:lastRenderedPageBreak/>
+              <w:t xml:space="preserve">But as for me, in the multitude of Thy mercy shall I go into Thy house; I shall worship towards Thy holy temple in fear of </w:t>
+            </w:r>
+            <w:r>
+              <w:lastRenderedPageBreak/>
+              <w:t>Thee.</w:t>
+            </w:r>
+          </w:p>
+        </w:tc>
+        <w:tc>
+          <w:tcPr>
+            <w:tcW w:w="455" w:type="pct"/>
+          </w:tcPr>
+          <w:p>
+            <w:r>
+              <w:lastRenderedPageBreak/>
+              <w:t xml:space="preserve">But as for me, by the multitude of Thy mercy I will come into Thine house; in Thy fear will I worship toward Thy holy </w:t>
+            </w:r>
+            <w:r>
+              <w:lastRenderedPageBreak/>
+              <w:t>temple.</w:t>
+            </w:r>
+          </w:p>
+        </w:tc>
+        <w:tc>
+          <w:tcPr>
+            <w:tcW w:w="455" w:type="pct"/>
           </w:tcPr>
           <w:p>
             <w:pPr>
               <w:pStyle w:val="EngIndEnd"/>
             </w:pPr>
             <w:r>
+              <w:lastRenderedPageBreak/>
               <w:t>But I, through the abundance of your mercy, I will enter into your house;</w:t>
             </w:r>
           </w:p>
@@ -2674,13 +2996,14 @@
               <w:pStyle w:val="EngIndEnd"/>
             </w:pPr>
             <w:r>
+              <w:lastRenderedPageBreak/>
               <w:t>I will do obeisance towards your holy shrine in awe of you.</w:t>
             </w:r>
           </w:p>
         </w:tc>
         <w:tc>
           <w:tcPr>
-            <w:tcW w:w="573" w:type="pct"/>
+            <w:tcW w:w="455" w:type="pct"/>
           </w:tcPr>
           <w:p>
             <w:pPr>
@@ -2700,6 +3023,7 @@
                 <w:szCs w:val="24"/>
                 <w:shd w:val="clear" w:color="auto" w:fill="FFFFFF"/>
               </w:rPr>
+              <w:lastRenderedPageBreak/>
               <w:t>But I will enter into thine house in the multitude of thy mercy: I will worship in thy fear toward thy holy temple.</w:t>
             </w:r>
           </w:p>
@@ -2711,28 +3035,29 @@
         </w:tc>
         <w:tc>
           <w:tcPr>
-            <w:tcW w:w="608" w:type="pct"/>
-          </w:tcPr>
-          <w:p>
-            <w:pPr>
-              <w:spacing w:line="240" w:lineRule="auto"/>
-              <w:jc w:val="left"/>
-              <w:rPr>
-                <w:rFonts w:ascii="Tahoma" w:eastAsia="Times New Roman" w:hAnsi="Tahoma" w:cs="Tahoma"/>
-                <w:color w:val="2E1308"/>
-                <w:sz w:val="24"/>
-                <w:szCs w:val="24"/>
-                <w:shd w:val="clear" w:color="auto" w:fill="FFFFFF"/>
-              </w:rPr>
-            </w:pPr>
-            <w:r>
-              <w:rPr>
-                <w:rFonts w:ascii="Tahoma" w:eastAsia="Times New Roman" w:hAnsi="Tahoma" w:cs="Tahoma"/>
-                <w:color w:val="2E1308"/>
-                <w:sz w:val="24"/>
-                <w:szCs w:val="24"/>
-                <w:shd w:val="clear" w:color="auto" w:fill="FFFFFF"/>
-              </w:rPr>
+            <w:tcW w:w="455" w:type="pct"/>
+          </w:tcPr>
+          <w:p>
+            <w:pPr>
+              <w:spacing w:line="240" w:lineRule="auto"/>
+              <w:jc w:val="left"/>
+              <w:rPr>
+                <w:rFonts w:ascii="Tahoma" w:eastAsia="Times New Roman" w:hAnsi="Tahoma" w:cs="Tahoma"/>
+                <w:color w:val="2E1308"/>
+                <w:sz w:val="24"/>
+                <w:szCs w:val="24"/>
+                <w:shd w:val="clear" w:color="auto" w:fill="FFFFFF"/>
+              </w:rPr>
+            </w:pPr>
+            <w:r>
+              <w:rPr>
+                <w:rFonts w:ascii="Tahoma" w:eastAsia="Times New Roman" w:hAnsi="Tahoma" w:cs="Tahoma"/>
+                <w:color w:val="2E1308"/>
+                <w:sz w:val="24"/>
+                <w:szCs w:val="24"/>
+                <w:shd w:val="clear" w:color="auto" w:fill="FFFFFF"/>
+              </w:rPr>
+              <w:lastRenderedPageBreak/>
               <w:t>But as for me, in the fullness of Your mercy I will come into Your house;</w:t>
             </w:r>
           </w:p>
@@ -2756,7 +3081,18 @@
                 <w:szCs w:val="24"/>
                 <w:shd w:val="clear" w:color="auto" w:fill="FFFFFF"/>
               </w:rPr>
-              <w:t>In fear of You I will worship towards Your holy temple.</w:t>
+              <w:t xml:space="preserve">In fear of You I will worship towards Your </w:t>
+            </w:r>
+            <w:r>
+              <w:rPr>
+                <w:rFonts w:ascii="Tahoma" w:eastAsia="Times New Roman" w:hAnsi="Tahoma" w:cs="Tahoma"/>
+                <w:color w:val="2E1308"/>
+                <w:sz w:val="24"/>
+                <w:szCs w:val="24"/>
+                <w:shd w:val="clear" w:color="auto" w:fill="FFFFFF"/>
+              </w:rPr>
+              <w:lastRenderedPageBreak/>
+              <w:t>holy temple.</w:t>
             </w:r>
           </w:p>
         </w:tc>
@@ -2764,18 +3100,14 @@
       <w:tr>
         <w:tc>
           <w:tcPr>
-            <w:tcW w:w="451" w:type="pct"/>
+            <w:tcW w:w="454" w:type="pct"/>
           </w:tcPr>
           <w:p>
             <w:pPr>
               <w:pStyle w:val="EnglishHangNoCoptic"/>
             </w:pPr>
             <w:r>
-              <w:t xml:space="preserve">9 Guide me, O Lord, in the way of Your </w:t>
-            </w:r>
-            <w:r>
-              <w:lastRenderedPageBreak/>
-              <w:t>righteousness because of my enemies</w:t>
+              <w:t>9 Guide me, O Lord, in the way of Your righteousness because of my enemies</w:t>
             </w:r>
             <w:r>
               <w:t>;</w:t>
@@ -2801,19 +3133,14 @@
         </w:tc>
         <w:tc>
           <w:tcPr>
-            <w:tcW w:w="438" w:type="pct"/>
+            <w:tcW w:w="455" w:type="pct"/>
           </w:tcPr>
           <w:p>
             <w:pPr>
               <w:pStyle w:val="EnglishHangNoCoptic"/>
             </w:pPr>
             <w:r>
-              <w:lastRenderedPageBreak/>
-              <w:t xml:space="preserve">9 Guide me, O Lord, in the way of Your </w:t>
-            </w:r>
-            <w:r>
-              <w:lastRenderedPageBreak/>
-              <w:t>righteousness</w:t>
+              <w:t>9 Guide me, O Lord, in the way of Your righteousness</w:t>
             </w:r>
             <w:r>
               <w:t>;</w:t>
@@ -2834,28 +3161,27 @@
         </w:tc>
         <w:tc>
           <w:tcPr>
-            <w:tcW w:w="385" w:type="pct"/>
-          </w:tcPr>
-          <w:p>
-            <w:pPr>
-              <w:spacing w:line="240" w:lineRule="auto"/>
-              <w:jc w:val="left"/>
-              <w:rPr>
-                <w:rFonts w:ascii="Times" w:eastAsia="Times New Roman" w:hAnsi="Times" w:cs="Times New Roman"/>
-                <w:color w:val="000000"/>
-                <w:sz w:val="27"/>
-                <w:szCs w:val="27"/>
-              </w:rPr>
-            </w:pPr>
-            <w:r>
-              <w:rPr>
-                <w:rFonts w:ascii="Times" w:eastAsia="Times New Roman" w:hAnsi="Times" w:cs="Times New Roman"/>
-                <w:color w:val="000000"/>
-                <w:sz w:val="27"/>
-                <w:szCs w:val="27"/>
-              </w:rPr>
-              <w:lastRenderedPageBreak/>
-              <w:t xml:space="preserve">Lord, guide my in Thy righteousness </w:t>
+            <w:tcW w:w="455" w:type="pct"/>
+          </w:tcPr>
+          <w:p>
+            <w:pPr>
+              <w:spacing w:line="240" w:lineRule="auto"/>
+              <w:jc w:val="left"/>
+              <w:rPr>
+                <w:rFonts w:ascii="Times" w:eastAsia="Times New Roman" w:hAnsi="Times" w:cs="Times New Roman"/>
+                <w:color w:val="000000"/>
+                <w:sz w:val="27"/>
+                <w:szCs w:val="27"/>
+              </w:rPr>
+            </w:pPr>
+            <w:r>
+              <w:rPr>
+                <w:rFonts w:ascii="Times" w:eastAsia="Times New Roman" w:hAnsi="Times" w:cs="Times New Roman"/>
+                <w:color w:val="000000"/>
+                <w:sz w:val="27"/>
+                <w:szCs w:val="27"/>
+              </w:rPr>
+              <w:t xml:space="preserve">8. Lead me, O Lord, in thy righteousness, because of mine </w:t>
             </w:r>
             <w:proofErr w:type="gramStart"/>
             <w:r>
@@ -2865,8 +3191,7 @@
                 <w:sz w:val="27"/>
                 <w:szCs w:val="27"/>
               </w:rPr>
-              <w:lastRenderedPageBreak/>
-              <w:t>on account</w:t>
+              <w:t>enemies :</w:t>
             </w:r>
             <w:proofErr w:type="gramEnd"/>
             <w:r>
@@ -2876,44 +3201,33 @@
                 <w:sz w:val="27"/>
                 <w:szCs w:val="27"/>
               </w:rPr>
-              <w:t xml:space="preserve"> of mine enemies; make straight my way before Thee.</w:t>
-            </w:r>
-          </w:p>
-        </w:tc>
-        <w:tc>
-          <w:tcPr>
-            <w:tcW w:w="420" w:type="pct"/>
-          </w:tcPr>
-          <w:p>
-            <w:pPr>
-              <w:spacing w:line="240" w:lineRule="auto"/>
-              <w:jc w:val="left"/>
-              <w:rPr>
-                <w:rFonts w:ascii="Times" w:eastAsia="Times New Roman" w:hAnsi="Times" w:cs="Times New Roman"/>
-                <w:color w:val="000000"/>
-                <w:sz w:val="27"/>
-                <w:szCs w:val="27"/>
-              </w:rPr>
-            </w:pPr>
-            <w:r>
-              <w:rPr>
-                <w:rFonts w:ascii="Times" w:eastAsia="Times New Roman" w:hAnsi="Times" w:cs="Times New Roman"/>
-                <w:color w:val="000000"/>
-                <w:sz w:val="27"/>
-                <w:szCs w:val="27"/>
-              </w:rPr>
-              <w:lastRenderedPageBreak/>
-              <w:t xml:space="preserve">Lord, guide my in Your righteousness </w:t>
-            </w:r>
-            <w:r>
-              <w:rPr>
-                <w:rFonts w:ascii="Times" w:eastAsia="Times New Roman" w:hAnsi="Times" w:cs="Times New Roman"/>
-                <w:color w:val="000000"/>
-                <w:sz w:val="27"/>
-                <w:szCs w:val="27"/>
-              </w:rPr>
-              <w:lastRenderedPageBreak/>
-              <w:t>because of my enemies</w:t>
+              <w:t xml:space="preserve"> make thy way plain before my face.</w:t>
+            </w:r>
+          </w:p>
+        </w:tc>
+        <w:tc>
+          <w:tcPr>
+            <w:tcW w:w="455" w:type="pct"/>
+          </w:tcPr>
+          <w:p>
+            <w:pPr>
+              <w:spacing w:line="240" w:lineRule="auto"/>
+              <w:jc w:val="left"/>
+              <w:rPr>
+                <w:rFonts w:ascii="Times" w:eastAsia="Times New Roman" w:hAnsi="Times" w:cs="Times New Roman"/>
+                <w:color w:val="000000"/>
+                <w:sz w:val="27"/>
+                <w:szCs w:val="27"/>
+              </w:rPr>
+            </w:pPr>
+            <w:r>
+              <w:rPr>
+                <w:rFonts w:ascii="Times" w:eastAsia="Times New Roman" w:hAnsi="Times" w:cs="Times New Roman"/>
+                <w:color w:val="000000"/>
+                <w:sz w:val="27"/>
+                <w:szCs w:val="27"/>
+              </w:rPr>
+              <w:t xml:space="preserve">Lord, guide </w:t>
             </w:r>
             <w:proofErr w:type="gramStart"/>
             <w:r>
@@ -2923,7 +3237,7 @@
                 <w:sz w:val="27"/>
                 <w:szCs w:val="27"/>
               </w:rPr>
-              <w:t>;</w:t>
+              <w:t>my</w:t>
             </w:r>
             <w:proofErr w:type="gramEnd"/>
             <w:r>
@@ -2933,13 +3247,59 @@
                 <w:sz w:val="27"/>
                 <w:szCs w:val="27"/>
               </w:rPr>
-              <w:t xml:space="preserve"> make my way straight before You.</w:t>
-            </w:r>
-          </w:p>
-        </w:tc>
-        <w:tc>
-          <w:tcPr>
-            <w:tcW w:w="449" w:type="pct"/>
+              <w:t xml:space="preserve"> in Thy righteousness on account of mine enemies; make straight my way before Thee.</w:t>
+            </w:r>
+          </w:p>
+        </w:tc>
+        <w:tc>
+          <w:tcPr>
+            <w:tcW w:w="455" w:type="pct"/>
+          </w:tcPr>
+          <w:p>
+            <w:pPr>
+              <w:spacing w:line="240" w:lineRule="auto"/>
+              <w:jc w:val="left"/>
+              <w:rPr>
+                <w:rFonts w:ascii="Times" w:eastAsia="Times New Roman" w:hAnsi="Times" w:cs="Times New Roman"/>
+                <w:color w:val="000000"/>
+                <w:sz w:val="27"/>
+                <w:szCs w:val="27"/>
+              </w:rPr>
+            </w:pPr>
+            <w:r>
+              <w:rPr>
+                <w:rFonts w:ascii="Times" w:eastAsia="Times New Roman" w:hAnsi="Times" w:cs="Times New Roman"/>
+                <w:color w:val="000000"/>
+                <w:sz w:val="27"/>
+                <w:szCs w:val="27"/>
+              </w:rPr>
+              <w:t xml:space="preserve">Lord, guide </w:t>
+            </w:r>
+            <w:proofErr w:type="gramStart"/>
+            <w:r>
+              <w:rPr>
+                <w:rFonts w:ascii="Times" w:eastAsia="Times New Roman" w:hAnsi="Times" w:cs="Times New Roman"/>
+                <w:color w:val="000000"/>
+                <w:sz w:val="27"/>
+                <w:szCs w:val="27"/>
+              </w:rPr>
+              <w:t>my</w:t>
+            </w:r>
+            <w:proofErr w:type="gramEnd"/>
+            <w:r>
+              <w:rPr>
+                <w:rFonts w:ascii="Times" w:eastAsia="Times New Roman" w:hAnsi="Times" w:cs="Times New Roman"/>
+                <w:color w:val="000000"/>
+                <w:sz w:val="27"/>
+                <w:szCs w:val="27"/>
+              </w:rPr>
+              <w:t xml:space="preserve"> in Your righteousness because of my enemies; make my way straight before You.</w:t>
+            </w:r>
+          </w:p>
+        </w:tc>
+        <w:tc>
+          <w:tcPr>
+            <w:tcW w:w="454" w:type="pct"/>
           </w:tcPr>
           <w:p>
             <w:pPr>
@@ -2958,67 +3318,41 @@
                 <w:sz w:val="27"/>
                 <w:szCs w:val="27"/>
               </w:rPr>
-              <w:lastRenderedPageBreak/>
-              <w:t xml:space="preserve">Lead me, O Lord, in the way of Thy </w:t>
-            </w:r>
-            <w:r>
-              <w:rPr>
-                <w:rFonts w:ascii="Times" w:eastAsia="Times New Roman" w:hAnsi="Times" w:cs="Times New Roman"/>
-                <w:color w:val="000000"/>
-                <w:sz w:val="27"/>
-                <w:szCs w:val="27"/>
-              </w:rPr>
-              <w:lastRenderedPageBreak/>
-              <w:t>righteousness because of my enemies; make my way straight before Thee. </w:t>
+              <w:t>Lead me, O Lord, in the way of Thy righteousness because of my enemies; make my way straight before Thee. </w:t>
             </w:r>
           </w:p>
           <w:p/>
         </w:tc>
         <w:tc>
           <w:tcPr>
-            <w:tcW w:w="494" w:type="pct"/>
-          </w:tcPr>
-          <w:p>
-            <w:r>
-              <w:lastRenderedPageBreak/>
-              <w:t xml:space="preserve">O Lord, guide me in the way of Thy righteousness; </w:t>
-            </w:r>
-            <w:r>
-              <w:lastRenderedPageBreak/>
-              <w:t>because of mine enemies, make straight my way before Thee,</w:t>
-            </w:r>
-          </w:p>
-        </w:tc>
-        <w:tc>
-          <w:tcPr>
-            <w:tcW w:w="500" w:type="pct"/>
-          </w:tcPr>
-          <w:p>
-            <w:r>
-              <w:lastRenderedPageBreak/>
-              <w:t xml:space="preserve">Lead me, O Lord, in Thy righteousness; because of </w:t>
-            </w:r>
-            <w:r>
-              <w:lastRenderedPageBreak/>
-              <w:t>mine enemies, make my way plain before Thee.</w:t>
-            </w:r>
-          </w:p>
-        </w:tc>
-        <w:tc>
-          <w:tcPr>
-            <w:tcW w:w="682" w:type="pct"/>
+            <w:tcW w:w="455" w:type="pct"/>
+          </w:tcPr>
+          <w:p>
+            <w:r>
+              <w:t>O Lord, guide me in the way of Thy righteousness; because of mine enemies, make straight my way before Thee,</w:t>
+            </w:r>
+          </w:p>
+        </w:tc>
+        <w:tc>
+          <w:tcPr>
+            <w:tcW w:w="455" w:type="pct"/>
+          </w:tcPr>
+          <w:p>
+            <w:r>
+              <w:t>Lead me, O Lord, in Thy righteousness; because of mine enemies, make my way plain before Thee.</w:t>
+            </w:r>
+          </w:p>
+        </w:tc>
+        <w:tc>
+          <w:tcPr>
+            <w:tcW w:w="455" w:type="pct"/>
           </w:tcPr>
           <w:p>
             <w:pPr>
               <w:pStyle w:val="EngIndEnd"/>
             </w:pPr>
             <w:r>
-              <w:lastRenderedPageBreak/>
-              <w:t xml:space="preserve">O Lord, guide me in your righteousness for the sake of my </w:t>
-            </w:r>
-            <w:r>
-              <w:lastRenderedPageBreak/>
-              <w:t>enemies;</w:t>
+              <w:t>O Lord, guide me in your righteousness for the sake of my enemies;</w:t>
             </w:r>
           </w:p>
           <w:p>
@@ -3032,7 +3366,7 @@
         </w:tc>
         <w:tc>
           <w:tcPr>
-            <w:tcW w:w="573" w:type="pct"/>
+            <w:tcW w:w="455" w:type="pct"/>
           </w:tcPr>
           <w:p>
             <w:pPr>
@@ -3052,19 +3386,7 @@
                 <w:szCs w:val="24"/>
                 <w:shd w:val="clear" w:color="auto" w:fill="FFFFFF"/>
               </w:rPr>
-              <w:lastRenderedPageBreak/>
-              <w:t xml:space="preserve">Lead me, O Lord, in thy righteousness because of </w:t>
-            </w:r>
-            <w:r>
-              <w:rPr>
-                <w:rFonts w:ascii="Tahoma" w:eastAsia="Times New Roman" w:hAnsi="Tahoma" w:cs="Tahoma"/>
-                <w:color w:val="2E1308"/>
-                <w:sz w:val="24"/>
-                <w:szCs w:val="24"/>
-                <w:shd w:val="clear" w:color="auto" w:fill="FFFFFF"/>
-              </w:rPr>
-              <w:lastRenderedPageBreak/>
-              <w:t>mine enemies; make my way plain before thy face.</w:t>
+              <w:t>Lead me, O Lord, in thy righteousness because of mine enemies; make my way plain before thy face.</w:t>
             </w:r>
           </w:p>
           <w:p>
@@ -3075,41 +3397,29 @@
         </w:tc>
         <w:tc>
           <w:tcPr>
-            <w:tcW w:w="608" w:type="pct"/>
-          </w:tcPr>
-          <w:p>
-            <w:pPr>
-              <w:spacing w:line="240" w:lineRule="auto"/>
-              <w:jc w:val="left"/>
-              <w:rPr>
-                <w:rFonts w:ascii="Tahoma" w:eastAsia="Times New Roman" w:hAnsi="Tahoma" w:cs="Tahoma"/>
-                <w:color w:val="2E1308"/>
-                <w:sz w:val="24"/>
-                <w:szCs w:val="24"/>
-                <w:shd w:val="clear" w:color="auto" w:fill="FFFFFF"/>
-              </w:rPr>
-            </w:pPr>
-            <w:r>
-              <w:rPr>
-                <w:rFonts w:ascii="Tahoma" w:eastAsia="Times New Roman" w:hAnsi="Tahoma" w:cs="Tahoma"/>
-                <w:color w:val="2E1308"/>
-                <w:sz w:val="24"/>
-                <w:szCs w:val="24"/>
-                <w:shd w:val="clear" w:color="auto" w:fill="FFFFFF"/>
-              </w:rPr>
-              <w:lastRenderedPageBreak/>
-              <w:t xml:space="preserve">Lead me, O Lord, in Your righteousness because of my </w:t>
-            </w:r>
-            <w:r>
-              <w:rPr>
-                <w:rFonts w:ascii="Tahoma" w:eastAsia="Times New Roman" w:hAnsi="Tahoma" w:cs="Tahoma"/>
-                <w:color w:val="2E1308"/>
-                <w:sz w:val="24"/>
-                <w:szCs w:val="24"/>
-                <w:shd w:val="clear" w:color="auto" w:fill="FFFFFF"/>
-              </w:rPr>
-              <w:lastRenderedPageBreak/>
-              <w:t>enemies;</w:t>
+            <w:tcW w:w="455" w:type="pct"/>
+          </w:tcPr>
+          <w:p>
+            <w:pPr>
+              <w:spacing w:line="240" w:lineRule="auto"/>
+              <w:jc w:val="left"/>
+              <w:rPr>
+                <w:rFonts w:ascii="Tahoma" w:eastAsia="Times New Roman" w:hAnsi="Tahoma" w:cs="Tahoma"/>
+                <w:color w:val="2E1308"/>
+                <w:sz w:val="24"/>
+                <w:szCs w:val="24"/>
+                <w:shd w:val="clear" w:color="auto" w:fill="FFFFFF"/>
+              </w:rPr>
+            </w:pPr>
+            <w:r>
+              <w:rPr>
+                <w:rFonts w:ascii="Tahoma" w:eastAsia="Times New Roman" w:hAnsi="Tahoma" w:cs="Tahoma"/>
+                <w:color w:val="2E1308"/>
+                <w:sz w:val="24"/>
+                <w:szCs w:val="24"/>
+                <w:shd w:val="clear" w:color="auto" w:fill="FFFFFF"/>
+              </w:rPr>
+              <w:t>Lead me, O Lord, in Your righteousness because of my enemies;</w:t>
             </w:r>
           </w:p>
           <w:p>
@@ -3140,14 +3450,13 @@
       <w:tr>
         <w:tc>
           <w:tcPr>
-            <w:tcW w:w="451" w:type="pct"/>
+            <w:tcW w:w="454" w:type="pct"/>
           </w:tcPr>
           <w:p>
             <w:pPr>
               <w:pStyle w:val="EnglishHangNoCoptic"/>
             </w:pPr>
             <w:r>
-              <w:lastRenderedPageBreak/>
               <w:t>10 For there is no truth in their mouth;</w:t>
             </w:r>
           </w:p>
@@ -3200,7 +3509,7 @@
         </w:tc>
         <w:tc>
           <w:tcPr>
-            <w:tcW w:w="438" w:type="pct"/>
+            <w:tcW w:w="455" w:type="pct"/>
           </w:tcPr>
           <w:p>
             <w:pPr>
@@ -3245,7 +3554,105 @@
         </w:tc>
         <w:tc>
           <w:tcPr>
-            <w:tcW w:w="385" w:type="pct"/>
+            <w:tcW w:w="455" w:type="pct"/>
+          </w:tcPr>
+          <w:p>
+            <w:pPr>
+              <w:spacing w:line="240" w:lineRule="auto"/>
+              <w:jc w:val="left"/>
+              <w:rPr>
+                <w:rFonts w:ascii="Times" w:eastAsia="Times New Roman" w:hAnsi="Times" w:cs="Times New Roman"/>
+                <w:color w:val="000000"/>
+                <w:sz w:val="27"/>
+                <w:szCs w:val="27"/>
+              </w:rPr>
+            </w:pPr>
+            <w:r>
+              <w:rPr>
+                <w:rFonts w:ascii="Times" w:eastAsia="Times New Roman" w:hAnsi="Times" w:cs="Times New Roman"/>
+                <w:color w:val="000000"/>
+                <w:sz w:val="27"/>
+                <w:szCs w:val="27"/>
+              </w:rPr>
+              <w:t xml:space="preserve">9. For there is no faithfulness in his </w:t>
+            </w:r>
+            <w:proofErr w:type="gramStart"/>
+            <w:r>
+              <w:rPr>
+                <w:rFonts w:ascii="Times" w:eastAsia="Times New Roman" w:hAnsi="Times" w:cs="Times New Roman"/>
+                <w:color w:val="000000"/>
+                <w:sz w:val="27"/>
+                <w:szCs w:val="27"/>
+              </w:rPr>
+              <w:t>mouth :</w:t>
+            </w:r>
+            <w:proofErr w:type="gramEnd"/>
+            <w:r>
+              <w:rPr>
+                <w:rFonts w:ascii="Times" w:eastAsia="Times New Roman" w:hAnsi="Times" w:cs="Times New Roman"/>
+                <w:color w:val="000000"/>
+                <w:sz w:val="27"/>
+                <w:szCs w:val="27"/>
+              </w:rPr>
+              <w:t xml:space="preserve"> their inward parts are very wickedness.</w:t>
+            </w:r>
+          </w:p>
+          <w:p>
+            <w:pPr>
+              <w:spacing w:line="240" w:lineRule="auto"/>
+              <w:jc w:val="left"/>
+              <w:rPr>
+                <w:rFonts w:ascii="Times" w:eastAsia="Times New Roman" w:hAnsi="Times" w:cs="Times New Roman"/>
+                <w:color w:val="000000"/>
+                <w:sz w:val="27"/>
+                <w:szCs w:val="27"/>
+              </w:rPr>
+            </w:pPr>
+            <w:r>
+              <w:rPr>
+                <w:rFonts w:ascii="Times" w:eastAsia="Times New Roman" w:hAnsi="Times" w:cs="Times New Roman"/>
+                <w:color w:val="000000"/>
+                <w:sz w:val="27"/>
+                <w:szCs w:val="27"/>
+              </w:rPr>
+              <w:t xml:space="preserve">10. Their throat is an open </w:t>
+            </w:r>
+            <w:proofErr w:type="spellStart"/>
+            <w:proofErr w:type="gramStart"/>
+            <w:r>
+              <w:rPr>
+                <w:rFonts w:ascii="Times" w:eastAsia="Times New Roman" w:hAnsi="Times" w:cs="Times New Roman"/>
+                <w:color w:val="000000"/>
+                <w:sz w:val="27"/>
+                <w:szCs w:val="27"/>
+              </w:rPr>
+              <w:t>sepulchre</w:t>
+            </w:r>
+            <w:proofErr w:type="spellEnd"/>
+            <w:r>
+              <w:rPr>
+                <w:rFonts w:ascii="Times" w:eastAsia="Times New Roman" w:hAnsi="Times" w:cs="Times New Roman"/>
+                <w:color w:val="000000"/>
+                <w:sz w:val="27"/>
+                <w:szCs w:val="27"/>
+              </w:rPr>
+              <w:t xml:space="preserve"> :</w:t>
+            </w:r>
+            <w:proofErr w:type="gramEnd"/>
+            <w:r>
+              <w:rPr>
+                <w:rFonts w:ascii="Times" w:eastAsia="Times New Roman" w:hAnsi="Times" w:cs="Times New Roman"/>
+                <w:color w:val="000000"/>
+                <w:sz w:val="27"/>
+                <w:szCs w:val="27"/>
+              </w:rPr>
+              <w:t xml:space="preserve"> they flatter with their tongue.</w:t>
+            </w:r>
+          </w:p>
+        </w:tc>
+        <w:tc>
+          <w:tcPr>
+            <w:tcW w:w="455" w:type="pct"/>
           </w:tcPr>
           <w:p>
             <w:pPr>
@@ -3271,51 +3678,33 @@
         </w:tc>
         <w:tc>
           <w:tcPr>
-            <w:tcW w:w="420" w:type="pct"/>
-          </w:tcPr>
-          <w:p>
-            <w:pPr>
-              <w:spacing w:line="240" w:lineRule="auto"/>
-              <w:jc w:val="left"/>
-              <w:rPr>
-                <w:rFonts w:ascii="Times" w:eastAsia="Times New Roman" w:hAnsi="Times" w:cs="Times New Roman"/>
-                <w:color w:val="000000"/>
-                <w:sz w:val="27"/>
-                <w:szCs w:val="27"/>
-              </w:rPr>
-            </w:pPr>
-            <w:r>
-              <w:rPr>
-                <w:rFonts w:ascii="Times" w:eastAsia="Times New Roman" w:hAnsi="Times" w:cs="Times New Roman"/>
-                <w:color w:val="000000"/>
-                <w:sz w:val="27"/>
-                <w:szCs w:val="27"/>
-              </w:rPr>
-              <w:t xml:space="preserve">For truth is not in their mouths; their heart </w:t>
-            </w:r>
-            <w:r>
-              <w:rPr>
-                <w:rFonts w:ascii="Times" w:eastAsia="Times New Roman" w:hAnsi="Times" w:cs="Times New Roman"/>
-                <w:color w:val="000000"/>
-                <w:sz w:val="27"/>
-                <w:szCs w:val="27"/>
-              </w:rPr>
-              <w:t>is</w:t>
-            </w:r>
-            <w:r>
-              <w:rPr>
-                <w:rFonts w:ascii="Times" w:eastAsia="Times New Roman" w:hAnsi="Times" w:cs="Times New Roman"/>
-                <w:color w:val="000000"/>
-                <w:sz w:val="27"/>
-                <w:szCs w:val="27"/>
-              </w:rPr>
-              <w:t xml:space="preserve"> vain; their throat is an open sepulcher; their tongues are guileful.</w:t>
-            </w:r>
-          </w:p>
-        </w:tc>
-        <w:tc>
-          <w:tcPr>
-            <w:tcW w:w="449" w:type="pct"/>
+            <w:tcW w:w="455" w:type="pct"/>
+          </w:tcPr>
+          <w:p>
+            <w:pPr>
+              <w:spacing w:line="240" w:lineRule="auto"/>
+              <w:jc w:val="left"/>
+              <w:rPr>
+                <w:rFonts w:ascii="Times" w:eastAsia="Times New Roman" w:hAnsi="Times" w:cs="Times New Roman"/>
+                <w:color w:val="000000"/>
+                <w:sz w:val="27"/>
+                <w:szCs w:val="27"/>
+              </w:rPr>
+            </w:pPr>
+            <w:r>
+              <w:rPr>
+                <w:rFonts w:ascii="Times" w:eastAsia="Times New Roman" w:hAnsi="Times" w:cs="Times New Roman"/>
+                <w:color w:val="000000"/>
+                <w:sz w:val="27"/>
+                <w:szCs w:val="27"/>
+              </w:rPr>
+              <w:t>For truth is not in their mouths; their heart is vain; their throat is an open sepulcher; their tongues are guileful.</w:t>
+            </w:r>
+          </w:p>
+        </w:tc>
+        <w:tc>
+          <w:tcPr>
+            <w:tcW w:w="454" w:type="pct"/>
           </w:tcPr>
           <w:p>
             <w:pPr>
@@ -3361,7 +3750,7 @@
         </w:tc>
         <w:tc>
           <w:tcPr>
-            <w:tcW w:w="494" w:type="pct"/>
+            <w:tcW w:w="455" w:type="pct"/>
           </w:tcPr>
           <w:p>
             <w:r>
@@ -3376,7 +3765,7 @@
         </w:tc>
         <w:tc>
           <w:tcPr>
-            <w:tcW w:w="500" w:type="pct"/>
+            <w:tcW w:w="455" w:type="pct"/>
           </w:tcPr>
           <w:p>
             <w:r>
@@ -3386,7 +3775,7 @@
         </w:tc>
         <w:tc>
           <w:tcPr>
-            <w:tcW w:w="682" w:type="pct"/>
+            <w:tcW w:w="455" w:type="pct"/>
           </w:tcPr>
           <w:p>
             <w:pPr>
@@ -3424,7 +3813,7 @@
         </w:tc>
         <w:tc>
           <w:tcPr>
-            <w:tcW w:w="573" w:type="pct"/>
+            <w:tcW w:w="455" w:type="pct"/>
           </w:tcPr>
           <w:p>
             <w:pPr>
@@ -3477,7 +3866,7 @@
         </w:tc>
         <w:tc>
           <w:tcPr>
-            <w:tcW w:w="608" w:type="pct"/>
+            <w:tcW w:w="455" w:type="pct"/>
           </w:tcPr>
           <w:p>
             <w:pPr>
@@ -3576,7 +3965,7 @@
       <w:tr>
         <w:tc>
           <w:tcPr>
-            <w:tcW w:w="451" w:type="pct"/>
+            <w:tcW w:w="454" w:type="pct"/>
           </w:tcPr>
           <w:p>
             <w:pPr>
@@ -3646,7 +4035,7 @@
         </w:tc>
         <w:tc>
           <w:tcPr>
-            <w:tcW w:w="438" w:type="pct"/>
+            <w:tcW w:w="455" w:type="pct"/>
           </w:tcPr>
           <w:p>
             <w:pPr>
@@ -3694,26 +4083,83 @@
         </w:tc>
         <w:tc>
           <w:tcPr>
-            <w:tcW w:w="385" w:type="pct"/>
-          </w:tcPr>
-          <w:p>
-            <w:pPr>
-              <w:spacing w:line="240" w:lineRule="auto"/>
-              <w:jc w:val="left"/>
-              <w:rPr>
-                <w:rFonts w:ascii="Times" w:eastAsia="Times New Roman" w:hAnsi="Times" w:cs="Times New Roman"/>
-                <w:color w:val="000000"/>
-                <w:sz w:val="27"/>
-                <w:szCs w:val="27"/>
-              </w:rPr>
-            </w:pPr>
-            <w:r>
-              <w:rPr>
-                <w:rFonts w:ascii="Times" w:eastAsia="Times New Roman" w:hAnsi="Times" w:cs="Times New Roman"/>
-                <w:color w:val="000000"/>
-                <w:sz w:val="27"/>
-                <w:szCs w:val="27"/>
-              </w:rPr>
+            <w:tcW w:w="455" w:type="pct"/>
+          </w:tcPr>
+          <w:p>
+            <w:pPr>
+              <w:spacing w:line="240" w:lineRule="auto"/>
+              <w:jc w:val="left"/>
+              <w:rPr>
+                <w:rFonts w:ascii="Times" w:eastAsia="Times New Roman" w:hAnsi="Times" w:cs="Times New Roman"/>
+                <w:color w:val="000000"/>
+                <w:sz w:val="27"/>
+                <w:szCs w:val="27"/>
+              </w:rPr>
+            </w:pPr>
+            <w:r>
+              <w:rPr>
+                <w:rFonts w:ascii="Times" w:eastAsia="Times New Roman" w:hAnsi="Times" w:cs="Times New Roman"/>
+                <w:color w:val="000000"/>
+                <w:sz w:val="27"/>
+                <w:szCs w:val="27"/>
+              </w:rPr>
+              <w:t xml:space="preserve">11. Destroy thou them, O God; let them perish through their own </w:t>
+            </w:r>
+            <w:proofErr w:type="gramStart"/>
+            <w:r>
+              <w:rPr>
+                <w:rFonts w:ascii="Times" w:eastAsia="Times New Roman" w:hAnsi="Times" w:cs="Times New Roman"/>
+                <w:color w:val="000000"/>
+                <w:sz w:val="27"/>
+                <w:szCs w:val="27"/>
+              </w:rPr>
+              <w:t>imaginations :</w:t>
+            </w:r>
+            <w:proofErr w:type="gramEnd"/>
+            <w:r>
+              <w:rPr>
+                <w:rFonts w:ascii="Times" w:eastAsia="Times New Roman" w:hAnsi="Times" w:cs="Times New Roman"/>
+                <w:color w:val="000000"/>
+                <w:sz w:val="27"/>
+                <w:szCs w:val="27"/>
+              </w:rPr>
+              <w:t xml:space="preserve"> cast them out in the multitude of their ungodliness; for they have rebelled against </w:t>
+            </w:r>
+            <w:r>
+              <w:rPr>
+                <w:rFonts w:ascii="Times" w:eastAsia="Times New Roman" w:hAnsi="Times" w:cs="Times New Roman"/>
+                <w:color w:val="000000"/>
+                <w:sz w:val="27"/>
+                <w:szCs w:val="27"/>
+              </w:rPr>
+              <w:lastRenderedPageBreak/>
+              <w:t>thee.</w:t>
+            </w:r>
+          </w:p>
+        </w:tc>
+        <w:tc>
+          <w:tcPr>
+            <w:tcW w:w="455" w:type="pct"/>
+          </w:tcPr>
+          <w:p>
+            <w:pPr>
+              <w:spacing w:line="240" w:lineRule="auto"/>
+              <w:jc w:val="left"/>
+              <w:rPr>
+                <w:rFonts w:ascii="Times" w:eastAsia="Times New Roman" w:hAnsi="Times" w:cs="Times New Roman"/>
+                <w:color w:val="000000"/>
+                <w:sz w:val="27"/>
+                <w:szCs w:val="27"/>
+              </w:rPr>
+            </w:pPr>
+            <w:r>
+              <w:rPr>
+                <w:rFonts w:ascii="Times" w:eastAsia="Times New Roman" w:hAnsi="Times" w:cs="Times New Roman"/>
+                <w:color w:val="000000"/>
+                <w:sz w:val="27"/>
+                <w:szCs w:val="27"/>
+              </w:rPr>
+              <w:lastRenderedPageBreak/>
               <w:t xml:space="preserve">Judge them, God: let them fail by all their counsels: </w:t>
             </w:r>
             <w:r>
@@ -3758,7 +4204,7 @@
         </w:tc>
         <w:tc>
           <w:tcPr>
-            <w:tcW w:w="420" w:type="pct"/>
+            <w:tcW w:w="455" w:type="pct"/>
           </w:tcPr>
           <w:p>
             <w:pPr>
@@ -3784,7 +4230,7 @@
         </w:tc>
         <w:tc>
           <w:tcPr>
-            <w:tcW w:w="449" w:type="pct"/>
+            <w:tcW w:w="454" w:type="pct"/>
           </w:tcPr>
           <w:p>
             <w:pPr>
@@ -3803,37 +4249,28 @@
                 <w:sz w:val="27"/>
                 <w:szCs w:val="27"/>
               </w:rPr>
-              <w:t>Judge them, O God; may they fall by all their counsels; according to the multitude of their wickedness wipe them out</w:t>
-            </w:r>
-            <w:proofErr w:type="gramStart"/>
-            <w:r>
-              <w:rPr>
-                <w:rFonts w:ascii="Times" w:eastAsia="Times New Roman" w:hAnsi="Times" w:cs="Times New Roman"/>
-                <w:color w:val="000000"/>
-                <w:sz w:val="27"/>
-                <w:szCs w:val="27"/>
-              </w:rPr>
-              <w:t>;</w:t>
-            </w:r>
-            <w:proofErr w:type="gramEnd"/>
-            <w:r>
-              <w:rPr>
-                <w:rFonts w:ascii="Times" w:eastAsia="Times New Roman" w:hAnsi="Times" w:cs="Times New Roman"/>
-                <w:color w:val="000000"/>
-                <w:sz w:val="27"/>
-                <w:szCs w:val="27"/>
-              </w:rPr>
-              <w:t xml:space="preserve"> for they have angered Thee, O Lord.</w:t>
+              <w:t xml:space="preserve">Judge them, O God; may they fall by all their counsels; according to the multitude of their wickedness wipe them out; for they have angered Thee, O </w:t>
+            </w:r>
+            <w:r>
+              <w:rPr>
+                <w:rFonts w:ascii="Times" w:eastAsia="Times New Roman" w:hAnsi="Times" w:cs="Times New Roman"/>
+                <w:color w:val="000000"/>
+                <w:sz w:val="27"/>
+                <w:szCs w:val="27"/>
+              </w:rPr>
+              <w:lastRenderedPageBreak/>
+              <w:t>Lord.</w:t>
             </w:r>
           </w:p>
           <w:p/>
         </w:tc>
         <w:tc>
           <w:tcPr>
-            <w:tcW w:w="494" w:type="pct"/>
-          </w:tcPr>
-          <w:p>
-            <w:r>
+            <w:tcW w:w="455" w:type="pct"/>
+          </w:tcPr>
+          <w:p>
+            <w:r>
+              <w:lastRenderedPageBreak/>
               <w:t>judge them, O God.</w:t>
             </w:r>
           </w:p>
@@ -3853,7 +4290,7 @@
         </w:tc>
         <w:tc>
           <w:tcPr>
-            <w:tcW w:w="500" w:type="pct"/>
+            <w:tcW w:w="455" w:type="pct"/>
           </w:tcPr>
           <w:p>
             <w:r>
@@ -3863,7 +4300,7 @@
         </w:tc>
         <w:tc>
           <w:tcPr>
-            <w:tcW w:w="682" w:type="pct"/>
+            <w:tcW w:w="455" w:type="pct"/>
           </w:tcPr>
           <w:p>
             <w:pPr>
@@ -3886,7 +4323,11 @@
               <w:pStyle w:val="EngIndEnd"/>
             </w:pPr>
             <w:r>
-              <w:t>In accordance with their many impieties cast them out.</w:t>
+              <w:t xml:space="preserve">In accordance with their many impieties cast them </w:t>
+            </w:r>
+            <w:r>
+              <w:lastRenderedPageBreak/>
+              <w:t>out.</w:t>
             </w:r>
           </w:p>
           <w:p>
@@ -3900,7 +4341,7 @@
         </w:tc>
         <w:tc>
           <w:tcPr>
-            <w:tcW w:w="573" w:type="pct"/>
+            <w:tcW w:w="455" w:type="pct"/>
           </w:tcPr>
           <w:p>
             <w:pPr>
@@ -3920,6 +4361,7 @@
                 <w:szCs w:val="24"/>
                 <w:shd w:val="clear" w:color="auto" w:fill="FFFFFF"/>
               </w:rPr>
+              <w:lastRenderedPageBreak/>
               <w:t>Judge them, O God; let them fail of their counsels: cast them out according to the abundance of their ungodliness; for they have provoked thee, O Lord.</w:t>
             </w:r>
           </w:p>
@@ -3931,28 +4373,29 @@
         </w:tc>
         <w:tc>
           <w:tcPr>
-            <w:tcW w:w="608" w:type="pct"/>
-          </w:tcPr>
-          <w:p>
-            <w:pPr>
-              <w:spacing w:line="240" w:lineRule="auto"/>
-              <w:jc w:val="left"/>
-              <w:rPr>
-                <w:rFonts w:ascii="Tahoma" w:eastAsia="Times New Roman" w:hAnsi="Tahoma" w:cs="Tahoma"/>
-                <w:color w:val="2E1308"/>
-                <w:sz w:val="24"/>
-                <w:szCs w:val="24"/>
-                <w:shd w:val="clear" w:color="auto" w:fill="FFFFFF"/>
-              </w:rPr>
-            </w:pPr>
-            <w:r>
-              <w:rPr>
-                <w:rFonts w:ascii="Tahoma" w:eastAsia="Times New Roman" w:hAnsi="Tahoma" w:cs="Tahoma"/>
-                <w:color w:val="2E1308"/>
-                <w:sz w:val="24"/>
-                <w:szCs w:val="24"/>
-                <w:shd w:val="clear" w:color="auto" w:fill="FFFFFF"/>
-              </w:rPr>
+            <w:tcW w:w="455" w:type="pct"/>
+          </w:tcPr>
+          <w:p>
+            <w:pPr>
+              <w:spacing w:line="240" w:lineRule="auto"/>
+              <w:jc w:val="left"/>
+              <w:rPr>
+                <w:rFonts w:ascii="Tahoma" w:eastAsia="Times New Roman" w:hAnsi="Tahoma" w:cs="Tahoma"/>
+                <w:color w:val="2E1308"/>
+                <w:sz w:val="24"/>
+                <w:szCs w:val="24"/>
+                <w:shd w:val="clear" w:color="auto" w:fill="FFFFFF"/>
+              </w:rPr>
+            </w:pPr>
+            <w:r>
+              <w:rPr>
+                <w:rFonts w:ascii="Tahoma" w:eastAsia="Times New Roman" w:hAnsi="Tahoma" w:cs="Tahoma"/>
+                <w:color w:val="2E1308"/>
+                <w:sz w:val="24"/>
+                <w:szCs w:val="24"/>
+                <w:shd w:val="clear" w:color="auto" w:fill="FFFFFF"/>
+              </w:rPr>
+              <w:lastRenderedPageBreak/>
               <w:t>Judge them, O God.</w:t>
             </w:r>
           </w:p>
@@ -4030,7 +4473,7 @@
       <w:tr>
         <w:tc>
           <w:tcPr>
-            <w:tcW w:w="451" w:type="pct"/>
+            <w:tcW w:w="454" w:type="pct"/>
           </w:tcPr>
           <w:p>
             <w:pPr>
@@ -4096,11 +4539,7 @@
             </w:pPr>
             <w:r>
               <w:tab/>
-              <w:t xml:space="preserve">and all who love </w:t>
-            </w:r>
-            <w:r>
-              <w:lastRenderedPageBreak/>
-              <w:t>Your Name will glory in You</w:t>
+              <w:t>and all who love Your Name will glory in You</w:t>
             </w:r>
             <w:r>
               <w:t>.</w:t>
@@ -4114,14 +4553,13 @@
         </w:tc>
         <w:tc>
           <w:tcPr>
-            <w:tcW w:w="438" w:type="pct"/>
+            <w:tcW w:w="455" w:type="pct"/>
           </w:tcPr>
           <w:p>
             <w:pPr>
               <w:pStyle w:val="EnglishHangNoCoptic"/>
             </w:pPr>
             <w:r>
-              <w:lastRenderedPageBreak/>
               <w:t xml:space="preserve">12 But let all who trust in </w:t>
             </w:r>
             <w:r>
@@ -4163,7 +4601,6 @@
               <w:pStyle w:val="EnglishHangEndNoCoptic"/>
             </w:pPr>
             <w:r>
-              <w:lastRenderedPageBreak/>
               <w:tab/>
               <w:t>All who love Your Name will glory in You</w:t>
             </w:r>
@@ -4179,19 +4616,28 @@
         </w:tc>
         <w:tc>
           <w:tcPr>
-            <w:tcW w:w="385" w:type="pct"/>
-          </w:tcPr>
-          <w:p>
-            <w:pPr>
-              <w:spacing w:line="240" w:lineRule="auto"/>
-              <w:jc w:val="left"/>
-              <w:rPr>
-                <w:rFonts w:ascii="Times" w:eastAsia="Times New Roman" w:hAnsi="Times" w:cs="Times New Roman"/>
-                <w:color w:val="000000"/>
-                <w:sz w:val="27"/>
-                <w:szCs w:val="27"/>
-              </w:rPr>
-            </w:pPr>
+            <w:tcW w:w="455" w:type="pct"/>
+          </w:tcPr>
+          <w:p>
+            <w:pPr>
+              <w:spacing w:line="240" w:lineRule="auto"/>
+              <w:jc w:val="left"/>
+              <w:rPr>
+                <w:rFonts w:ascii="Times" w:eastAsia="Times New Roman" w:hAnsi="Times" w:cs="Times New Roman"/>
+                <w:color w:val="000000"/>
+                <w:sz w:val="27"/>
+                <w:szCs w:val="27"/>
+              </w:rPr>
+            </w:pPr>
+            <w:r>
+              <w:rPr>
+                <w:rFonts w:ascii="Times" w:eastAsia="Times New Roman" w:hAnsi="Times" w:cs="Times New Roman"/>
+                <w:color w:val="000000"/>
+                <w:sz w:val="27"/>
+                <w:szCs w:val="27"/>
+              </w:rPr>
+              <w:t xml:space="preserve">12. And let all them that put their trust in thee </w:t>
+            </w:r>
             <w:proofErr w:type="gramStart"/>
             <w:r>
               <w:rPr>
@@ -4200,8 +4646,7 @@
                 <w:sz w:val="27"/>
                 <w:szCs w:val="27"/>
               </w:rPr>
-              <w:lastRenderedPageBreak/>
-              <w:t>And</w:t>
+              <w:t>rejoice :</w:t>
             </w:r>
             <w:proofErr w:type="gramEnd"/>
             <w:r>
@@ -4211,12 +4656,58 @@
                 <w:sz w:val="27"/>
                 <w:szCs w:val="27"/>
               </w:rPr>
-              <w:t xml:space="preserve"> let everyone be glad who </w:t>
+              <w:t xml:space="preserve"> they shall ever be giving of thanks, because thou </w:t>
             </w:r>
             <w:proofErr w:type="spellStart"/>
             <w:r>
               <w:rPr>
                 <w:rFonts w:ascii="Times" w:eastAsia="Times New Roman" w:hAnsi="Times" w:cs="Times New Roman"/>
+                <w:color w:val="000000"/>
+                <w:sz w:val="27"/>
+                <w:szCs w:val="27"/>
+              </w:rPr>
+              <w:t>defendest</w:t>
+            </w:r>
+            <w:proofErr w:type="spellEnd"/>
+            <w:r>
+              <w:rPr>
+                <w:rFonts w:ascii="Times" w:eastAsia="Times New Roman" w:hAnsi="Times" w:cs="Times New Roman"/>
+                <w:color w:val="000000"/>
+                <w:sz w:val="27"/>
+                <w:szCs w:val="27"/>
+              </w:rPr>
+              <w:t xml:space="preserve"> them; they that love thy Name shall be joyful in thee;</w:t>
+            </w:r>
+          </w:p>
+        </w:tc>
+        <w:tc>
+          <w:tcPr>
+            <w:tcW w:w="455" w:type="pct"/>
+          </w:tcPr>
+          <w:p>
+            <w:pPr>
+              <w:spacing w:line="240" w:lineRule="auto"/>
+              <w:jc w:val="left"/>
+              <w:rPr>
+                <w:rFonts w:ascii="Times" w:eastAsia="Times New Roman" w:hAnsi="Times" w:cs="Times New Roman"/>
+                <w:color w:val="000000"/>
+                <w:sz w:val="27"/>
+                <w:szCs w:val="27"/>
+              </w:rPr>
+            </w:pPr>
+            <w:r>
+              <w:rPr>
+                <w:rFonts w:ascii="Times" w:eastAsia="Times New Roman" w:hAnsi="Times" w:cs="Times New Roman"/>
+                <w:color w:val="000000"/>
+                <w:sz w:val="27"/>
+                <w:szCs w:val="27"/>
+              </w:rPr>
+              <w:t xml:space="preserve">And let everyone be glad who </w:t>
+            </w:r>
+            <w:proofErr w:type="spellStart"/>
+            <w:r>
+              <w:rPr>
+                <w:rFonts w:ascii="Times" w:eastAsia="Times New Roman" w:hAnsi="Times" w:cs="Times New Roman"/>
                 <w:i/>
                 <w:color w:val="000000"/>
                 <w:sz w:val="27"/>
@@ -4232,71 +4723,39 @@
                 <w:sz w:val="27"/>
                 <w:szCs w:val="27"/>
               </w:rPr>
-              <w:t xml:space="preserve"> in Thee: they will rejoice unto age, and Thou wilt dwell in </w:t>
-            </w:r>
-            <w:r>
-              <w:rPr>
-                <w:rFonts w:ascii="Times" w:eastAsia="Times New Roman" w:hAnsi="Times" w:cs="Times New Roman"/>
-                <w:color w:val="000000"/>
-                <w:sz w:val="27"/>
-                <w:szCs w:val="27"/>
-              </w:rPr>
-              <w:lastRenderedPageBreak/>
-              <w:t>them. And all those who love Thy Name will boast in Thee,</w:t>
-            </w:r>
-          </w:p>
-        </w:tc>
-        <w:tc>
-          <w:tcPr>
-            <w:tcW w:w="420" w:type="pct"/>
-          </w:tcPr>
-          <w:p>
-            <w:pPr>
-              <w:spacing w:line="240" w:lineRule="auto"/>
-              <w:jc w:val="left"/>
-              <w:rPr>
-                <w:rFonts w:ascii="Times" w:eastAsia="Times New Roman" w:hAnsi="Times" w:cs="Times New Roman"/>
-                <w:color w:val="000000"/>
-                <w:sz w:val="27"/>
-                <w:szCs w:val="27"/>
-              </w:rPr>
-            </w:pPr>
-            <w:proofErr w:type="gramStart"/>
-            <w:r>
-              <w:rPr>
-                <w:rFonts w:ascii="Times" w:eastAsia="Times New Roman" w:hAnsi="Times" w:cs="Times New Roman"/>
-                <w:color w:val="000000"/>
-                <w:sz w:val="27"/>
-                <w:szCs w:val="27"/>
-              </w:rPr>
-              <w:lastRenderedPageBreak/>
-              <w:t>And</w:t>
-            </w:r>
-            <w:proofErr w:type="gramEnd"/>
-            <w:r>
-              <w:rPr>
-                <w:rFonts w:ascii="Times" w:eastAsia="Times New Roman" w:hAnsi="Times" w:cs="Times New Roman"/>
-                <w:color w:val="000000"/>
-                <w:sz w:val="27"/>
-                <w:szCs w:val="27"/>
-              </w:rPr>
-              <w:t xml:space="preserve"> let everyone be glad who trusts in You: they will rejoice forever, and You will dwell in them. And all those </w:t>
-            </w:r>
-            <w:r>
-              <w:rPr>
-                <w:rFonts w:ascii="Times" w:eastAsia="Times New Roman" w:hAnsi="Times" w:cs="Times New Roman"/>
-                <w:color w:val="000000"/>
-                <w:sz w:val="27"/>
-                <w:szCs w:val="27"/>
-              </w:rPr>
-              <w:lastRenderedPageBreak/>
-              <w:t>who love Your Name will boast in You,</w:t>
-            </w:r>
-          </w:p>
-        </w:tc>
-        <w:tc>
-          <w:tcPr>
-            <w:tcW w:w="449" w:type="pct"/>
+              <w:t xml:space="preserve"> in Thee: they will rejoice unto age, and Thou wilt dwell in them. And all those who love Thy Name will boast in Thee,</w:t>
+            </w:r>
+          </w:p>
+        </w:tc>
+        <w:tc>
+          <w:tcPr>
+            <w:tcW w:w="455" w:type="pct"/>
+          </w:tcPr>
+          <w:p>
+            <w:pPr>
+              <w:spacing w:line="240" w:lineRule="auto"/>
+              <w:jc w:val="left"/>
+              <w:rPr>
+                <w:rFonts w:ascii="Times" w:eastAsia="Times New Roman" w:hAnsi="Times" w:cs="Times New Roman"/>
+                <w:color w:val="000000"/>
+                <w:sz w:val="27"/>
+                <w:szCs w:val="27"/>
+              </w:rPr>
+            </w:pPr>
+            <w:r>
+              <w:rPr>
+                <w:rFonts w:ascii="Times" w:eastAsia="Times New Roman" w:hAnsi="Times" w:cs="Times New Roman"/>
+                <w:color w:val="000000"/>
+                <w:sz w:val="27"/>
+                <w:szCs w:val="27"/>
+              </w:rPr>
+              <w:t>And let everyone be glad who trusts in You: they will rejoice forever, and You will dwell in them. And all those who love Your Name will boast in You,</w:t>
+            </w:r>
+          </w:p>
+        </w:tc>
+        <w:tc>
+          <w:tcPr>
+            <w:tcW w:w="454" w:type="pct"/>
           </w:tcPr>
           <w:p>
             <w:pPr>
@@ -4315,49 +4774,17 @@
                 <w:sz w:val="27"/>
                 <w:szCs w:val="27"/>
               </w:rPr>
-              <w:lastRenderedPageBreak/>
-              <w:t xml:space="preserve">Let </w:t>
-            </w:r>
-            <w:proofErr w:type="gramStart"/>
-            <w:r>
-              <w:rPr>
-                <w:rFonts w:ascii="Times" w:eastAsia="Times New Roman" w:hAnsi="Times" w:cs="Times New Roman"/>
-                <w:color w:val="000000"/>
-                <w:sz w:val="27"/>
-                <w:szCs w:val="27"/>
-              </w:rPr>
-              <w:t>them</w:t>
-            </w:r>
-            <w:proofErr w:type="gramEnd"/>
-            <w:r>
-              <w:rPr>
-                <w:rFonts w:ascii="Times" w:eastAsia="Times New Roman" w:hAnsi="Times" w:cs="Times New Roman"/>
-                <w:color w:val="000000"/>
-                <w:sz w:val="27"/>
-                <w:szCs w:val="27"/>
-              </w:rPr>
-              <w:t xml:space="preserve"> be glad, all those that hope in Thee: they shall rejoice forever; and Thou shalt abide in them.  And they shall </w:t>
-            </w:r>
-            <w:r>
-              <w:rPr>
-                <w:rFonts w:ascii="Times" w:eastAsia="Times New Roman" w:hAnsi="Times" w:cs="Times New Roman"/>
-                <w:color w:val="000000"/>
-                <w:sz w:val="27"/>
-                <w:szCs w:val="27"/>
-              </w:rPr>
-              <w:lastRenderedPageBreak/>
-              <w:t>boast in Thee all those who love Thy Name; </w:t>
+              <w:t>Let them be glad, all those that hope in Thee: they shall rejoice forever; and Thou shalt abide in them.  And they shall boast in Thee all those who love Thy Name; </w:t>
             </w:r>
           </w:p>
           <w:p/>
         </w:tc>
         <w:tc>
           <w:tcPr>
-            <w:tcW w:w="494" w:type="pct"/>
-          </w:tcPr>
-          <w:p>
-            <w:r>
-              <w:lastRenderedPageBreak/>
+            <w:tcW w:w="455" w:type="pct"/>
+          </w:tcPr>
+          <w:p>
+            <w:r>
               <w:t>And let all them be glad that hope in Thee; they shall ever rejoice, and Thou shalt dwell among them.</w:t>
             </w:r>
           </w:p>
@@ -4369,7 +4796,7 @@
         </w:tc>
         <w:tc>
           <w:tcPr>
-            <w:tcW w:w="500" w:type="pct"/>
+            <w:tcW w:w="455" w:type="pct"/>
           </w:tcPr>
           <w:p>
             <w:r>
@@ -4379,7 +4806,7 @@
         </w:tc>
         <w:tc>
           <w:tcPr>
-            <w:tcW w:w="682" w:type="pct"/>
+            <w:tcW w:w="455" w:type="pct"/>
           </w:tcPr>
           <w:p>
             <w:pPr>
@@ -4402,7 +4829,6 @@
               <w:pStyle w:val="EngIndEnd"/>
             </w:pPr>
             <w:r>
-              <w:lastRenderedPageBreak/>
               <w:t>and you will encamp among them,</w:t>
             </w:r>
           </w:p>
@@ -4417,7 +4843,7 @@
         </w:tc>
         <w:tc>
           <w:tcPr>
-            <w:tcW w:w="573" w:type="pct"/>
+            <w:tcW w:w="455" w:type="pct"/>
           </w:tcPr>
           <w:p>
             <w:pPr>
@@ -4437,7 +4863,6 @@
                 <w:szCs w:val="24"/>
                 <w:shd w:val="clear" w:color="auto" w:fill="FFFFFF"/>
               </w:rPr>
-              <w:lastRenderedPageBreak/>
               <w:t xml:space="preserve">But let all that trust on thee be glad in thee: they shall exult </w:t>
             </w:r>
             <w:proofErr w:type="spellStart"/>
@@ -4471,29 +4896,28 @@
         </w:tc>
         <w:tc>
           <w:tcPr>
-            <w:tcW w:w="608" w:type="pct"/>
-          </w:tcPr>
-          <w:p>
-            <w:pPr>
-              <w:spacing w:line="240" w:lineRule="auto"/>
-              <w:jc w:val="left"/>
-              <w:rPr>
-                <w:rFonts w:ascii="Tahoma" w:eastAsia="Times New Roman" w:hAnsi="Tahoma" w:cs="Tahoma"/>
-                <w:color w:val="2E1308"/>
-                <w:sz w:val="24"/>
-                <w:szCs w:val="24"/>
-                <w:shd w:val="clear" w:color="auto" w:fill="FFFFFF"/>
-              </w:rPr>
-            </w:pPr>
-            <w:r>
-              <w:rPr>
-                <w:rFonts w:ascii="Tahoma" w:eastAsia="Times New Roman" w:hAnsi="Tahoma" w:cs="Tahoma"/>
-                <w:color w:val="2E1308"/>
-                <w:sz w:val="24"/>
-                <w:szCs w:val="24"/>
-                <w:shd w:val="clear" w:color="auto" w:fill="FFFFFF"/>
-              </w:rPr>
-              <w:lastRenderedPageBreak/>
+            <w:tcW w:w="455" w:type="pct"/>
+          </w:tcPr>
+          <w:p>
+            <w:pPr>
+              <w:spacing w:line="240" w:lineRule="auto"/>
+              <w:jc w:val="left"/>
+              <w:rPr>
+                <w:rFonts w:ascii="Tahoma" w:eastAsia="Times New Roman" w:hAnsi="Tahoma" w:cs="Tahoma"/>
+                <w:color w:val="2E1308"/>
+                <w:sz w:val="24"/>
+                <w:szCs w:val="24"/>
+                <w:shd w:val="clear" w:color="auto" w:fill="FFFFFF"/>
+              </w:rPr>
+            </w:pPr>
+            <w:r>
+              <w:rPr>
+                <w:rFonts w:ascii="Tahoma" w:eastAsia="Times New Roman" w:hAnsi="Tahoma" w:cs="Tahoma"/>
+                <w:color w:val="2E1308"/>
+                <w:sz w:val="24"/>
+                <w:szCs w:val="24"/>
+                <w:shd w:val="clear" w:color="auto" w:fill="FFFFFF"/>
+              </w:rPr>
               <w:t>But let all who hope in You be glad;</w:t>
             </w:r>
           </w:p>
@@ -4571,7 +4995,7 @@
       <w:tr>
         <w:tc>
           <w:tcPr>
-            <w:tcW w:w="451" w:type="pct"/>
+            <w:tcW w:w="454" w:type="pct"/>
           </w:tcPr>
           <w:p>
             <w:pPr>
@@ -4604,7 +5028,7 @@
         </w:tc>
         <w:tc>
           <w:tcPr>
-            <w:tcW w:w="438" w:type="pct"/>
+            <w:tcW w:w="455" w:type="pct"/>
           </w:tcPr>
           <w:p>
             <w:pPr>
@@ -4649,19 +5073,28 @@
         </w:tc>
         <w:tc>
           <w:tcPr>
-            <w:tcW w:w="385" w:type="pct"/>
-          </w:tcPr>
-          <w:p>
-            <w:pPr>
-              <w:spacing w:line="240" w:lineRule="auto"/>
-              <w:jc w:val="left"/>
-              <w:rPr>
-                <w:rFonts w:ascii="Times" w:eastAsia="Times New Roman" w:hAnsi="Times" w:cs="Times New Roman"/>
-                <w:color w:val="000000"/>
-                <w:sz w:val="27"/>
-                <w:szCs w:val="27"/>
-              </w:rPr>
-            </w:pPr>
+            <w:tcW w:w="455" w:type="pct"/>
+          </w:tcPr>
+          <w:p>
+            <w:pPr>
+              <w:spacing w:line="240" w:lineRule="auto"/>
+              <w:jc w:val="left"/>
+              <w:rPr>
+                <w:rFonts w:ascii="Times" w:eastAsia="Times New Roman" w:hAnsi="Times" w:cs="Times New Roman"/>
+                <w:color w:val="000000"/>
+                <w:sz w:val="27"/>
+                <w:szCs w:val="27"/>
+              </w:rPr>
+            </w:pPr>
+            <w:r>
+              <w:rPr>
+                <w:rFonts w:ascii="Times" w:eastAsia="Times New Roman" w:hAnsi="Times" w:cs="Times New Roman"/>
+                <w:color w:val="000000"/>
+                <w:sz w:val="27"/>
+                <w:szCs w:val="27"/>
+              </w:rPr>
+              <w:t xml:space="preserve">13. For thou, Lord, wilt give thy blessing unto the </w:t>
+            </w:r>
             <w:proofErr w:type="gramStart"/>
             <w:r>
               <w:rPr>
@@ -4670,7 +5103,7 @@
                 <w:sz w:val="27"/>
                 <w:szCs w:val="27"/>
               </w:rPr>
-              <w:t>for</w:t>
+              <w:t>righteous :</w:t>
             </w:r>
             <w:proofErr w:type="gramEnd"/>
             <w:r>
@@ -4680,93 +5113,27 @@
                 <w:sz w:val="27"/>
                 <w:szCs w:val="27"/>
               </w:rPr>
-              <w:t xml:space="preserve"> Thou hast blest the righteous. Lord, as an </w:t>
-            </w:r>
-            <w:r>
-              <w:rPr>
-                <w:rFonts w:ascii="Times" w:eastAsia="Times New Roman" w:hAnsi="Times" w:cs="Times New Roman"/>
-                <w:i/>
-                <w:color w:val="000000"/>
-                <w:sz w:val="27"/>
-                <w:szCs w:val="27"/>
-              </w:rPr>
-              <w:t>arm</w:t>
-            </w:r>
-            <w:r>
-              <w:rPr>
-                <w:rFonts w:ascii="Times" w:eastAsia="Times New Roman" w:hAnsi="Times" w:cs="Times New Roman"/>
-                <w:color w:val="000000"/>
-                <w:sz w:val="27"/>
-                <w:szCs w:val="27"/>
-              </w:rPr>
-              <w:t xml:space="preserve"> of (good)-will</w:t>
-            </w:r>
-            <w:proofErr w:type="gramStart"/>
-            <w:r>
-              <w:rPr>
-                <w:rFonts w:ascii="Times" w:eastAsia="Times New Roman" w:hAnsi="Times" w:cs="Times New Roman"/>
-                <w:color w:val="000000"/>
-                <w:sz w:val="27"/>
-                <w:szCs w:val="27"/>
-              </w:rPr>
-              <w:t>,</w:t>
-            </w:r>
-            <w:proofErr w:type="gramEnd"/>
-            <w:r>
-              <w:rPr>
-                <w:rFonts w:ascii="Times" w:eastAsia="Times New Roman" w:hAnsi="Times" w:cs="Times New Roman"/>
-                <w:color w:val="000000"/>
-                <w:sz w:val="27"/>
-                <w:szCs w:val="27"/>
-              </w:rPr>
-              <w:t xml:space="preserve"> Thou hast placed a crown upon us.</w:t>
-            </w:r>
-          </w:p>
-        </w:tc>
-        <w:tc>
-          <w:tcPr>
-            <w:tcW w:w="420" w:type="pct"/>
-          </w:tcPr>
-          <w:p>
-            <w:pPr>
-              <w:spacing w:line="240" w:lineRule="auto"/>
-              <w:jc w:val="left"/>
-              <w:rPr>
-                <w:rFonts w:ascii="Times" w:eastAsia="Times New Roman" w:hAnsi="Times" w:cs="Times New Roman"/>
-                <w:color w:val="000000"/>
-                <w:sz w:val="27"/>
-                <w:szCs w:val="27"/>
-              </w:rPr>
-            </w:pPr>
-            <w:proofErr w:type="gramStart"/>
-            <w:r>
-              <w:rPr>
-                <w:rFonts w:ascii="Times" w:eastAsia="Times New Roman" w:hAnsi="Times" w:cs="Times New Roman"/>
-                <w:color w:val="000000"/>
-                <w:sz w:val="27"/>
-                <w:szCs w:val="27"/>
-              </w:rPr>
-              <w:t>for</w:t>
-            </w:r>
-            <w:proofErr w:type="gramEnd"/>
-            <w:r>
-              <w:rPr>
-                <w:rFonts w:ascii="Times" w:eastAsia="Times New Roman" w:hAnsi="Times" w:cs="Times New Roman"/>
-                <w:color w:val="000000"/>
-                <w:sz w:val="27"/>
-                <w:szCs w:val="27"/>
-              </w:rPr>
-              <w:t xml:space="preserve"> you have blessed the righteous. Lord, as with a [shield] of good will, You have placed a crown on us. </w:t>
-            </w:r>
-            <w:r>
-              <w:rPr>
-                <w:rFonts w:ascii="Times" w:eastAsia="Times New Roman" w:hAnsi="Times" w:cs="Times New Roman"/>
-                <w:i/>
-                <w:color w:val="000000"/>
-                <w:sz w:val="27"/>
-                <w:szCs w:val="27"/>
-              </w:rPr>
-              <w:t>Alleluia.</w:t>
+              <w:t xml:space="preserve"> and with thy </w:t>
+            </w:r>
+            <w:proofErr w:type="spellStart"/>
+            <w:r>
+              <w:rPr>
+                <w:rFonts w:ascii="Times" w:eastAsia="Times New Roman" w:hAnsi="Times" w:cs="Times New Roman"/>
+                <w:color w:val="000000"/>
+                <w:sz w:val="27"/>
+                <w:szCs w:val="27"/>
+              </w:rPr>
+              <w:t>favourable</w:t>
+            </w:r>
+            <w:proofErr w:type="spellEnd"/>
+            <w:r>
+              <w:rPr>
+                <w:rFonts w:ascii="Times" w:eastAsia="Times New Roman" w:hAnsi="Times" w:cs="Times New Roman"/>
+                <w:color w:val="000000"/>
+                <w:sz w:val="27"/>
+                <w:szCs w:val="27"/>
+              </w:rPr>
+              <w:t xml:space="preserve"> kindness wilt thou defend him as with a shield.</w:t>
             </w:r>
             <w:bookmarkStart w:id="0" w:name="_GoBack"/>
             <w:bookmarkEnd w:id="0"/>
@@ -4774,7 +5141,108 @@
         </w:tc>
         <w:tc>
           <w:tcPr>
-            <w:tcW w:w="449" w:type="pct"/>
+            <w:tcW w:w="455" w:type="pct"/>
+          </w:tcPr>
+          <w:p>
+            <w:pPr>
+              <w:spacing w:line="240" w:lineRule="auto"/>
+              <w:jc w:val="left"/>
+              <w:rPr>
+                <w:rFonts w:ascii="Times" w:eastAsia="Times New Roman" w:hAnsi="Times" w:cs="Times New Roman"/>
+                <w:color w:val="000000"/>
+                <w:sz w:val="27"/>
+                <w:szCs w:val="27"/>
+              </w:rPr>
+            </w:pPr>
+            <w:r>
+              <w:rPr>
+                <w:rFonts w:ascii="Times" w:eastAsia="Times New Roman" w:hAnsi="Times" w:cs="Times New Roman"/>
+                <w:color w:val="000000"/>
+                <w:sz w:val="27"/>
+                <w:szCs w:val="27"/>
+              </w:rPr>
+              <w:t xml:space="preserve">for Thou hast blest the righteous. Lord, as an </w:t>
+            </w:r>
+            <w:r>
+              <w:rPr>
+                <w:rFonts w:ascii="Times" w:eastAsia="Times New Roman" w:hAnsi="Times" w:cs="Times New Roman"/>
+                <w:i/>
+                <w:color w:val="000000"/>
+                <w:sz w:val="27"/>
+                <w:szCs w:val="27"/>
+              </w:rPr>
+              <w:t>arm</w:t>
+            </w:r>
+            <w:r>
+              <w:rPr>
+                <w:rFonts w:ascii="Times" w:eastAsia="Times New Roman" w:hAnsi="Times" w:cs="Times New Roman"/>
+                <w:color w:val="000000"/>
+                <w:sz w:val="27"/>
+                <w:szCs w:val="27"/>
+              </w:rPr>
+              <w:t xml:space="preserve"> of (good)-will, </w:t>
+            </w:r>
+            <w:proofErr w:type="gramStart"/>
+            <w:r>
+              <w:rPr>
+                <w:rFonts w:ascii="Times" w:eastAsia="Times New Roman" w:hAnsi="Times" w:cs="Times New Roman"/>
+                <w:color w:val="000000"/>
+                <w:sz w:val="27"/>
+                <w:szCs w:val="27"/>
+              </w:rPr>
+              <w:t>Thou</w:t>
+            </w:r>
+            <w:proofErr w:type="gramEnd"/>
+            <w:r>
+              <w:rPr>
+                <w:rFonts w:ascii="Times" w:eastAsia="Times New Roman" w:hAnsi="Times" w:cs="Times New Roman"/>
+                <w:color w:val="000000"/>
+                <w:sz w:val="27"/>
+                <w:szCs w:val="27"/>
+              </w:rPr>
+              <w:t xml:space="preserve"> hast placed a crown upon us.</w:t>
+            </w:r>
+          </w:p>
+        </w:tc>
+        <w:tc>
+          <w:tcPr>
+            <w:tcW w:w="455" w:type="pct"/>
+          </w:tcPr>
+          <w:p>
+            <w:pPr>
+              <w:spacing w:line="240" w:lineRule="auto"/>
+              <w:jc w:val="left"/>
+              <w:rPr>
+                <w:rFonts w:ascii="Times" w:eastAsia="Times New Roman" w:hAnsi="Times" w:cs="Times New Roman"/>
+                <w:color w:val="000000"/>
+                <w:sz w:val="27"/>
+                <w:szCs w:val="27"/>
+              </w:rPr>
+            </w:pPr>
+            <w:r>
+              <w:rPr>
+                <w:rFonts w:ascii="Times" w:eastAsia="Times New Roman" w:hAnsi="Times" w:cs="Times New Roman"/>
+                <w:color w:val="000000"/>
+                <w:sz w:val="27"/>
+                <w:szCs w:val="27"/>
+              </w:rPr>
+              <w:t xml:space="preserve">for you have blessed the righteous. Lord, as with a [shield] of good will, You have placed a crown on us. </w:t>
+            </w:r>
+            <w:r>
+              <w:rPr>
+                <w:rFonts w:ascii="Times" w:eastAsia="Times New Roman" w:hAnsi="Times" w:cs="Times New Roman"/>
+                <w:i/>
+                <w:color w:val="000000"/>
+                <w:sz w:val="27"/>
+                <w:szCs w:val="27"/>
+              </w:rPr>
+              <w:t>Alleluia.</w:t>
+            </w:r>
+          </w:p>
+        </w:tc>
+        <w:tc>
+          <w:tcPr>
+            <w:tcW w:w="454" w:type="pct"/>
           </w:tcPr>
           <w:p>
             <w:pPr>
@@ -4786,25 +5254,14 @@
                 <w:szCs w:val="24"/>
               </w:rPr>
             </w:pPr>
-            <w:proofErr w:type="gramStart"/>
-            <w:r>
-              <w:rPr>
-                <w:rFonts w:ascii="Times" w:eastAsia="Times New Roman" w:hAnsi="Times" w:cs="Times New Roman"/>
-                <w:color w:val="000000"/>
-                <w:sz w:val="27"/>
-                <w:szCs w:val="27"/>
-              </w:rPr>
-              <w:t>for</w:t>
-            </w:r>
-            <w:proofErr w:type="gramEnd"/>
-            <w:r>
-              <w:rPr>
-                <w:rFonts w:ascii="Times" w:eastAsia="Times New Roman" w:hAnsi="Times" w:cs="Times New Roman"/>
-                <w:color w:val="000000"/>
-                <w:sz w:val="27"/>
-                <w:szCs w:val="27"/>
-              </w:rPr>
-              <w:t xml:space="preserve"> Thou, Lord, hast blessed the righteous; as with the shield of good will Thou hast crowned us.  </w:t>
+            <w:r>
+              <w:rPr>
+                <w:rFonts w:ascii="Times" w:eastAsia="Times New Roman" w:hAnsi="Times" w:cs="Times New Roman"/>
+                <w:color w:val="000000"/>
+                <w:sz w:val="27"/>
+                <w:szCs w:val="27"/>
+              </w:rPr>
+              <w:t>for Thou, Lord, hast blessed the righteous; as with the shield of good will Thou hast crowned us.  </w:t>
             </w:r>
             <w:r>
               <w:rPr>
@@ -4822,7 +5279,7 @@
         </w:tc>
         <w:tc>
           <w:tcPr>
-            <w:tcW w:w="494" w:type="pct"/>
+            <w:tcW w:w="455" w:type="pct"/>
           </w:tcPr>
           <w:p>
             <w:r>
@@ -4837,7 +5294,7 @@
         </w:tc>
         <w:tc>
           <w:tcPr>
-            <w:tcW w:w="500" w:type="pct"/>
+            <w:tcW w:w="455" w:type="pct"/>
           </w:tcPr>
           <w:p>
             <w:r>
@@ -4847,7 +5304,7 @@
         </w:tc>
         <w:tc>
           <w:tcPr>
-            <w:tcW w:w="682" w:type="pct"/>
+            <w:tcW w:w="455" w:type="pct"/>
           </w:tcPr>
           <w:p>
             <w:pPr>
@@ -4868,7 +5325,7 @@
         </w:tc>
         <w:tc>
           <w:tcPr>
-            <w:tcW w:w="573" w:type="pct"/>
+            <w:tcW w:w="455" w:type="pct"/>
           </w:tcPr>
           <w:p>
             <w:pPr>
@@ -4921,7 +5378,7 @@
         </w:tc>
         <w:tc>
           <w:tcPr>
-            <w:tcW w:w="608" w:type="pct"/>
+            <w:tcW w:w="455" w:type="pct"/>
           </w:tcPr>
           <w:p>
             <w:pPr>
@@ -4989,7 +5446,7 @@
 </file>
 
 <file path=word/endnotes.xml><?xml version="1.0" encoding="utf-8"?>
-<w:endnotes xmlns:wpc="http://schemas.microsoft.com/office/word/2010/wordprocessingCanvas" xmlns:cx="http://schemas.microsoft.com/office/drawing/2014/chartex" xmlns:cx1="http://schemas.microsoft.com/office/drawing/2015/9/8/chartex" xmlns:mc="http://schemas.openxmlformats.org/markup-compatibility/2006" xmlns:o="urn:schemas-microsoft-com:office:office" xmlns:r="http://schemas.openxmlformats.org/officeDocument/2006/relationships" xmlns:m="http://schemas.openxmlformats.org/officeDocument/2006/math" xmlns:v="urn:schemas-microsoft-com:vml" xmlns:wp14="http://schemas.microsoft.com/office/word/2010/wordprocessingDrawing" xmlns:wp="http://schemas.openxmlformats.org/drawingml/2006/wordprocessingDrawing" xmlns:w10="urn:schemas-microsoft-com:office:word" xmlns:w="http://schemas.openxmlformats.org/wordprocessingml/2006/main" xmlns:w14="http://schemas.microsoft.com/office/word/2010/wordml" xmlns:w15="http://schemas.microsoft.com/office/word/2012/wordml" xmlns:w16se="http://schemas.microsoft.com/office/word/2015/wordml/symex" xmlns:wpg="http://schemas.microsoft.com/office/word/2010/wordprocessingGroup" xmlns:wpi="http://schemas.microsoft.com/office/word/2010/wordprocessingInk" xmlns:wne="http://schemas.microsoft.com/office/word/2006/wordml" xmlns:wps="http://schemas.microsoft.com/office/word/2010/wordprocessingShape" mc:Ignorable="w14 w15 w16se wp14">
+<w:endnotes xmlns:wpc="http://schemas.microsoft.com/office/word/2010/wordprocessingCanvas" xmlns:cx="http://schemas.microsoft.com/office/drawing/2014/chartex" xmlns:cx1="http://schemas.microsoft.com/office/drawing/2015/9/8/chartex" xmlns:cx2="http://schemas.microsoft.com/office/drawing/2015/10/21/chartex" xmlns:cx3="http://schemas.microsoft.com/office/drawing/2016/5/9/chartex" xmlns:cx4="http://schemas.microsoft.com/office/drawing/2016/5/10/chartex" xmlns:cx5="http://schemas.microsoft.com/office/drawing/2016/5/11/chartex" xmlns:cx6="http://schemas.microsoft.com/office/drawing/2016/5/12/chartex" xmlns:cx7="http://schemas.microsoft.com/office/drawing/2016/5/13/chartex" xmlns:cx8="http://schemas.microsoft.com/office/drawing/2016/5/14/chartex" xmlns:mc="http://schemas.openxmlformats.org/markup-compatibility/2006" xmlns:aink="http://schemas.microsoft.com/office/drawing/2016/ink" xmlns:am3d="http://schemas.microsoft.com/office/drawing/2017/model3d" xmlns:o="urn:schemas-microsoft-com:office:office" xmlns:r="http://schemas.openxmlformats.org/officeDocument/2006/relationships" xmlns:m="http://schemas.openxmlformats.org/officeDocument/2006/math" xmlns:v="urn:schemas-microsoft-com:vml" xmlns:wp14="http://schemas.microsoft.com/office/word/2010/wordprocessingDrawing" xmlns:wp="http://schemas.openxmlformats.org/drawingml/2006/wordprocessingDrawing" xmlns:w10="urn:schemas-microsoft-com:office:word" xmlns:w="http://schemas.openxmlformats.org/wordprocessingml/2006/main" xmlns:w14="http://schemas.microsoft.com/office/word/2010/wordml" xmlns:w15="http://schemas.microsoft.com/office/word/2012/wordml" xmlns:w16cid="http://schemas.microsoft.com/office/word/2016/wordml/cid" xmlns:w16se="http://schemas.microsoft.com/office/word/2015/wordml/symex" xmlns:wpg="http://schemas.microsoft.com/office/word/2010/wordprocessingGroup" xmlns:wpi="http://schemas.microsoft.com/office/word/2010/wordprocessingInk" xmlns:wne="http://schemas.microsoft.com/office/word/2006/wordml" xmlns:wps="http://schemas.microsoft.com/office/word/2010/wordprocessingShape" mc:Ignorable="w14 w15 w16se w16cid wp14">
   <w:endnote w:type="separator" w:id="-1">
     <w:p>
       <w:pPr>
@@ -5014,7 +5471,7 @@
 </file>
 
 <file path=word/footnotes.xml><?xml version="1.0" encoding="utf-8"?>
-<w:footnotes xmlns:wpc="http://schemas.microsoft.com/office/word/2010/wordprocessingCanvas" xmlns:cx="http://schemas.microsoft.com/office/drawing/2014/chartex" xmlns:cx1="http://schemas.microsoft.com/office/drawing/2015/9/8/chartex" xmlns:mc="http://schemas.openxmlformats.org/markup-compatibility/2006" xmlns:o="urn:schemas-microsoft-com:office:office" xmlns:r="http://schemas.openxmlformats.org/officeDocument/2006/relationships" xmlns:m="http://schemas.openxmlformats.org/officeDocument/2006/math" xmlns:v="urn:schemas-microsoft-com:vml" xmlns:wp14="http://schemas.microsoft.com/office/word/2010/wordprocessingDrawing" xmlns:wp="http://schemas.openxmlformats.org/drawingml/2006/wordprocessingDrawing" xmlns:w10="urn:schemas-microsoft-com:office:word" xmlns:w="http://schemas.openxmlformats.org/wordprocessingml/2006/main" xmlns:w14="http://schemas.microsoft.com/office/word/2010/wordml" xmlns:w15="http://schemas.microsoft.com/office/word/2012/wordml" xmlns:w16se="http://schemas.microsoft.com/office/word/2015/wordml/symex" xmlns:wpg="http://schemas.microsoft.com/office/word/2010/wordprocessingGroup" xmlns:wpi="http://schemas.microsoft.com/office/word/2010/wordprocessingInk" xmlns:wne="http://schemas.microsoft.com/office/word/2006/wordml" xmlns:wps="http://schemas.microsoft.com/office/word/2010/wordprocessingShape" mc:Ignorable="w14 w15 w16se wp14">
+<w:footnotes xmlns:wpc="http://schemas.microsoft.com/office/word/2010/wordprocessingCanvas" xmlns:cx="http://schemas.microsoft.com/office/drawing/2014/chartex" xmlns:cx1="http://schemas.microsoft.com/office/drawing/2015/9/8/chartex" xmlns:cx2="http://schemas.microsoft.com/office/drawing/2015/10/21/chartex" xmlns:cx3="http://schemas.microsoft.com/office/drawing/2016/5/9/chartex" xmlns:cx4="http://schemas.microsoft.com/office/drawing/2016/5/10/chartex" xmlns:cx5="http://schemas.microsoft.com/office/drawing/2016/5/11/chartex" xmlns:cx6="http://schemas.microsoft.com/office/drawing/2016/5/12/chartex" xmlns:cx7="http://schemas.microsoft.com/office/drawing/2016/5/13/chartex" xmlns:cx8="http://schemas.microsoft.com/office/drawing/2016/5/14/chartex" xmlns:mc="http://schemas.openxmlformats.org/markup-compatibility/2006" xmlns:aink="http://schemas.microsoft.com/office/drawing/2016/ink" xmlns:am3d="http://schemas.microsoft.com/office/drawing/2017/model3d" xmlns:o="urn:schemas-microsoft-com:office:office" xmlns:r="http://schemas.openxmlformats.org/officeDocument/2006/relationships" xmlns:m="http://schemas.openxmlformats.org/officeDocument/2006/math" xmlns:v="urn:schemas-microsoft-com:vml" xmlns:wp14="http://schemas.microsoft.com/office/word/2010/wordprocessingDrawing" xmlns:wp="http://schemas.openxmlformats.org/drawingml/2006/wordprocessingDrawing" xmlns:w10="urn:schemas-microsoft-com:office:word" xmlns:w="http://schemas.openxmlformats.org/wordprocessingml/2006/main" xmlns:w14="http://schemas.microsoft.com/office/word/2010/wordml" xmlns:w15="http://schemas.microsoft.com/office/word/2012/wordml" xmlns:w16cid="http://schemas.microsoft.com/office/word/2016/wordml/cid" xmlns:w16se="http://schemas.microsoft.com/office/word/2015/wordml/symex" xmlns:wpg="http://schemas.microsoft.com/office/word/2010/wordprocessingGroup" xmlns:wpi="http://schemas.microsoft.com/office/word/2010/wordprocessingInk" xmlns:wne="http://schemas.microsoft.com/office/word/2006/wordml" xmlns:wps="http://schemas.microsoft.com/office/word/2010/wordprocessingShape" mc:Ignorable="w14 w15 w16se w16cid wp14">
   <w:footnote w:type="separator" w:id="-1">
     <w:p>
       <w:pPr>
@@ -5047,15 +5504,7 @@
         <w:footnoteRef/>
       </w:r>
       <w:r>
-        <w:t xml:space="preserve"> [JS] or “and </w:t>
-      </w:r>
-      <w:proofErr w:type="gramStart"/>
-      <w:r>
-        <w:t>You</w:t>
-      </w:r>
-      <w:proofErr w:type="gramEnd"/>
-      <w:r>
-        <w:t xml:space="preserve"> will see me.”</w:t>
+        <w:t xml:space="preserve"> [JS] or “and You will see me.”</w:t>
       </w:r>
     </w:p>
   </w:footnote>
@@ -5130,7 +5579,7 @@
 </file>
 
 <file path=word/styles.xml><?xml version="1.0" encoding="utf-8"?>
-<w:styles xmlns:mc="http://schemas.openxmlformats.org/markup-compatibility/2006" xmlns:r="http://schemas.openxmlformats.org/officeDocument/2006/relationships" xmlns:w="http://schemas.openxmlformats.org/wordprocessingml/2006/main" xmlns:w14="http://schemas.microsoft.com/office/word/2010/wordml" xmlns:w15="http://schemas.microsoft.com/office/word/2012/wordml" xmlns:w16se="http://schemas.microsoft.com/office/word/2015/wordml/symex" mc:Ignorable="w14 w15 w16se">
+<w:styles xmlns:mc="http://schemas.openxmlformats.org/markup-compatibility/2006" xmlns:r="http://schemas.openxmlformats.org/officeDocument/2006/relationships" xmlns:w="http://schemas.openxmlformats.org/wordprocessingml/2006/main" xmlns:w14="http://schemas.microsoft.com/office/word/2010/wordml" xmlns:w15="http://schemas.microsoft.com/office/word/2012/wordml" xmlns:w16cid="http://schemas.microsoft.com/office/word/2016/wordml/cid" xmlns:w16se="http://schemas.microsoft.com/office/word/2015/wordml/symex" mc:Ignorable="w14 w15 w16se w16cid">
   <w:docDefaults>
     <w:rPrDefault>
       <w:rPr>
@@ -5146,7 +5595,7 @@
       </w:pPr>
     </w:pPrDefault>
   </w:docDefaults>
-  <w:latentStyles w:defLockedState="0" w:defUIPriority="99" w:defSemiHidden="0" w:defUnhideWhenUsed="0" w:defQFormat="0" w:count="371">
+  <w:latentStyles w:defLockedState="0" w:defUIPriority="99" w:defSemiHidden="0" w:defUnhideWhenUsed="0" w:defQFormat="0" w:count="375">
     <w:lsdException w:name="Normal" w:uiPriority="0" w:qFormat="1"/>
     <w:lsdException w:name="heading 1" w:uiPriority="9" w:qFormat="1"/>
     <w:lsdException w:name="heading 2" w:semiHidden="1" w:uiPriority="9" w:unhideWhenUsed="1" w:qFormat="1"/>
@@ -5252,7 +5701,6 @@
     <w:lsdException w:name="HTML Sample" w:semiHidden="1" w:unhideWhenUsed="1"/>
     <w:lsdException w:name="HTML Typewriter" w:semiHidden="1" w:unhideWhenUsed="1"/>
     <w:lsdException w:name="HTML Variable" w:semiHidden="1" w:unhideWhenUsed="1"/>
-    <w:lsdException w:name="Normal Table" w:semiHidden="1" w:unhideWhenUsed="1"/>
     <w:lsdException w:name="annotation subject" w:semiHidden="1" w:unhideWhenUsed="1"/>
     <w:lsdException w:name="No List" w:semiHidden="1" w:unhideWhenUsed="1"/>
     <w:lsdException w:name="Outline List 1" w:semiHidden="1" w:unhideWhenUsed="1"/>
@@ -5296,10 +5744,8 @@
     <w:lsdException w:name="Table Elegant" w:semiHidden="1" w:unhideWhenUsed="1"/>
     <w:lsdException w:name="Table Professional" w:semiHidden="1" w:unhideWhenUsed="1"/>
     <w:lsdException w:name="Table Subtle 1" w:semiHidden="1" w:unhideWhenUsed="1"/>
-    <w:lsdException w:name="Table Subtle 2" w:semiHidden="1" w:unhideWhenUsed="1"/>
     <w:lsdException w:name="Table Web 1" w:semiHidden="1" w:unhideWhenUsed="1"/>
     <w:lsdException w:name="Table Web 2" w:semiHidden="1" w:unhideWhenUsed="1"/>
-    <w:lsdException w:name="Table Web 3" w:semiHidden="1" w:unhideWhenUsed="1"/>
     <w:lsdException w:name="Balloon Text" w:semiHidden="1" w:unhideWhenUsed="1"/>
     <w:lsdException w:name="Table Grid" w:uiPriority="59"/>
     <w:lsdException w:name="Table Theme" w:semiHidden="1" w:unhideWhenUsed="1"/>
@@ -5518,6 +5964,10 @@
     <w:lsdException w:name="List Table 5 Dark Accent 6" w:uiPriority="50"/>
     <w:lsdException w:name="List Table 6 Colorful Accent 6" w:uiPriority="51"/>
     <w:lsdException w:name="List Table 7 Colorful Accent 6" w:uiPriority="52"/>
+    <w:lsdException w:name="Mention" w:semiHidden="1" w:unhideWhenUsed="1"/>
+    <w:lsdException w:name="Smart Hyperlink" w:semiHidden="1" w:unhideWhenUsed="1"/>
+    <w:lsdException w:name="Hashtag" w:semiHidden="1" w:unhideWhenUsed="1"/>
+    <w:lsdException w:name="Unresolved Mention" w:semiHidden="1" w:unhideWhenUsed="1"/>
   </w:latentStyles>
   <w:style w:type="paragraph" w:default="1" w:styleId="Normal">
     <w:name w:val="Normal"/>
@@ -6478,7 +6928,7 @@
 </file>
 
 <file path=customXml/itemProps1.xml><?xml version="1.0" encoding="utf-8"?>
-<ds:datastoreItem xmlns:ds="http://schemas.openxmlformats.org/officeDocument/2006/customXml" ds:itemID="{2278E7E8-738E-494A-A39E-3C86ECAE343D}">
+<ds:datastoreItem xmlns:ds="http://schemas.openxmlformats.org/officeDocument/2006/customXml" ds:itemID="{AE39B738-EB75-4DF0-82EF-DF18233ACC8A}">
   <ds:schemaRefs>
     <ds:schemaRef ds:uri="http://schemas.openxmlformats.org/officeDocument/2006/bibliography"/>
   </ds:schemaRefs>
